--- a/Behavioral Design Patterns Notes/01 Behavioral Design Patterns.docx
+++ b/Behavioral Design Patterns Notes/01 Behavioral Design Patterns.docx
@@ -179,21 +179,7 @@
                 <w:rStyle w:val="Hyperlink"/>
                 <w:noProof/>
               </w:rPr>
-              <w:t>Strategy Design Pat</w:t>
-            </w:r>
-            <w:r>
-              <w:rPr>
-                <w:rStyle w:val="Hyperlink"/>
-                <w:noProof/>
-              </w:rPr>
-              <w:t>t</w:t>
-            </w:r>
-            <w:r>
-              <w:rPr>
-                <w:rStyle w:val="Hyperlink"/>
-                <w:noProof/>
-              </w:rPr>
-              <w:t>ern</w:t>
+              <w:t>Strategy Design Pattern</w:t>
             </w:r>
             <w:r>
               <w:rPr>
@@ -592,6 +578,7 @@
       <w:r>
         <w:t xml:space="preserve">If we don’t use SOLID principle or Design Patterns, this is how </w:t>
       </w:r>
+      <w:proofErr w:type="spellStart"/>
       <w:r>
         <w:rPr>
           <w:rFonts w:ascii="Cascadia Mono" w:hAnsi="Cascadia Mono" w:cs="Cascadia Mono"/>
@@ -603,6 +590,7 @@
         </w:rPr>
         <w:t>GoogleMaps</w:t>
       </w:r>
+      <w:proofErr w:type="spellEnd"/>
       <w:r>
         <w:t xml:space="preserve"> </w:t>
       </w:r>
@@ -680,6 +668,7 @@
               </w:rPr>
               <w:t xml:space="preserve"> </w:t>
             </w:r>
+            <w:proofErr w:type="spellStart"/>
             <w:r>
               <w:rPr>
                 <w:rFonts w:ascii="Cascadia Mono" w:eastAsiaTheme="minorHAnsi" w:hAnsi="Cascadia Mono" w:cs="Cascadia Mono"/>
@@ -691,6 +680,7 @@
               </w:rPr>
               <w:t>GoogleMaps</w:t>
             </w:r>
+            <w:proofErr w:type="spellEnd"/>
           </w:p>
           <w:p>
             <w:pPr>
@@ -802,6 +792,8 @@
               </w:rPr>
               <w:t xml:space="preserve"> </w:t>
             </w:r>
+            <w:proofErr w:type="spellStart"/>
+            <w:proofErr w:type="gramStart"/>
             <w:r>
               <w:rPr>
                 <w:rFonts w:ascii="Cascadia Mono" w:eastAsiaTheme="minorHAnsi" w:hAnsi="Cascadia Mono" w:cs="Cascadia Mono"/>
@@ -813,6 +805,7 @@
               </w:rPr>
               <w:t>FindPath</w:t>
             </w:r>
+            <w:proofErr w:type="spellEnd"/>
             <w:r>
               <w:rPr>
                 <w:rFonts w:ascii="Cascadia Mono" w:eastAsiaTheme="minorHAnsi" w:hAnsi="Cascadia Mono" w:cs="Cascadia Mono"/>
@@ -824,6 +817,8 @@
               </w:rPr>
               <w:t>(</w:t>
             </w:r>
+            <w:proofErr w:type="spellStart"/>
+            <w:proofErr w:type="gramEnd"/>
             <w:r>
               <w:rPr>
                 <w:rFonts w:ascii="Cascadia Mono" w:eastAsiaTheme="minorHAnsi" w:hAnsi="Cascadia Mono" w:cs="Cascadia Mono"/>
@@ -835,6 +830,7 @@
               </w:rPr>
               <w:t>const</w:t>
             </w:r>
+            <w:proofErr w:type="spellEnd"/>
             <w:r>
               <w:rPr>
                 <w:rFonts w:ascii="Cascadia Mono" w:eastAsiaTheme="minorHAnsi" w:hAnsi="Cascadia Mono" w:cs="Cascadia Mono"/>
@@ -890,6 +886,7 @@
               </w:rPr>
               <w:t xml:space="preserve">&amp; </w:t>
             </w:r>
+            <w:proofErr w:type="spellStart"/>
             <w:r>
               <w:rPr>
                 <w:rFonts w:ascii="Cascadia Mono" w:eastAsiaTheme="minorHAnsi" w:hAnsi="Cascadia Mono" w:cs="Cascadia Mono"/>
@@ -901,6 +898,7 @@
               </w:rPr>
               <w:t>src</w:t>
             </w:r>
+            <w:proofErr w:type="spellEnd"/>
             <w:r>
               <w:rPr>
                 <w:rFonts w:ascii="Cascadia Mono" w:eastAsiaTheme="minorHAnsi" w:hAnsi="Cascadia Mono" w:cs="Cascadia Mono"/>
@@ -912,6 +910,7 @@
               </w:rPr>
               <w:t xml:space="preserve">, </w:t>
             </w:r>
+            <w:proofErr w:type="spellStart"/>
             <w:r>
               <w:rPr>
                 <w:rFonts w:ascii="Cascadia Mono" w:eastAsiaTheme="minorHAnsi" w:hAnsi="Cascadia Mono" w:cs="Cascadia Mono"/>
@@ -923,6 +922,7 @@
               </w:rPr>
               <w:t>const</w:t>
             </w:r>
+            <w:proofErr w:type="spellEnd"/>
             <w:r>
               <w:rPr>
                 <w:rFonts w:ascii="Cascadia Mono" w:eastAsiaTheme="minorHAnsi" w:hAnsi="Cascadia Mono" w:cs="Cascadia Mono"/>
@@ -978,6 +978,7 @@
               </w:rPr>
               <w:t xml:space="preserve">&amp; </w:t>
             </w:r>
+            <w:proofErr w:type="spellStart"/>
             <w:r>
               <w:rPr>
                 <w:rFonts w:ascii="Cascadia Mono" w:eastAsiaTheme="minorHAnsi" w:hAnsi="Cascadia Mono" w:cs="Cascadia Mono"/>
@@ -989,6 +990,7 @@
               </w:rPr>
               <w:t>dest</w:t>
             </w:r>
+            <w:proofErr w:type="spellEnd"/>
             <w:r>
               <w:rPr>
                 <w:rFonts w:ascii="Cascadia Mono" w:eastAsiaTheme="minorHAnsi" w:hAnsi="Cascadia Mono" w:cs="Cascadia Mono"/>
@@ -1037,6 +1039,7 @@
               </w:rPr>
               <w:tab/>
             </w:r>
+            <w:proofErr w:type="spellStart"/>
             <w:r>
               <w:rPr>
                 <w:rFonts w:ascii="Cascadia Mono" w:eastAsiaTheme="minorHAnsi" w:hAnsi="Cascadia Mono" w:cs="Cascadia Mono"/>
@@ -1048,6 +1051,7 @@
               </w:rPr>
               <w:t>const</w:t>
             </w:r>
+            <w:proofErr w:type="spellEnd"/>
             <w:r>
               <w:rPr>
                 <w:rFonts w:ascii="Cascadia Mono" w:eastAsiaTheme="minorHAnsi" w:hAnsi="Cascadia Mono" w:cs="Cascadia Mono"/>
@@ -1193,7 +1197,19 @@
                 <w:highlight w:val="white"/>
                 <w:lang w:val="en-IN"/>
               </w:rPr>
-              <w:t>TRANSPORTATION_MODE</w:t>
+              <w:t>TRANSPORTATION_</w:t>
+            </w:r>
+            <w:proofErr w:type="gramStart"/>
+            <w:r>
+              <w:rPr>
+                <w:rFonts w:ascii="Cascadia Mono" w:eastAsiaTheme="minorHAnsi" w:hAnsi="Cascadia Mono" w:cs="Cascadia Mono"/>
+                <w:color w:val="2B91AF"/>
+                <w:sz w:val="19"/>
+                <w:szCs w:val="19"/>
+                <w:highlight w:val="white"/>
+                <w:lang w:val="en-IN"/>
+              </w:rPr>
+              <w:t>MODE</w:t>
             </w:r>
             <w:r>
               <w:rPr>
@@ -1206,6 +1222,7 @@
               </w:rPr>
               <w:t>::</w:t>
             </w:r>
+            <w:proofErr w:type="gramEnd"/>
             <w:r>
               <w:rPr>
                 <w:rFonts w:ascii="Cascadia Mono" w:eastAsiaTheme="minorHAnsi" w:hAnsi="Cascadia Mono" w:cs="Cascadia Mono"/>
@@ -1437,7 +1454,19 @@
                 <w:highlight w:val="white"/>
                 <w:lang w:val="en-IN"/>
               </w:rPr>
-              <w:t>TRANSPORTATION_MODE</w:t>
+              <w:t>TRANSPORTATION_</w:t>
+            </w:r>
+            <w:proofErr w:type="gramStart"/>
+            <w:r>
+              <w:rPr>
+                <w:rFonts w:ascii="Cascadia Mono" w:eastAsiaTheme="minorHAnsi" w:hAnsi="Cascadia Mono" w:cs="Cascadia Mono"/>
+                <w:color w:val="2B91AF"/>
+                <w:sz w:val="19"/>
+                <w:szCs w:val="19"/>
+                <w:highlight w:val="white"/>
+                <w:lang w:val="en-IN"/>
+              </w:rPr>
+              <w:t>MODE</w:t>
             </w:r>
             <w:r>
               <w:rPr>
@@ -1450,6 +1479,7 @@
               </w:rPr>
               <w:t>::</w:t>
             </w:r>
+            <w:proofErr w:type="gramEnd"/>
             <w:r>
               <w:rPr>
                 <w:rFonts w:ascii="Cascadia Mono" w:eastAsiaTheme="minorHAnsi" w:hAnsi="Cascadia Mono" w:cs="Cascadia Mono"/>
@@ -1681,7 +1711,19 @@
                 <w:highlight w:val="white"/>
                 <w:lang w:val="en-IN"/>
               </w:rPr>
-              <w:t>TRANSPORTATION_MODE</w:t>
+              <w:t>TRANSPORTATION_</w:t>
+            </w:r>
+            <w:proofErr w:type="gramStart"/>
+            <w:r>
+              <w:rPr>
+                <w:rFonts w:ascii="Cascadia Mono" w:eastAsiaTheme="minorHAnsi" w:hAnsi="Cascadia Mono" w:cs="Cascadia Mono"/>
+                <w:color w:val="2B91AF"/>
+                <w:sz w:val="19"/>
+                <w:szCs w:val="19"/>
+                <w:highlight w:val="white"/>
+                <w:lang w:val="en-IN"/>
+              </w:rPr>
+              <w:t>MODE</w:t>
             </w:r>
             <w:r>
               <w:rPr>
@@ -1694,6 +1736,7 @@
               </w:rPr>
               <w:t>::</w:t>
             </w:r>
+            <w:proofErr w:type="gramEnd"/>
             <w:r>
               <w:rPr>
                 <w:rFonts w:ascii="Cascadia Mono" w:eastAsiaTheme="minorHAnsi" w:hAnsi="Cascadia Mono" w:cs="Cascadia Mono"/>
@@ -2082,6 +2125,8 @@
       <w:r>
         <w:t xml:space="preserve">SRP – The </w:t>
       </w:r>
+      <w:proofErr w:type="spellStart"/>
+      <w:proofErr w:type="gramStart"/>
       <w:r>
         <w:rPr>
           <w:rFonts w:ascii="Cascadia Mono" w:hAnsi="Cascadia Mono" w:cs="Cascadia Mono"/>
@@ -2093,6 +2138,7 @@
         </w:rPr>
         <w:t>FindPath</w:t>
       </w:r>
+      <w:proofErr w:type="spellEnd"/>
       <w:r>
         <w:rPr>
           <w:rFonts w:ascii="Cascadia Mono" w:hAnsi="Cascadia Mono" w:cs="Cascadia Mono"/>
@@ -2104,6 +2150,7 @@
         </w:rPr>
         <w:t>(</w:t>
       </w:r>
+      <w:proofErr w:type="gramEnd"/>
       <w:r>
         <w:rPr>
           <w:rFonts w:ascii="Cascadia Mono" w:hAnsi="Cascadia Mono" w:cs="Cascadia Mono"/>
@@ -2227,6 +2274,7 @@
       <w:r>
         <w:t xml:space="preserve">Now inside </w:t>
       </w:r>
+      <w:proofErr w:type="spellStart"/>
       <w:r>
         <w:rPr>
           <w:rFonts w:ascii="Cascadia Mono" w:hAnsi="Cascadia Mono" w:cs="Cascadia Mono"/>
@@ -2238,6 +2286,7 @@
         </w:rPr>
         <w:t>GoogleMaps</w:t>
       </w:r>
+      <w:proofErr w:type="spellEnd"/>
       <w:r>
         <w:t xml:space="preserve"> class, we can create objects or respective classes based on mode.</w:t>
       </w:r>
@@ -2301,6 +2350,7 @@
               </w:rPr>
               <w:t xml:space="preserve"> </w:t>
             </w:r>
+            <w:proofErr w:type="spellStart"/>
             <w:r>
               <w:rPr>
                 <w:rFonts w:ascii="Cascadia Mono" w:eastAsiaTheme="minorHAnsi" w:hAnsi="Cascadia Mono" w:cs="Cascadia Mono"/>
@@ -2312,6 +2362,7 @@
               </w:rPr>
               <w:t>GoogleMaps</w:t>
             </w:r>
+            <w:proofErr w:type="spellEnd"/>
           </w:p>
           <w:p>
             <w:pPr>
@@ -2423,6 +2474,8 @@
               </w:rPr>
               <w:t xml:space="preserve"> </w:t>
             </w:r>
+            <w:proofErr w:type="spellStart"/>
+            <w:proofErr w:type="gramStart"/>
             <w:r>
               <w:rPr>
                 <w:rFonts w:ascii="Cascadia Mono" w:eastAsiaTheme="minorHAnsi" w:hAnsi="Cascadia Mono" w:cs="Cascadia Mono"/>
@@ -2434,6 +2487,7 @@
               </w:rPr>
               <w:t>FindPath</w:t>
             </w:r>
+            <w:proofErr w:type="spellEnd"/>
             <w:r>
               <w:rPr>
                 <w:rFonts w:ascii="Cascadia Mono" w:eastAsiaTheme="minorHAnsi" w:hAnsi="Cascadia Mono" w:cs="Cascadia Mono"/>
@@ -2445,6 +2499,8 @@
               </w:rPr>
               <w:t>(</w:t>
             </w:r>
+            <w:proofErr w:type="spellStart"/>
+            <w:proofErr w:type="gramEnd"/>
             <w:r>
               <w:rPr>
                 <w:rFonts w:ascii="Cascadia Mono" w:eastAsiaTheme="minorHAnsi" w:hAnsi="Cascadia Mono" w:cs="Cascadia Mono"/>
@@ -2456,6 +2512,7 @@
               </w:rPr>
               <w:t>const</w:t>
             </w:r>
+            <w:proofErr w:type="spellEnd"/>
             <w:r>
               <w:rPr>
                 <w:rFonts w:ascii="Cascadia Mono" w:eastAsiaTheme="minorHAnsi" w:hAnsi="Cascadia Mono" w:cs="Cascadia Mono"/>
@@ -2511,6 +2568,7 @@
               </w:rPr>
               <w:t xml:space="preserve">&amp; </w:t>
             </w:r>
+            <w:proofErr w:type="spellStart"/>
             <w:r>
               <w:rPr>
                 <w:rFonts w:ascii="Cascadia Mono" w:eastAsiaTheme="minorHAnsi" w:hAnsi="Cascadia Mono" w:cs="Cascadia Mono"/>
@@ -2522,6 +2580,7 @@
               </w:rPr>
               <w:t>src</w:t>
             </w:r>
+            <w:proofErr w:type="spellEnd"/>
             <w:r>
               <w:rPr>
                 <w:rFonts w:ascii="Cascadia Mono" w:eastAsiaTheme="minorHAnsi" w:hAnsi="Cascadia Mono" w:cs="Cascadia Mono"/>
@@ -2533,6 +2592,7 @@
               </w:rPr>
               <w:t xml:space="preserve">, </w:t>
             </w:r>
+            <w:proofErr w:type="spellStart"/>
             <w:r>
               <w:rPr>
                 <w:rFonts w:ascii="Cascadia Mono" w:eastAsiaTheme="minorHAnsi" w:hAnsi="Cascadia Mono" w:cs="Cascadia Mono"/>
@@ -2544,6 +2604,7 @@
               </w:rPr>
               <w:t>const</w:t>
             </w:r>
+            <w:proofErr w:type="spellEnd"/>
             <w:r>
               <w:rPr>
                 <w:rFonts w:ascii="Cascadia Mono" w:eastAsiaTheme="minorHAnsi" w:hAnsi="Cascadia Mono" w:cs="Cascadia Mono"/>
@@ -2599,6 +2660,7 @@
               </w:rPr>
               <w:t xml:space="preserve">&amp; </w:t>
             </w:r>
+            <w:proofErr w:type="spellStart"/>
             <w:r>
               <w:rPr>
                 <w:rFonts w:ascii="Cascadia Mono" w:eastAsiaTheme="minorHAnsi" w:hAnsi="Cascadia Mono" w:cs="Cascadia Mono"/>
@@ -2610,6 +2672,7 @@
               </w:rPr>
               <w:t>dest</w:t>
             </w:r>
+            <w:proofErr w:type="spellEnd"/>
             <w:r>
               <w:rPr>
                 <w:rFonts w:ascii="Cascadia Mono" w:eastAsiaTheme="minorHAnsi" w:hAnsi="Cascadia Mono" w:cs="Cascadia Mono"/>
@@ -2658,6 +2721,7 @@
               </w:rPr>
               <w:tab/>
             </w:r>
+            <w:proofErr w:type="spellStart"/>
             <w:r>
               <w:rPr>
                 <w:rFonts w:ascii="Cascadia Mono" w:eastAsiaTheme="minorHAnsi" w:hAnsi="Cascadia Mono" w:cs="Cascadia Mono"/>
@@ -2669,6 +2733,7 @@
               </w:rPr>
               <w:t>const</w:t>
             </w:r>
+            <w:proofErr w:type="spellEnd"/>
             <w:r>
               <w:rPr>
                 <w:rFonts w:ascii="Cascadia Mono" w:eastAsiaTheme="minorHAnsi" w:hAnsi="Cascadia Mono" w:cs="Cascadia Mono"/>
@@ -2814,7 +2879,19 @@
                 <w:highlight w:val="white"/>
                 <w:lang w:val="en-IN"/>
               </w:rPr>
-              <w:t>TRANSPORTATION_MODE</w:t>
+              <w:t>TRANSPORTATION_</w:t>
+            </w:r>
+            <w:proofErr w:type="gramStart"/>
+            <w:r>
+              <w:rPr>
+                <w:rFonts w:ascii="Cascadia Mono" w:eastAsiaTheme="minorHAnsi" w:hAnsi="Cascadia Mono" w:cs="Cascadia Mono"/>
+                <w:color w:val="2B91AF"/>
+                <w:sz w:val="19"/>
+                <w:szCs w:val="19"/>
+                <w:highlight w:val="white"/>
+                <w:lang w:val="en-IN"/>
+              </w:rPr>
+              <w:t>MODE</w:t>
             </w:r>
             <w:r>
               <w:rPr>
@@ -2827,6 +2904,7 @@
               </w:rPr>
               <w:t>::</w:t>
             </w:r>
+            <w:proofErr w:type="gramEnd"/>
             <w:r>
               <w:rPr>
                 <w:rFonts w:ascii="Cascadia Mono" w:eastAsiaTheme="minorHAnsi" w:hAnsi="Cascadia Mono" w:cs="Cascadia Mono"/>
@@ -2897,6 +2975,7 @@
               </w:rPr>
               <w:tab/>
             </w:r>
+            <w:proofErr w:type="spellStart"/>
             <w:r>
               <w:rPr>
                 <w:rFonts w:ascii="Cascadia Mono" w:eastAsiaTheme="minorHAnsi" w:hAnsi="Cascadia Mono" w:cs="Cascadia Mono"/>
@@ -2908,6 +2987,7 @@
               </w:rPr>
               <w:t>CarPathCalculator</w:t>
             </w:r>
+            <w:proofErr w:type="spellEnd"/>
             <w:r>
               <w:rPr>
                 <w:rFonts w:ascii="Cascadia Mono" w:eastAsiaTheme="minorHAnsi" w:hAnsi="Cascadia Mono" w:cs="Cascadia Mono"/>
@@ -3069,7 +3149,19 @@
                 <w:highlight w:val="white"/>
                 <w:lang w:val="en-IN"/>
               </w:rPr>
-              <w:t>TRANSPORTATION_MODE</w:t>
+              <w:t>TRANSPORTATION_</w:t>
+            </w:r>
+            <w:proofErr w:type="gramStart"/>
+            <w:r>
+              <w:rPr>
+                <w:rFonts w:ascii="Cascadia Mono" w:eastAsiaTheme="minorHAnsi" w:hAnsi="Cascadia Mono" w:cs="Cascadia Mono"/>
+                <w:color w:val="2B91AF"/>
+                <w:sz w:val="19"/>
+                <w:szCs w:val="19"/>
+                <w:highlight w:val="white"/>
+                <w:lang w:val="en-IN"/>
+              </w:rPr>
+              <w:t>MODE</w:t>
             </w:r>
             <w:r>
               <w:rPr>
@@ -3082,6 +3174,7 @@
               </w:rPr>
               <w:t>::</w:t>
             </w:r>
+            <w:proofErr w:type="gramEnd"/>
             <w:r>
               <w:rPr>
                 <w:rFonts w:ascii="Cascadia Mono" w:eastAsiaTheme="minorHAnsi" w:hAnsi="Cascadia Mono" w:cs="Cascadia Mono"/>
@@ -3152,6 +3245,7 @@
               </w:rPr>
               <w:tab/>
             </w:r>
+            <w:proofErr w:type="spellStart"/>
             <w:r>
               <w:rPr>
                 <w:rFonts w:ascii="Cascadia Mono" w:eastAsiaTheme="minorHAnsi" w:hAnsi="Cascadia Mono" w:cs="Cascadia Mono"/>
@@ -3163,6 +3257,7 @@
               </w:rPr>
               <w:t>BikePathCalculator</w:t>
             </w:r>
+            <w:proofErr w:type="spellEnd"/>
             <w:r>
               <w:rPr>
                 <w:rFonts w:ascii="Cascadia Mono" w:eastAsiaTheme="minorHAnsi" w:hAnsi="Cascadia Mono" w:cs="Cascadia Mono"/>
@@ -3324,7 +3419,19 @@
                 <w:highlight w:val="white"/>
                 <w:lang w:val="en-IN"/>
               </w:rPr>
-              <w:t>TRANSPORTATION_MODE</w:t>
+              <w:t>TRANSPORTATION_</w:t>
+            </w:r>
+            <w:proofErr w:type="gramStart"/>
+            <w:r>
+              <w:rPr>
+                <w:rFonts w:ascii="Cascadia Mono" w:eastAsiaTheme="minorHAnsi" w:hAnsi="Cascadia Mono" w:cs="Cascadia Mono"/>
+                <w:color w:val="2B91AF"/>
+                <w:sz w:val="19"/>
+                <w:szCs w:val="19"/>
+                <w:highlight w:val="white"/>
+                <w:lang w:val="en-IN"/>
+              </w:rPr>
+              <w:t>MODE</w:t>
             </w:r>
             <w:r>
               <w:rPr>
@@ -3337,6 +3444,7 @@
               </w:rPr>
               <w:t>::</w:t>
             </w:r>
+            <w:proofErr w:type="gramEnd"/>
             <w:r>
               <w:rPr>
                 <w:rFonts w:ascii="Cascadia Mono" w:eastAsiaTheme="minorHAnsi" w:hAnsi="Cascadia Mono" w:cs="Cascadia Mono"/>
@@ -3407,6 +3515,7 @@
               </w:rPr>
               <w:tab/>
             </w:r>
+            <w:proofErr w:type="spellStart"/>
             <w:r>
               <w:rPr>
                 <w:rFonts w:ascii="Cascadia Mono" w:eastAsiaTheme="minorHAnsi" w:hAnsi="Cascadia Mono" w:cs="Cascadia Mono"/>
@@ -3418,6 +3527,7 @@
               </w:rPr>
               <w:t>TrainPathCalculator</w:t>
             </w:r>
+            <w:proofErr w:type="spellEnd"/>
             <w:r>
               <w:rPr>
                 <w:rFonts w:ascii="Cascadia Mono" w:eastAsiaTheme="minorHAnsi" w:hAnsi="Cascadia Mono" w:cs="Cascadia Mono"/>
@@ -3708,6 +3818,7 @@
       <w:r>
         <w:t xml:space="preserve"> </w:t>
       </w:r>
+      <w:proofErr w:type="spellStart"/>
       <w:r>
         <w:rPr>
           <w:rFonts w:ascii="Cascadia Mono" w:hAnsi="Cascadia Mono" w:cs="Cascadia Mono"/>
@@ -3719,6 +3830,7 @@
         </w:rPr>
         <w:t>PathCalculator</w:t>
       </w:r>
+      <w:proofErr w:type="spellEnd"/>
       <w:r>
         <w:t xml:space="preserve"> interface/abstract </w:t>
       </w:r>
@@ -3748,6 +3860,7 @@
       <w:r>
         <w:t xml:space="preserve">These </w:t>
       </w:r>
+      <w:proofErr w:type="spellStart"/>
       <w:r>
         <w:rPr>
           <w:rFonts w:ascii="Cascadia Mono" w:hAnsi="Cascadia Mono" w:cs="Cascadia Mono"/>
@@ -3759,9 +3872,11 @@
         </w:rPr>
         <w:t>CarPathCalculator</w:t>
       </w:r>
+      <w:proofErr w:type="spellEnd"/>
       <w:r>
         <w:t xml:space="preserve">, </w:t>
       </w:r>
+      <w:proofErr w:type="spellStart"/>
       <w:r>
         <w:rPr>
           <w:rFonts w:ascii="Cascadia Mono" w:hAnsi="Cascadia Mono" w:cs="Cascadia Mono"/>
@@ -3773,9 +3888,11 @@
         </w:rPr>
         <w:t>BikePathCalculator</w:t>
       </w:r>
+      <w:proofErr w:type="spellEnd"/>
       <w:r>
         <w:t xml:space="preserve">, </w:t>
       </w:r>
+      <w:proofErr w:type="spellStart"/>
       <w:r>
         <w:rPr>
           <w:rFonts w:ascii="Cascadia Mono" w:hAnsi="Cascadia Mono" w:cs="Cascadia Mono"/>
@@ -3787,6 +3904,7 @@
         </w:rPr>
         <w:t>TrainPathCalculator</w:t>
       </w:r>
+      <w:proofErr w:type="spellEnd"/>
       <w:r>
         <w:t xml:space="preserve">, etc. will inherit from this interface/abstract </w:t>
       </w:r>
@@ -3814,7 +3932,7 @@
           <w:noProof/>
         </w:rPr>
         <w:drawing>
-          <wp:anchor distT="0" distB="0" distL="114300" distR="114300" simplePos="0" relativeHeight="251660288" behindDoc="0" locked="0" layoutInCell="1" allowOverlap="1" wp14:anchorId="226AFC78" wp14:editId="7BDC6B7C">
+          <wp:anchor distT="0" distB="0" distL="114300" distR="114300" simplePos="0" relativeHeight="251660288" behindDoc="0" locked="0" layoutInCell="1" allowOverlap="1" wp14:anchorId="226AFC78" wp14:editId="4BD2EBA4">
             <wp:simplePos x="0" y="0"/>
             <wp:positionH relativeFrom="margin">
               <wp:align>right</wp:align>
@@ -3942,6 +4060,7 @@
               </w:rPr>
               <w:t xml:space="preserve"> </w:t>
             </w:r>
+            <w:proofErr w:type="spellStart"/>
             <w:r>
               <w:rPr>
                 <w:rFonts w:ascii="Cascadia Mono" w:eastAsiaTheme="minorHAnsi" w:hAnsi="Cascadia Mono" w:cs="Cascadia Mono"/>
@@ -3953,6 +4072,7 @@
               </w:rPr>
               <w:t>PathCalculatorFactory</w:t>
             </w:r>
+            <w:proofErr w:type="spellEnd"/>
           </w:p>
           <w:p>
             <w:pPr>
@@ -4042,6 +4162,7 @@
               </w:rPr>
               <w:tab/>
             </w:r>
+            <w:proofErr w:type="gramStart"/>
             <w:r>
               <w:rPr>
                 <w:rFonts w:ascii="Cascadia Mono" w:eastAsiaTheme="minorHAnsi" w:hAnsi="Cascadia Mono" w:cs="Cascadia Mono"/>
@@ -4064,6 +4185,8 @@
               </w:rPr>
               <w:t>::</w:t>
             </w:r>
+            <w:proofErr w:type="spellStart"/>
+            <w:proofErr w:type="gramEnd"/>
             <w:r>
               <w:rPr>
                 <w:rFonts w:ascii="Cascadia Mono" w:eastAsiaTheme="minorHAnsi" w:hAnsi="Cascadia Mono" w:cs="Cascadia Mono"/>
@@ -4075,6 +4198,7 @@
               </w:rPr>
               <w:t>unique_ptr</w:t>
             </w:r>
+            <w:proofErr w:type="spellEnd"/>
             <w:r>
               <w:rPr>
                 <w:rFonts w:ascii="Cascadia Mono" w:eastAsiaTheme="minorHAnsi" w:hAnsi="Cascadia Mono" w:cs="Cascadia Mono"/>
@@ -4086,6 +4210,7 @@
               </w:rPr>
               <w:t>&lt;</w:t>
             </w:r>
+            <w:proofErr w:type="spellStart"/>
             <w:r>
               <w:rPr>
                 <w:rFonts w:ascii="Cascadia Mono" w:eastAsiaTheme="minorHAnsi" w:hAnsi="Cascadia Mono" w:cs="Cascadia Mono"/>
@@ -4097,6 +4222,7 @@
               </w:rPr>
               <w:t>PathCalculator</w:t>
             </w:r>
+            <w:proofErr w:type="spellEnd"/>
             <w:r>
               <w:rPr>
                 <w:rFonts w:ascii="Cascadia Mono" w:eastAsiaTheme="minorHAnsi" w:hAnsi="Cascadia Mono" w:cs="Cascadia Mono"/>
@@ -4167,6 +4293,8 @@
               </w:rPr>
               <w:t xml:space="preserve"> </w:t>
             </w:r>
+            <w:proofErr w:type="spellStart"/>
+            <w:proofErr w:type="gramStart"/>
             <w:r>
               <w:rPr>
                 <w:rFonts w:ascii="Cascadia Mono" w:eastAsiaTheme="minorHAnsi" w:hAnsi="Cascadia Mono" w:cs="Cascadia Mono"/>
@@ -4178,6 +4306,7 @@
               </w:rPr>
               <w:t>GetPathCalculatorForMode</w:t>
             </w:r>
+            <w:proofErr w:type="spellEnd"/>
             <w:r>
               <w:rPr>
                 <w:rFonts w:ascii="Cascadia Mono" w:eastAsiaTheme="minorHAnsi" w:hAnsi="Cascadia Mono" w:cs="Cascadia Mono"/>
@@ -4189,6 +4318,7 @@
               </w:rPr>
               <w:t>(</w:t>
             </w:r>
+            <w:proofErr w:type="gramEnd"/>
             <w:r>
               <w:rPr>
                 <w:rFonts w:ascii="Cascadia Mono" w:eastAsiaTheme="minorHAnsi" w:hAnsi="Cascadia Mono" w:cs="Cascadia Mono"/>
@@ -4284,6 +4414,7 @@
               </w:rPr>
             </w:pPr>
             <w:bookmarkStart w:id="5" w:name="OLE_LINK2"/>
+            <w:proofErr w:type="gramStart"/>
             <w:r>
               <w:rPr>
                 <w:rFonts w:ascii="Cascadia Mono" w:eastAsiaTheme="minorHAnsi" w:hAnsi="Cascadia Mono" w:cs="Cascadia Mono"/>
@@ -4306,6 +4437,8 @@
               </w:rPr>
               <w:t>::</w:t>
             </w:r>
+            <w:proofErr w:type="spellStart"/>
+            <w:proofErr w:type="gramEnd"/>
             <w:r>
               <w:rPr>
                 <w:rFonts w:ascii="Cascadia Mono" w:eastAsiaTheme="minorHAnsi" w:hAnsi="Cascadia Mono" w:cs="Cascadia Mono"/>
@@ -4317,6 +4450,7 @@
               </w:rPr>
               <w:t>unique_ptr</w:t>
             </w:r>
+            <w:proofErr w:type="spellEnd"/>
             <w:r>
               <w:rPr>
                 <w:rFonts w:ascii="Cascadia Mono" w:eastAsiaTheme="minorHAnsi" w:hAnsi="Cascadia Mono" w:cs="Cascadia Mono"/>
@@ -4328,6 +4462,7 @@
               </w:rPr>
               <w:t>&lt;</w:t>
             </w:r>
+            <w:proofErr w:type="spellStart"/>
             <w:r>
               <w:rPr>
                 <w:rFonts w:ascii="Cascadia Mono" w:eastAsiaTheme="minorHAnsi" w:hAnsi="Cascadia Mono" w:cs="Cascadia Mono"/>
@@ -4339,6 +4474,7 @@
               </w:rPr>
               <w:t>PathCalculator</w:t>
             </w:r>
+            <w:proofErr w:type="spellEnd"/>
             <w:r>
               <w:rPr>
                 <w:rFonts w:ascii="Cascadia Mono" w:eastAsiaTheme="minorHAnsi" w:hAnsi="Cascadia Mono" w:cs="Cascadia Mono"/>
@@ -4366,6 +4502,8 @@
                 <w:lang w:val="en-IN"/>
               </w:rPr>
             </w:pPr>
+            <w:proofErr w:type="spellStart"/>
+            <w:proofErr w:type="gramStart"/>
             <w:r>
               <w:rPr>
                 <w:rFonts w:ascii="Cascadia Mono" w:eastAsiaTheme="minorHAnsi" w:hAnsi="Cascadia Mono" w:cs="Cascadia Mono"/>
@@ -4377,6 +4515,7 @@
               </w:rPr>
               <w:t>PathCalculatorFactory</w:t>
             </w:r>
+            <w:proofErr w:type="spellEnd"/>
             <w:r>
               <w:rPr>
                 <w:rFonts w:ascii="Cascadia Mono" w:eastAsiaTheme="minorHAnsi" w:hAnsi="Cascadia Mono" w:cs="Cascadia Mono"/>
@@ -4388,6 +4527,8 @@
               </w:rPr>
               <w:t>::</w:t>
             </w:r>
+            <w:proofErr w:type="spellStart"/>
+            <w:proofErr w:type="gramEnd"/>
             <w:r>
               <w:rPr>
                 <w:rFonts w:ascii="Cascadia Mono" w:eastAsiaTheme="minorHAnsi" w:hAnsi="Cascadia Mono" w:cs="Cascadia Mono"/>
@@ -4399,6 +4540,7 @@
               </w:rPr>
               <w:t>GetPathCalculatorForMode</w:t>
             </w:r>
+            <w:proofErr w:type="spellEnd"/>
             <w:r>
               <w:rPr>
                 <w:rFonts w:ascii="Cascadia Mono" w:eastAsiaTheme="minorHAnsi" w:hAnsi="Cascadia Mono" w:cs="Cascadia Mono"/>
@@ -4410,6 +4552,7 @@
               </w:rPr>
               <w:t>(</w:t>
             </w:r>
+            <w:proofErr w:type="spellStart"/>
             <w:r>
               <w:rPr>
                 <w:rFonts w:ascii="Cascadia Mono" w:eastAsiaTheme="minorHAnsi" w:hAnsi="Cascadia Mono" w:cs="Cascadia Mono"/>
@@ -4421,6 +4564,7 @@
               </w:rPr>
               <w:t>const</w:t>
             </w:r>
+            <w:proofErr w:type="spellEnd"/>
             <w:r>
               <w:rPr>
                 <w:rFonts w:ascii="Cascadia Mono" w:eastAsiaTheme="minorHAnsi" w:hAnsi="Cascadia Mono" w:cs="Cascadia Mono"/>
@@ -4581,7 +4725,19 @@
                 <w:highlight w:val="white"/>
                 <w:lang w:val="en-IN"/>
               </w:rPr>
-              <w:t>TRANSPORTATION_MODE</w:t>
+              <w:t>TRANSPORTATION_</w:t>
+            </w:r>
+            <w:proofErr w:type="gramStart"/>
+            <w:r>
+              <w:rPr>
+                <w:rFonts w:ascii="Cascadia Mono" w:eastAsiaTheme="minorHAnsi" w:hAnsi="Cascadia Mono" w:cs="Cascadia Mono"/>
+                <w:color w:val="2B91AF"/>
+                <w:sz w:val="19"/>
+                <w:szCs w:val="19"/>
+                <w:highlight w:val="white"/>
+                <w:lang w:val="en-IN"/>
+              </w:rPr>
+              <w:t>MODE</w:t>
             </w:r>
             <w:r>
               <w:rPr>
@@ -4594,6 +4750,7 @@
               </w:rPr>
               <w:t>::</w:t>
             </w:r>
+            <w:proofErr w:type="gramEnd"/>
             <w:r>
               <w:rPr>
                 <w:rFonts w:ascii="Cascadia Mono" w:eastAsiaTheme="minorHAnsi" w:hAnsi="Cascadia Mono" w:cs="Cascadia Mono"/>
@@ -4675,6 +4832,7 @@
               </w:rPr>
               <w:t xml:space="preserve"> </w:t>
             </w:r>
+            <w:proofErr w:type="gramStart"/>
             <w:r>
               <w:rPr>
                 <w:rFonts w:ascii="Cascadia Mono" w:eastAsiaTheme="minorHAnsi" w:hAnsi="Cascadia Mono" w:cs="Cascadia Mono"/>
@@ -4697,6 +4855,8 @@
               </w:rPr>
               <w:t>::</w:t>
             </w:r>
+            <w:proofErr w:type="spellStart"/>
+            <w:proofErr w:type="gramEnd"/>
             <w:r>
               <w:rPr>
                 <w:rFonts w:ascii="Cascadia Mono" w:eastAsiaTheme="minorHAnsi" w:hAnsi="Cascadia Mono" w:cs="Cascadia Mono"/>
@@ -4708,6 +4868,7 @@
               </w:rPr>
               <w:t>make_unique</w:t>
             </w:r>
+            <w:proofErr w:type="spellEnd"/>
             <w:r>
               <w:rPr>
                 <w:rFonts w:ascii="Cascadia Mono" w:eastAsiaTheme="minorHAnsi" w:hAnsi="Cascadia Mono" w:cs="Cascadia Mono"/>
@@ -4719,6 +4880,7 @@
               </w:rPr>
               <w:t>&lt;</w:t>
             </w:r>
+            <w:proofErr w:type="spellStart"/>
             <w:r>
               <w:rPr>
                 <w:rFonts w:ascii="Cascadia Mono" w:eastAsiaTheme="minorHAnsi" w:hAnsi="Cascadia Mono" w:cs="Cascadia Mono"/>
@@ -4730,6 +4892,7 @@
               </w:rPr>
               <w:t>CarPathCalculator</w:t>
             </w:r>
+            <w:proofErr w:type="spellEnd"/>
             <w:r>
               <w:rPr>
                 <w:rFonts w:ascii="Cascadia Mono" w:eastAsiaTheme="minorHAnsi" w:hAnsi="Cascadia Mono" w:cs="Cascadia Mono"/>
@@ -4798,7 +4961,19 @@
                 <w:highlight w:val="white"/>
                 <w:lang w:val="en-IN"/>
               </w:rPr>
-              <w:t>TRANSPORTATION_MODE</w:t>
+              <w:t>TRANSPORTATION_</w:t>
+            </w:r>
+            <w:proofErr w:type="gramStart"/>
+            <w:r>
+              <w:rPr>
+                <w:rFonts w:ascii="Cascadia Mono" w:eastAsiaTheme="minorHAnsi" w:hAnsi="Cascadia Mono" w:cs="Cascadia Mono"/>
+                <w:color w:val="2B91AF"/>
+                <w:sz w:val="19"/>
+                <w:szCs w:val="19"/>
+                <w:highlight w:val="white"/>
+                <w:lang w:val="en-IN"/>
+              </w:rPr>
+              <w:t>MODE</w:t>
             </w:r>
             <w:r>
               <w:rPr>
@@ -4811,6 +4986,7 @@
               </w:rPr>
               <w:t>::</w:t>
             </w:r>
+            <w:proofErr w:type="gramEnd"/>
             <w:r>
               <w:rPr>
                 <w:rFonts w:ascii="Cascadia Mono" w:eastAsiaTheme="minorHAnsi" w:hAnsi="Cascadia Mono" w:cs="Cascadia Mono"/>
@@ -4892,6 +5068,7 @@
               </w:rPr>
               <w:t xml:space="preserve"> </w:t>
             </w:r>
+            <w:proofErr w:type="gramStart"/>
             <w:r>
               <w:rPr>
                 <w:rFonts w:ascii="Cascadia Mono" w:eastAsiaTheme="minorHAnsi" w:hAnsi="Cascadia Mono" w:cs="Cascadia Mono"/>
@@ -4914,6 +5091,8 @@
               </w:rPr>
               <w:t>::</w:t>
             </w:r>
+            <w:proofErr w:type="spellStart"/>
+            <w:proofErr w:type="gramEnd"/>
             <w:r>
               <w:rPr>
                 <w:rFonts w:ascii="Cascadia Mono" w:eastAsiaTheme="minorHAnsi" w:hAnsi="Cascadia Mono" w:cs="Cascadia Mono"/>
@@ -4925,6 +5104,7 @@
               </w:rPr>
               <w:t>make_unique</w:t>
             </w:r>
+            <w:proofErr w:type="spellEnd"/>
             <w:r>
               <w:rPr>
                 <w:rFonts w:ascii="Cascadia Mono" w:eastAsiaTheme="minorHAnsi" w:hAnsi="Cascadia Mono" w:cs="Cascadia Mono"/>
@@ -4936,6 +5116,7 @@
               </w:rPr>
               <w:t>&lt;</w:t>
             </w:r>
+            <w:proofErr w:type="spellStart"/>
             <w:r>
               <w:rPr>
                 <w:rFonts w:ascii="Cascadia Mono" w:eastAsiaTheme="minorHAnsi" w:hAnsi="Cascadia Mono" w:cs="Cascadia Mono"/>
@@ -4947,6 +5128,7 @@
               </w:rPr>
               <w:t>BikePathCalculator</w:t>
             </w:r>
+            <w:proofErr w:type="spellEnd"/>
             <w:r>
               <w:rPr>
                 <w:rFonts w:ascii="Cascadia Mono" w:eastAsiaTheme="minorHAnsi" w:hAnsi="Cascadia Mono" w:cs="Cascadia Mono"/>
@@ -5015,7 +5197,19 @@
                 <w:highlight w:val="white"/>
                 <w:lang w:val="en-IN"/>
               </w:rPr>
-              <w:t>TRANSPORTATION_MODE</w:t>
+              <w:t>TRANSPORTATION_</w:t>
+            </w:r>
+            <w:proofErr w:type="gramStart"/>
+            <w:r>
+              <w:rPr>
+                <w:rFonts w:ascii="Cascadia Mono" w:eastAsiaTheme="minorHAnsi" w:hAnsi="Cascadia Mono" w:cs="Cascadia Mono"/>
+                <w:color w:val="2B91AF"/>
+                <w:sz w:val="19"/>
+                <w:szCs w:val="19"/>
+                <w:highlight w:val="white"/>
+                <w:lang w:val="en-IN"/>
+              </w:rPr>
+              <w:t>MODE</w:t>
             </w:r>
             <w:r>
               <w:rPr>
@@ -5028,6 +5222,7 @@
               </w:rPr>
               <w:t>::</w:t>
             </w:r>
+            <w:proofErr w:type="gramEnd"/>
             <w:r>
               <w:rPr>
                 <w:rFonts w:ascii="Cascadia Mono" w:eastAsiaTheme="minorHAnsi" w:hAnsi="Cascadia Mono" w:cs="Cascadia Mono"/>
@@ -5109,6 +5304,7 @@
               </w:rPr>
               <w:t xml:space="preserve"> </w:t>
             </w:r>
+            <w:proofErr w:type="gramStart"/>
             <w:r>
               <w:rPr>
                 <w:rFonts w:ascii="Cascadia Mono" w:eastAsiaTheme="minorHAnsi" w:hAnsi="Cascadia Mono" w:cs="Cascadia Mono"/>
@@ -5131,6 +5327,8 @@
               </w:rPr>
               <w:t>::</w:t>
             </w:r>
+            <w:proofErr w:type="spellStart"/>
+            <w:proofErr w:type="gramEnd"/>
             <w:r>
               <w:rPr>
                 <w:rFonts w:ascii="Cascadia Mono" w:eastAsiaTheme="minorHAnsi" w:hAnsi="Cascadia Mono" w:cs="Cascadia Mono"/>
@@ -5142,6 +5340,7 @@
               </w:rPr>
               <w:t>make_unique</w:t>
             </w:r>
+            <w:proofErr w:type="spellEnd"/>
             <w:r>
               <w:rPr>
                 <w:rFonts w:ascii="Cascadia Mono" w:eastAsiaTheme="minorHAnsi" w:hAnsi="Cascadia Mono" w:cs="Cascadia Mono"/>
@@ -5153,6 +5352,7 @@
               </w:rPr>
               <w:t>&lt;</w:t>
             </w:r>
+            <w:proofErr w:type="spellStart"/>
             <w:r>
               <w:rPr>
                 <w:rFonts w:ascii="Cascadia Mono" w:eastAsiaTheme="minorHAnsi" w:hAnsi="Cascadia Mono" w:cs="Cascadia Mono"/>
@@ -5164,6 +5364,7 @@
               </w:rPr>
               <w:t>TrainPathCalculator</w:t>
             </w:r>
+            <w:proofErr w:type="spellEnd"/>
             <w:r>
               <w:rPr>
                 <w:rFonts w:ascii="Cascadia Mono" w:eastAsiaTheme="minorHAnsi" w:hAnsi="Cascadia Mono" w:cs="Cascadia Mono"/>
@@ -5232,7 +5433,19 @@
                 <w:highlight w:val="white"/>
                 <w:lang w:val="en-IN"/>
               </w:rPr>
-              <w:t>TRANSPORTATION_MODE</w:t>
+              <w:t>TRANSPORTATION_</w:t>
+            </w:r>
+            <w:proofErr w:type="gramStart"/>
+            <w:r>
+              <w:rPr>
+                <w:rFonts w:ascii="Cascadia Mono" w:eastAsiaTheme="minorHAnsi" w:hAnsi="Cascadia Mono" w:cs="Cascadia Mono"/>
+                <w:color w:val="2B91AF"/>
+                <w:sz w:val="19"/>
+                <w:szCs w:val="19"/>
+                <w:highlight w:val="white"/>
+                <w:lang w:val="en-IN"/>
+              </w:rPr>
+              <w:t>MODE</w:t>
             </w:r>
             <w:r>
               <w:rPr>
@@ -5245,6 +5458,7 @@
               </w:rPr>
               <w:t>::</w:t>
             </w:r>
+            <w:proofErr w:type="gramEnd"/>
             <w:r>
               <w:rPr>
                 <w:rFonts w:ascii="Cascadia Mono" w:eastAsiaTheme="minorHAnsi" w:hAnsi="Cascadia Mono" w:cs="Cascadia Mono"/>
@@ -5326,6 +5540,7 @@
               </w:rPr>
               <w:t xml:space="preserve"> </w:t>
             </w:r>
+            <w:proofErr w:type="gramStart"/>
             <w:r>
               <w:rPr>
                 <w:rFonts w:ascii="Cascadia Mono" w:eastAsiaTheme="minorHAnsi" w:hAnsi="Cascadia Mono" w:cs="Cascadia Mono"/>
@@ -5348,6 +5563,8 @@
               </w:rPr>
               <w:t>::</w:t>
             </w:r>
+            <w:proofErr w:type="spellStart"/>
+            <w:proofErr w:type="gramEnd"/>
             <w:r>
               <w:rPr>
                 <w:rFonts w:ascii="Cascadia Mono" w:eastAsiaTheme="minorHAnsi" w:hAnsi="Cascadia Mono" w:cs="Cascadia Mono"/>
@@ -5359,6 +5576,7 @@
               </w:rPr>
               <w:t>make_unique</w:t>
             </w:r>
+            <w:proofErr w:type="spellEnd"/>
             <w:r>
               <w:rPr>
                 <w:rFonts w:ascii="Cascadia Mono" w:eastAsiaTheme="minorHAnsi" w:hAnsi="Cascadia Mono" w:cs="Cascadia Mono"/>
@@ -5370,6 +5588,7 @@
               </w:rPr>
               <w:t>&lt;</w:t>
             </w:r>
+            <w:proofErr w:type="spellStart"/>
             <w:r>
               <w:rPr>
                 <w:rFonts w:ascii="Cascadia Mono" w:eastAsiaTheme="minorHAnsi" w:hAnsi="Cascadia Mono" w:cs="Cascadia Mono"/>
@@ -5381,6 +5600,7 @@
               </w:rPr>
               <w:t>WalkPathCalculator</w:t>
             </w:r>
+            <w:proofErr w:type="spellEnd"/>
             <w:r>
               <w:rPr>
                 <w:rFonts w:ascii="Cascadia Mono" w:eastAsiaTheme="minorHAnsi" w:hAnsi="Cascadia Mono" w:cs="Cascadia Mono"/>
@@ -5449,7 +5669,19 @@
                 <w:highlight w:val="white"/>
                 <w:lang w:val="en-IN"/>
               </w:rPr>
-              <w:t>TRANSPORTATION_MODE</w:t>
+              <w:t>TRANSPORTATION_</w:t>
+            </w:r>
+            <w:proofErr w:type="gramStart"/>
+            <w:r>
+              <w:rPr>
+                <w:rFonts w:ascii="Cascadia Mono" w:eastAsiaTheme="minorHAnsi" w:hAnsi="Cascadia Mono" w:cs="Cascadia Mono"/>
+                <w:color w:val="2B91AF"/>
+                <w:sz w:val="19"/>
+                <w:szCs w:val="19"/>
+                <w:highlight w:val="white"/>
+                <w:lang w:val="en-IN"/>
+              </w:rPr>
+              <w:t>MODE</w:t>
             </w:r>
             <w:r>
               <w:rPr>
@@ -5462,6 +5694,7 @@
               </w:rPr>
               <w:t>::</w:t>
             </w:r>
+            <w:proofErr w:type="gramEnd"/>
             <w:r>
               <w:rPr>
                 <w:rFonts w:ascii="Cascadia Mono" w:eastAsiaTheme="minorHAnsi" w:hAnsi="Cascadia Mono" w:cs="Cascadia Mono"/>
@@ -5543,6 +5776,7 @@
               </w:rPr>
               <w:t xml:space="preserve"> </w:t>
             </w:r>
+            <w:proofErr w:type="gramStart"/>
             <w:r>
               <w:rPr>
                 <w:rFonts w:ascii="Cascadia Mono" w:eastAsiaTheme="minorHAnsi" w:hAnsi="Cascadia Mono" w:cs="Cascadia Mono"/>
@@ -5565,6 +5799,8 @@
               </w:rPr>
               <w:t>::</w:t>
             </w:r>
+            <w:proofErr w:type="spellStart"/>
+            <w:proofErr w:type="gramEnd"/>
             <w:r>
               <w:rPr>
                 <w:rFonts w:ascii="Cascadia Mono" w:eastAsiaTheme="minorHAnsi" w:hAnsi="Cascadia Mono" w:cs="Cascadia Mono"/>
@@ -5576,6 +5812,7 @@
               </w:rPr>
               <w:t>make_unique</w:t>
             </w:r>
+            <w:proofErr w:type="spellEnd"/>
             <w:r>
               <w:rPr>
                 <w:rFonts w:ascii="Cascadia Mono" w:eastAsiaTheme="minorHAnsi" w:hAnsi="Cascadia Mono" w:cs="Cascadia Mono"/>
@@ -5587,6 +5824,7 @@
               </w:rPr>
               <w:t>&lt;</w:t>
             </w:r>
+            <w:proofErr w:type="spellStart"/>
             <w:r>
               <w:rPr>
                 <w:rFonts w:ascii="Cascadia Mono" w:eastAsiaTheme="minorHAnsi" w:hAnsi="Cascadia Mono" w:cs="Cascadia Mono"/>
@@ -5598,6 +5836,7 @@
               </w:rPr>
               <w:t>PublicTransportationPathCalculator</w:t>
             </w:r>
+            <w:proofErr w:type="spellEnd"/>
             <w:r>
               <w:rPr>
                 <w:rFonts w:ascii="Cascadia Mono" w:eastAsiaTheme="minorHAnsi" w:hAnsi="Cascadia Mono" w:cs="Cascadia Mono"/>
@@ -5657,6 +5896,7 @@
               </w:rPr>
               <w:t xml:space="preserve"> </w:t>
             </w:r>
+            <w:proofErr w:type="spellStart"/>
             <w:r>
               <w:rPr>
                 <w:rFonts w:ascii="Cascadia Mono" w:eastAsiaTheme="minorHAnsi" w:hAnsi="Cascadia Mono" w:cs="Cascadia Mono"/>
@@ -5668,6 +5908,7 @@
               </w:rPr>
               <w:t>nullptr</w:t>
             </w:r>
+            <w:proofErr w:type="spellEnd"/>
             <w:r>
               <w:rPr>
                 <w:rFonts w:ascii="Cascadia Mono" w:eastAsiaTheme="minorHAnsi" w:hAnsi="Cascadia Mono" w:cs="Cascadia Mono"/>
@@ -5725,6 +5966,7 @@
       <w:r>
         <w:t xml:space="preserve">Now in the </w:t>
       </w:r>
+      <w:proofErr w:type="spellStart"/>
       <w:r>
         <w:rPr>
           <w:rFonts w:ascii="Cascadia Mono" w:hAnsi="Cascadia Mono" w:cs="Cascadia Mono"/>
@@ -5736,6 +5978,7 @@
         </w:rPr>
         <w:t>GoogleMaps</w:t>
       </w:r>
+      <w:proofErr w:type="spellEnd"/>
       <w:r>
         <w:t xml:space="preserve"> </w:t>
       </w:r>
@@ -5809,6 +6052,7 @@
               </w:rPr>
               <w:t xml:space="preserve"> </w:t>
             </w:r>
+            <w:proofErr w:type="spellStart"/>
             <w:r>
               <w:rPr>
                 <w:rFonts w:ascii="Cascadia Mono" w:eastAsiaTheme="minorHAnsi" w:hAnsi="Cascadia Mono" w:cs="Cascadia Mono"/>
@@ -5820,6 +6064,7 @@
               </w:rPr>
               <w:t>GoogleMaps</w:t>
             </w:r>
+            <w:proofErr w:type="spellEnd"/>
           </w:p>
           <w:p>
             <w:pPr>
@@ -5931,6 +6176,8 @@
               </w:rPr>
               <w:t xml:space="preserve"> </w:t>
             </w:r>
+            <w:proofErr w:type="spellStart"/>
+            <w:proofErr w:type="gramStart"/>
             <w:r>
               <w:rPr>
                 <w:rFonts w:ascii="Cascadia Mono" w:eastAsiaTheme="minorHAnsi" w:hAnsi="Cascadia Mono" w:cs="Cascadia Mono"/>
@@ -5942,6 +6189,7 @@
               </w:rPr>
               <w:t>FindPath</w:t>
             </w:r>
+            <w:proofErr w:type="spellEnd"/>
             <w:r>
               <w:rPr>
                 <w:rFonts w:ascii="Cascadia Mono" w:eastAsiaTheme="minorHAnsi" w:hAnsi="Cascadia Mono" w:cs="Cascadia Mono"/>
@@ -5953,6 +6201,7 @@
               </w:rPr>
               <w:t>(</w:t>
             </w:r>
+            <w:proofErr w:type="gramEnd"/>
             <w:r>
               <w:rPr>
                 <w:rFonts w:ascii="Cascadia Mono" w:eastAsiaTheme="minorHAnsi" w:hAnsi="Cascadia Mono" w:cs="Cascadia Mono"/>
@@ -5997,6 +6246,7 @@
               </w:rPr>
               <w:t xml:space="preserve">&amp; </w:t>
             </w:r>
+            <w:proofErr w:type="spellStart"/>
             <w:r>
               <w:rPr>
                 <w:rFonts w:ascii="Cascadia Mono" w:eastAsiaTheme="minorHAnsi" w:hAnsi="Cascadia Mono" w:cs="Cascadia Mono"/>
@@ -6008,6 +6258,7 @@
               </w:rPr>
               <w:t>src</w:t>
             </w:r>
+            <w:proofErr w:type="spellEnd"/>
             <w:r>
               <w:rPr>
                 <w:rFonts w:ascii="Cascadia Mono" w:eastAsiaTheme="minorHAnsi" w:hAnsi="Cascadia Mono" w:cs="Cascadia Mono"/>
@@ -6019,6 +6270,7 @@
               </w:rPr>
               <w:t xml:space="preserve">, </w:t>
             </w:r>
+            <w:proofErr w:type="spellStart"/>
             <w:r>
               <w:rPr>
                 <w:rFonts w:ascii="Cascadia Mono" w:eastAsiaTheme="minorHAnsi" w:hAnsi="Cascadia Mono" w:cs="Cascadia Mono"/>
@@ -6030,6 +6282,7 @@
               </w:rPr>
               <w:t>const</w:t>
             </w:r>
+            <w:proofErr w:type="spellEnd"/>
             <w:r>
               <w:rPr>
                 <w:rFonts w:ascii="Cascadia Mono" w:eastAsiaTheme="minorHAnsi" w:hAnsi="Cascadia Mono" w:cs="Cascadia Mono"/>
@@ -6085,6 +6338,7 @@
               </w:rPr>
               <w:t xml:space="preserve">&amp; </w:t>
             </w:r>
+            <w:proofErr w:type="spellStart"/>
             <w:r>
               <w:rPr>
                 <w:rFonts w:ascii="Cascadia Mono" w:eastAsiaTheme="minorHAnsi" w:hAnsi="Cascadia Mono" w:cs="Cascadia Mono"/>
@@ -6096,6 +6350,7 @@
               </w:rPr>
               <w:t>dst</w:t>
             </w:r>
+            <w:proofErr w:type="spellEnd"/>
             <w:r>
               <w:rPr>
                 <w:rFonts w:ascii="Cascadia Mono" w:eastAsiaTheme="minorHAnsi" w:hAnsi="Cascadia Mono" w:cs="Cascadia Mono"/>
@@ -6134,6 +6389,7 @@
               <w:tab/>
               <w:t xml:space="preserve">              </w:t>
             </w:r>
+            <w:proofErr w:type="spellStart"/>
             <w:r>
               <w:rPr>
                 <w:rFonts w:ascii="Cascadia Mono" w:eastAsiaTheme="minorHAnsi" w:hAnsi="Cascadia Mono" w:cs="Cascadia Mono"/>
@@ -6145,6 +6401,7 @@
               </w:rPr>
               <w:t>const</w:t>
             </w:r>
+            <w:proofErr w:type="spellEnd"/>
             <w:r>
               <w:rPr>
                 <w:rFonts w:ascii="Cascadia Mono" w:eastAsiaTheme="minorHAnsi" w:hAnsi="Cascadia Mono" w:cs="Cascadia Mono"/>
@@ -6289,6 +6546,7 @@
               </w:rPr>
               <w:tab/>
             </w:r>
+            <w:proofErr w:type="spellStart"/>
             <w:r>
               <w:rPr>
                 <w:rFonts w:ascii="Cascadia Mono" w:eastAsiaTheme="minorHAnsi" w:hAnsi="Cascadia Mono" w:cs="Cascadia Mono"/>
@@ -6300,6 +6558,7 @@
               </w:rPr>
               <w:t>const</w:t>
             </w:r>
+            <w:proofErr w:type="spellEnd"/>
             <w:r>
               <w:rPr>
                 <w:rFonts w:ascii="Cascadia Mono" w:eastAsiaTheme="minorHAnsi" w:hAnsi="Cascadia Mono" w:cs="Cascadia Mono"/>
@@ -6355,6 +6614,8 @@
               </w:rPr>
               <w:t xml:space="preserve"> </w:t>
             </w:r>
+            <w:proofErr w:type="spellStart"/>
+            <w:proofErr w:type="gramStart"/>
             <w:r>
               <w:rPr>
                 <w:rFonts w:ascii="Cascadia Mono" w:eastAsiaTheme="minorHAnsi" w:hAnsi="Cascadia Mono" w:cs="Cascadia Mono"/>
@@ -6366,6 +6627,7 @@
               </w:rPr>
               <w:t>PathCalculatorFactory</w:t>
             </w:r>
+            <w:proofErr w:type="spellEnd"/>
             <w:r>
               <w:rPr>
                 <w:rFonts w:ascii="Cascadia Mono" w:eastAsiaTheme="minorHAnsi" w:hAnsi="Cascadia Mono" w:cs="Cascadia Mono"/>
@@ -6377,6 +6639,8 @@
               </w:rPr>
               <w:t>::</w:t>
             </w:r>
+            <w:proofErr w:type="spellStart"/>
+            <w:proofErr w:type="gramEnd"/>
             <w:r>
               <w:rPr>
                 <w:rFonts w:ascii="Cascadia Mono" w:eastAsiaTheme="minorHAnsi" w:hAnsi="Cascadia Mono" w:cs="Cascadia Mono"/>
@@ -6388,6 +6652,7 @@
               </w:rPr>
               <w:t>GetPathCalculatorForMode</w:t>
             </w:r>
+            <w:proofErr w:type="spellEnd"/>
             <w:r>
               <w:rPr>
                 <w:rFonts w:ascii="Cascadia Mono" w:eastAsiaTheme="minorHAnsi" w:hAnsi="Cascadia Mono" w:cs="Cascadia Mono"/>
@@ -6448,6 +6713,8 @@
               </w:rPr>
               <w:t>-&gt;</w:t>
             </w:r>
+            <w:proofErr w:type="spellStart"/>
+            <w:proofErr w:type="gramStart"/>
             <w:r>
               <w:rPr>
                 <w:rFonts w:ascii="Cascadia Mono" w:eastAsiaTheme="minorHAnsi" w:hAnsi="Cascadia Mono" w:cs="Cascadia Mono"/>
@@ -6459,16 +6726,66 @@
               </w:rPr>
               <w:t>FindPath</w:t>
             </w:r>
-            <w:r>
-              <w:rPr>
-                <w:rFonts w:ascii="Cascadia Mono" w:eastAsiaTheme="minorHAnsi" w:hAnsi="Cascadia Mono" w:cs="Cascadia Mono"/>
-                <w:color w:val="000000"/>
-                <w:sz w:val="19"/>
-                <w:szCs w:val="19"/>
-                <w:highlight w:val="white"/>
-                <w:lang w:val="en-IN"/>
-              </w:rPr>
-              <w:t>(src, dst);</w:t>
+            <w:proofErr w:type="spellEnd"/>
+            <w:r>
+              <w:rPr>
+                <w:rFonts w:ascii="Cascadia Mono" w:eastAsiaTheme="minorHAnsi" w:hAnsi="Cascadia Mono" w:cs="Cascadia Mono"/>
+                <w:color w:val="000000"/>
+                <w:sz w:val="19"/>
+                <w:szCs w:val="19"/>
+                <w:highlight w:val="white"/>
+                <w:lang w:val="en-IN"/>
+              </w:rPr>
+              <w:t>(</w:t>
+            </w:r>
+            <w:proofErr w:type="spellStart"/>
+            <w:proofErr w:type="gramEnd"/>
+            <w:r>
+              <w:rPr>
+                <w:rFonts w:ascii="Cascadia Mono" w:eastAsiaTheme="minorHAnsi" w:hAnsi="Cascadia Mono" w:cs="Cascadia Mono"/>
+                <w:color w:val="000000"/>
+                <w:sz w:val="19"/>
+                <w:szCs w:val="19"/>
+                <w:highlight w:val="white"/>
+                <w:lang w:val="en-IN"/>
+              </w:rPr>
+              <w:t>src</w:t>
+            </w:r>
+            <w:proofErr w:type="spellEnd"/>
+            <w:r>
+              <w:rPr>
+                <w:rFonts w:ascii="Cascadia Mono" w:eastAsiaTheme="minorHAnsi" w:hAnsi="Cascadia Mono" w:cs="Cascadia Mono"/>
+                <w:color w:val="000000"/>
+                <w:sz w:val="19"/>
+                <w:szCs w:val="19"/>
+                <w:highlight w:val="white"/>
+                <w:lang w:val="en-IN"/>
+              </w:rPr>
+              <w:t xml:space="preserve">, </w:t>
+            </w:r>
+            <w:proofErr w:type="spellStart"/>
+            <w:r>
+              <w:rPr>
+                <w:rFonts w:ascii="Cascadia Mono" w:eastAsiaTheme="minorHAnsi" w:hAnsi="Cascadia Mono" w:cs="Cascadia Mono"/>
+                <w:color w:val="000000"/>
+                <w:sz w:val="19"/>
+                <w:szCs w:val="19"/>
+                <w:highlight w:val="white"/>
+                <w:lang w:val="en-IN"/>
+              </w:rPr>
+              <w:t>dst</w:t>
+            </w:r>
+            <w:proofErr w:type="spellEnd"/>
+            <w:r>
+              <w:rPr>
+                <w:rFonts w:ascii="Cascadia Mono" w:eastAsiaTheme="minorHAnsi" w:hAnsi="Cascadia Mono" w:cs="Cascadia Mono"/>
+                <w:color w:val="000000"/>
+                <w:sz w:val="19"/>
+                <w:szCs w:val="19"/>
+                <w:highlight w:val="white"/>
+                <w:lang w:val="en-IN"/>
+              </w:rPr>
+              <w:t>);</w:t>
             </w:r>
           </w:p>
           <w:p>
@@ -6624,13 +6941,7 @@
         <w:t xml:space="preserve"> </w:t>
       </w:r>
       <w:r>
-        <w:t xml:space="preserve">User can opt out if they </w:t>
-      </w:r>
-      <w:r>
-        <w:t>don’t</w:t>
-      </w:r>
-      <w:r>
-        <w:t xml:space="preserve"> want the notification.</w:t>
+        <w:t>User can opt out if they don’t want the notification.</w:t>
       </w:r>
     </w:p>
     <w:p>
@@ -6663,6 +6974,7 @@
       <w:r>
         <w:t xml:space="preserve"> which manages product availability and notifies users when the product is back in stock. Let's call it </w:t>
       </w:r>
+      <w:proofErr w:type="spellStart"/>
       <w:r>
         <w:rPr>
           <w:rFonts w:ascii="Cascadia Mono" w:hAnsi="Cascadia Mono" w:cs="Cascadia Mono"/>
@@ -6674,6 +6986,7 @@
         </w:rPr>
         <w:t>ProductNotifier</w:t>
       </w:r>
+      <w:proofErr w:type="spellEnd"/>
       <w:r>
         <w:t>.</w:t>
       </w:r>
@@ -6813,6 +7126,7 @@
       <w:r>
         <w:t>". This means, there should be a method '</w:t>
       </w:r>
+      <w:proofErr w:type="gramStart"/>
       <w:r>
         <w:rPr>
           <w:rFonts w:ascii="Cascadia Mono" w:hAnsi="Cascadia Mono" w:cs="Cascadia Mono"/>
@@ -6846,6 +7160,7 @@
         </w:rPr>
         <w:t>(</w:t>
       </w:r>
+      <w:proofErr w:type="gramEnd"/>
       <w:r>
         <w:rPr>
           <w:rFonts w:ascii="Cascadia Mono" w:hAnsi="Cascadia Mono" w:cs="Cascadia Mono"/>
@@ -6881,19 +7196,7 @@
         </w:numPr>
       </w:pPr>
       <w:r>
-        <w:t xml:space="preserve">There can be different type of users. User who </w:t>
-      </w:r>
-      <w:r>
-        <w:t>wants</w:t>
-      </w:r>
-      <w:r>
-        <w:t xml:space="preserve"> to get notification via email, via </w:t>
-      </w:r>
-      <w:r>
-        <w:t>SMS</w:t>
-      </w:r>
-      <w:r>
-        <w:t>, etc.</w:t>
+        <w:t>There can be different type of users. User who wants to get notification via email, via SMS, etc.</w:t>
       </w:r>
     </w:p>
     <w:p>
@@ -6905,11 +7208,20 @@
         </w:numPr>
       </w:pPr>
       <w:r>
-        <w:t>Hence it is better to declare an interface/abstract class and these different type of users can derive from it.</w:t>
+        <w:t xml:space="preserve">Hence it is better to declare an interface/abstract class and </w:t>
+      </w:r>
+      <w:proofErr w:type="gramStart"/>
+      <w:r>
+        <w:t>these different type of users</w:t>
+      </w:r>
+      <w:proofErr w:type="gramEnd"/>
+      <w:r>
+        <w:t xml:space="preserve"> can derive from it.</w:t>
       </w:r>
       <w:r>
         <w:t xml:space="preserve"> When the product becomes available, </w:t>
       </w:r>
+      <w:proofErr w:type="gramStart"/>
       <w:r>
         <w:rPr>
           <w:rFonts w:ascii="Cascadia Mono" w:hAnsi="Cascadia Mono" w:cs="Cascadia Mono"/>
@@ -6943,6 +7255,7 @@
         </w:rPr>
         <w:t>(</w:t>
       </w:r>
+      <w:proofErr w:type="gramEnd"/>
       <w:r>
         <w:rPr>
           <w:rFonts w:ascii="Cascadia Mono" w:hAnsi="Cascadia Mono" w:cs="Cascadia Mono"/>
@@ -7011,6 +7324,7 @@
               </w:rPr>
               <w:t xml:space="preserve"> </w:t>
             </w:r>
+            <w:proofErr w:type="spellStart"/>
             <w:r>
               <w:rPr>
                 <w:rFonts w:ascii="Cascadia Mono" w:eastAsiaTheme="minorHAnsi" w:hAnsi="Cascadia Mono" w:cs="Cascadia Mono"/>
@@ -7022,6 +7336,7 @@
               </w:rPr>
               <w:t>IUser</w:t>
             </w:r>
+            <w:proofErr w:type="spellEnd"/>
           </w:p>
           <w:p>
             <w:pPr>
@@ -7142,18 +7457,44 @@
                 <w:highlight w:val="white"/>
                 <w:lang w:val="en-IN"/>
               </w:rPr>
-              <w:t>~IUser</w:t>
-            </w:r>
-            <w:r>
-              <w:rPr>
-                <w:rFonts w:ascii="Cascadia Mono" w:eastAsiaTheme="minorHAnsi" w:hAnsi="Cascadia Mono" w:cs="Cascadia Mono"/>
-                <w:color w:val="000000"/>
+              <w:t>~</w:t>
+            </w:r>
+            <w:proofErr w:type="spellStart"/>
+            <w:proofErr w:type="gramStart"/>
+            <w:r>
+              <w:rPr>
+                <w:rFonts w:ascii="Cascadia Mono" w:eastAsiaTheme="minorHAnsi" w:hAnsi="Cascadia Mono" w:cs="Cascadia Mono"/>
+                <w:color w:val="008B8B"/>
                 <w:sz w:val="21"/>
                 <w:szCs w:val="21"/>
                 <w:highlight w:val="white"/>
                 <w:lang w:val="en-IN"/>
               </w:rPr>
-              <w:t xml:space="preserve">() = </w:t>
+              <w:t>IUser</w:t>
+            </w:r>
+            <w:proofErr w:type="spellEnd"/>
+            <w:r>
+              <w:rPr>
+                <w:rFonts w:ascii="Cascadia Mono" w:eastAsiaTheme="minorHAnsi" w:hAnsi="Cascadia Mono" w:cs="Cascadia Mono"/>
+                <w:color w:val="000000"/>
+                <w:sz w:val="21"/>
+                <w:szCs w:val="21"/>
+                <w:highlight w:val="white"/>
+                <w:lang w:val="en-IN"/>
+              </w:rPr>
+              <w:t>(</w:t>
+            </w:r>
+            <w:proofErr w:type="gramEnd"/>
+            <w:r>
+              <w:rPr>
+                <w:rFonts w:ascii="Cascadia Mono" w:eastAsiaTheme="minorHAnsi" w:hAnsi="Cascadia Mono" w:cs="Cascadia Mono"/>
+                <w:color w:val="000000"/>
+                <w:sz w:val="21"/>
+                <w:szCs w:val="21"/>
+                <w:highlight w:val="white"/>
+                <w:lang w:val="en-IN"/>
+              </w:rPr>
+              <w:t xml:space="preserve">) = </w:t>
             </w:r>
             <w:r>
               <w:rPr>
@@ -7247,6 +7588,7 @@
               </w:rPr>
               <w:t xml:space="preserve"> </w:t>
             </w:r>
+            <w:proofErr w:type="gramStart"/>
             <w:r>
               <w:rPr>
                 <w:rFonts w:ascii="Cascadia Mono" w:eastAsiaTheme="minorHAnsi" w:hAnsi="Cascadia Mono" w:cs="Cascadia Mono"/>
@@ -7280,6 +7622,8 @@
               </w:rPr>
               <w:t>(</w:t>
             </w:r>
+            <w:proofErr w:type="spellStart"/>
+            <w:proofErr w:type="gramEnd"/>
             <w:r>
               <w:rPr>
                 <w:rFonts w:ascii="Cascadia Mono" w:eastAsiaTheme="minorHAnsi" w:hAnsi="Cascadia Mono" w:cs="Cascadia Mono"/>
@@ -7291,6 +7635,7 @@
               </w:rPr>
               <w:t>const</w:t>
             </w:r>
+            <w:proofErr w:type="spellEnd"/>
             <w:r>
               <w:rPr>
                 <w:rFonts w:ascii="Cascadia Mono" w:eastAsiaTheme="minorHAnsi" w:hAnsi="Cascadia Mono" w:cs="Cascadia Mono"/>
@@ -7344,7 +7689,31 @@
                 <w:highlight w:val="white"/>
                 <w:lang w:val="en-IN"/>
               </w:rPr>
-              <w:t>&amp; product_name) = 0;</w:t>
+              <w:t xml:space="preserve">&amp; </w:t>
+            </w:r>
+            <w:proofErr w:type="spellStart"/>
+            <w:r>
+              <w:rPr>
+                <w:rFonts w:ascii="Cascadia Mono" w:eastAsiaTheme="minorHAnsi" w:hAnsi="Cascadia Mono" w:cs="Cascadia Mono"/>
+                <w:color w:val="000000"/>
+                <w:sz w:val="21"/>
+                <w:szCs w:val="21"/>
+                <w:highlight w:val="white"/>
+                <w:lang w:val="en-IN"/>
+              </w:rPr>
+              <w:t>product_name</w:t>
+            </w:r>
+            <w:proofErr w:type="spellEnd"/>
+            <w:r>
+              <w:rPr>
+                <w:rFonts w:ascii="Cascadia Mono" w:eastAsiaTheme="minorHAnsi" w:hAnsi="Cascadia Mono" w:cs="Cascadia Mono"/>
+                <w:color w:val="000000"/>
+                <w:sz w:val="21"/>
+                <w:szCs w:val="21"/>
+                <w:highlight w:val="white"/>
+                <w:lang w:val="en-IN"/>
+              </w:rPr>
+              <w:t>) = 0;</w:t>
             </w:r>
           </w:p>
           <w:p>
@@ -7416,6 +7785,7 @@
               </w:rPr>
               <w:t xml:space="preserve"> </w:t>
             </w:r>
+            <w:proofErr w:type="spellStart"/>
             <w:r>
               <w:rPr>
                 <w:rFonts w:ascii="Cascadia Mono" w:eastAsiaTheme="minorHAnsi" w:hAnsi="Cascadia Mono" w:cs="Cascadia Mono"/>
@@ -7427,6 +7797,7 @@
               </w:rPr>
               <w:t>ProductNotifier</w:t>
             </w:r>
+            <w:proofErr w:type="spellEnd"/>
           </w:p>
           <w:p>
             <w:pPr>
@@ -7538,6 +7909,7 @@
               </w:rPr>
               <w:t xml:space="preserve"> </w:t>
             </w:r>
+            <w:proofErr w:type="gramStart"/>
             <w:r>
               <w:rPr>
                 <w:rFonts w:ascii="Cascadia Mono" w:eastAsiaTheme="minorHAnsi" w:hAnsi="Cascadia Mono" w:cs="Cascadia Mono"/>
@@ -7571,6 +7943,7 @@
               </w:rPr>
               <w:t>(</w:t>
             </w:r>
+            <w:proofErr w:type="gramEnd"/>
             <w:r>
               <w:rPr>
                 <w:rFonts w:ascii="Cascadia Mono" w:eastAsiaTheme="minorHAnsi" w:hAnsi="Cascadia Mono" w:cs="Cascadia Mono"/>
@@ -7604,6 +7977,7 @@
               </w:rPr>
               <w:t xml:space="preserve"> </w:t>
             </w:r>
+            <w:proofErr w:type="spellStart"/>
             <w:r>
               <w:rPr>
                 <w:rFonts w:ascii="Cascadia Mono" w:eastAsiaTheme="minorHAnsi" w:hAnsi="Cascadia Mono" w:cs="Cascadia Mono"/>
@@ -7615,6 +7989,7 @@
               </w:rPr>
               <w:t>shared_ptr</w:t>
             </w:r>
+            <w:proofErr w:type="spellEnd"/>
             <w:r>
               <w:rPr>
                 <w:rFonts w:ascii="Cascadia Mono" w:eastAsiaTheme="minorHAnsi" w:hAnsi="Cascadia Mono" w:cs="Cascadia Mono"/>
@@ -7626,6 +8001,7 @@
               </w:rPr>
               <w:t>&lt;</w:t>
             </w:r>
+            <w:proofErr w:type="spellStart"/>
             <w:r>
               <w:rPr>
                 <w:rFonts w:ascii="Cascadia Mono" w:eastAsiaTheme="minorHAnsi" w:hAnsi="Cascadia Mono" w:cs="Cascadia Mono"/>
@@ -7637,6 +8013,7 @@
               </w:rPr>
               <w:t>IUser</w:t>
             </w:r>
+            <w:proofErr w:type="spellEnd"/>
             <w:r>
               <w:rPr>
                 <w:rFonts w:ascii="Cascadia Mono" w:eastAsiaTheme="minorHAnsi" w:hAnsi="Cascadia Mono" w:cs="Cascadia Mono"/>
@@ -7694,6 +8071,7 @@
       <w:r>
         <w:t xml:space="preserve">Since </w:t>
       </w:r>
+      <w:proofErr w:type="spellStart"/>
       <w:r>
         <w:rPr>
           <w:rFonts w:ascii="Cascadia Mono" w:hAnsi="Cascadia Mono" w:cs="Cascadia Mono"/>
@@ -7705,6 +8083,7 @@
         </w:rPr>
         <w:t>ProductNotifier</w:t>
       </w:r>
+      <w:proofErr w:type="spellEnd"/>
       <w:r>
         <w:t xml:space="preserve"> should notify the User who has registered, it should remember the user. </w:t>
       </w:r>
@@ -7714,6 +8093,7 @@
       <w:r>
         <w:t xml:space="preserve"> we need a list to store </w:t>
       </w:r>
+      <w:proofErr w:type="spellStart"/>
       <w:r>
         <w:rPr>
           <w:rFonts w:ascii="Cascadia Mono" w:hAnsi="Cascadia Mono" w:cs="Cascadia Mono"/>
@@ -7736,6 +8116,7 @@
         </w:rPr>
         <w:t>User</w:t>
       </w:r>
+      <w:proofErr w:type="spellEnd"/>
       <w:r>
         <w:t xml:space="preserve"> objects.</w:t>
       </w:r>
@@ -7799,6 +8180,7 @@
               </w:rPr>
               <w:t xml:space="preserve"> </w:t>
             </w:r>
+            <w:proofErr w:type="spellStart"/>
             <w:r>
               <w:rPr>
                 <w:rFonts w:ascii="Cascadia Mono" w:eastAsiaTheme="minorHAnsi" w:hAnsi="Cascadia Mono" w:cs="Cascadia Mono"/>
@@ -7810,6 +8192,7 @@
               </w:rPr>
               <w:t>ProductNotifier</w:t>
             </w:r>
+            <w:proofErr w:type="spellEnd"/>
           </w:p>
           <w:p>
             <w:pPr>
@@ -7862,6 +8245,7 @@
               </w:rPr>
               <w:tab/>
             </w:r>
+            <w:proofErr w:type="gramStart"/>
             <w:r>
               <w:rPr>
                 <w:rFonts w:ascii="Cascadia Mono" w:eastAsiaTheme="minorHAnsi" w:hAnsi="Cascadia Mono" w:cs="Cascadia Mono"/>
@@ -7884,6 +8268,7 @@
               </w:rPr>
               <w:t>::</w:t>
             </w:r>
+            <w:proofErr w:type="gramEnd"/>
             <w:r>
               <w:rPr>
                 <w:rFonts w:ascii="Cascadia Mono" w:eastAsiaTheme="minorHAnsi" w:hAnsi="Cascadia Mono" w:cs="Cascadia Mono"/>
@@ -7928,6 +8313,7 @@
               </w:rPr>
               <w:t>::</w:t>
             </w:r>
+            <w:proofErr w:type="spellStart"/>
             <w:r>
               <w:rPr>
                 <w:rFonts w:ascii="Cascadia Mono" w:eastAsiaTheme="minorHAnsi" w:hAnsi="Cascadia Mono" w:cs="Cascadia Mono"/>
@@ -7939,6 +8325,7 @@
               </w:rPr>
               <w:t>shared_ptr</w:t>
             </w:r>
+            <w:proofErr w:type="spellEnd"/>
             <w:r>
               <w:rPr>
                 <w:rFonts w:ascii="Cascadia Mono" w:eastAsiaTheme="minorHAnsi" w:hAnsi="Cascadia Mono" w:cs="Cascadia Mono"/>
@@ -7950,6 +8337,7 @@
               </w:rPr>
               <w:t>&lt;</w:t>
             </w:r>
+            <w:proofErr w:type="spellStart"/>
             <w:r>
               <w:rPr>
                 <w:rFonts w:ascii="Cascadia Mono" w:eastAsiaTheme="minorHAnsi" w:hAnsi="Cascadia Mono" w:cs="Cascadia Mono"/>
@@ -7961,6 +8349,7 @@
               </w:rPr>
               <w:t>IUser</w:t>
             </w:r>
+            <w:proofErr w:type="spellEnd"/>
             <w:r>
               <w:rPr>
                 <w:rFonts w:ascii="Cascadia Mono" w:eastAsiaTheme="minorHAnsi" w:hAnsi="Cascadia Mono" w:cs="Cascadia Mono"/>
@@ -8076,6 +8465,7 @@
               </w:rPr>
               <w:t xml:space="preserve"> </w:t>
             </w:r>
+            <w:proofErr w:type="gramStart"/>
             <w:r>
               <w:rPr>
                 <w:rFonts w:ascii="Cascadia Mono" w:hAnsi="Cascadia Mono" w:cs="Cascadia Mono"/>
@@ -8098,6 +8488,7 @@
               </w:rPr>
               <w:t>(</w:t>
             </w:r>
+            <w:proofErr w:type="gramEnd"/>
             <w:r>
               <w:rPr>
                 <w:rFonts w:ascii="Cascadia Mono" w:hAnsi="Cascadia Mono" w:cs="Cascadia Mono"/>
@@ -8131,6 +8522,7 @@
               </w:rPr>
               <w:t xml:space="preserve"> </w:t>
             </w:r>
+            <w:proofErr w:type="spellStart"/>
             <w:r>
               <w:rPr>
                 <w:rFonts w:ascii="Cascadia Mono" w:hAnsi="Cascadia Mono" w:cs="Cascadia Mono"/>
@@ -8142,6 +8534,7 @@
               </w:rPr>
               <w:t>shared_ptr</w:t>
             </w:r>
+            <w:proofErr w:type="spellEnd"/>
             <w:r>
               <w:rPr>
                 <w:rFonts w:ascii="Cascadia Mono" w:hAnsi="Cascadia Mono" w:cs="Cascadia Mono"/>
@@ -8164,6 +8557,7 @@
               </w:rPr>
               <w:t>&lt;</w:t>
             </w:r>
+            <w:proofErr w:type="spellStart"/>
             <w:r>
               <w:rPr>
                 <w:rFonts w:ascii="Cascadia Mono" w:hAnsi="Cascadia Mono" w:cs="Cascadia Mono"/>
@@ -8175,6 +8569,7 @@
               </w:rPr>
               <w:t>IUser</w:t>
             </w:r>
+            <w:proofErr w:type="spellEnd"/>
             <w:r>
               <w:rPr>
                 <w:rFonts w:ascii="Cascadia Mono" w:hAnsi="Cascadia Mono" w:cs="Cascadia Mono"/>
@@ -8245,6 +8640,7 @@
       <w:r>
         <w:t xml:space="preserve">The users can unsubscribe from notification. So, we need to declare a method </w:t>
       </w:r>
+      <w:proofErr w:type="gramStart"/>
       <w:r>
         <w:rPr>
           <w:rFonts w:ascii="Cascadia Mono" w:hAnsi="Cascadia Mono" w:cs="Cascadia Mono"/>
@@ -8265,7 +8661,19 @@
           <w:highlight w:val="white"/>
           <w:lang w:val="en-IN"/>
         </w:rPr>
-        <w:t>()</w:t>
+        <w:t>(</w:t>
+      </w:r>
+      <w:proofErr w:type="gramEnd"/>
+      <w:r>
+        <w:rPr>
+          <w:rFonts w:ascii="Cascadia Mono" w:hAnsi="Cascadia Mono" w:cs="Cascadia Mono"/>
+          <w:color w:val="000000"/>
+          <w:sz w:val="19"/>
+          <w:szCs w:val="19"/>
+          <w:highlight w:val="white"/>
+          <w:lang w:val="en-IN"/>
+        </w:rPr>
+        <w:t>)</w:t>
       </w:r>
       <w:r>
         <w:t xml:space="preserve"> which takes the user object who wants to unsubscribe.</w:t>
@@ -8330,6 +8738,7 @@
               </w:rPr>
               <w:t xml:space="preserve"> </w:t>
             </w:r>
+            <w:proofErr w:type="spellStart"/>
             <w:r>
               <w:rPr>
                 <w:rFonts w:ascii="Cascadia Mono" w:eastAsiaTheme="minorHAnsi" w:hAnsi="Cascadia Mono" w:cs="Cascadia Mono"/>
@@ -8341,6 +8750,7 @@
               </w:rPr>
               <w:t>ProductNotifier</w:t>
             </w:r>
+            <w:proofErr w:type="spellEnd"/>
           </w:p>
           <w:p>
             <w:pPr>
@@ -8393,6 +8803,7 @@
               </w:rPr>
               <w:tab/>
             </w:r>
+            <w:proofErr w:type="gramStart"/>
             <w:r>
               <w:rPr>
                 <w:rFonts w:ascii="Cascadia Mono" w:eastAsiaTheme="minorHAnsi" w:hAnsi="Cascadia Mono" w:cs="Cascadia Mono"/>
@@ -8415,6 +8826,7 @@
               </w:rPr>
               <w:t>::</w:t>
             </w:r>
+            <w:proofErr w:type="gramEnd"/>
             <w:r>
               <w:rPr>
                 <w:rFonts w:ascii="Cascadia Mono" w:eastAsiaTheme="minorHAnsi" w:hAnsi="Cascadia Mono" w:cs="Cascadia Mono"/>
@@ -8459,6 +8871,7 @@
               </w:rPr>
               <w:t>::</w:t>
             </w:r>
+            <w:proofErr w:type="spellStart"/>
             <w:r>
               <w:rPr>
                 <w:rFonts w:ascii="Cascadia Mono" w:eastAsiaTheme="minorHAnsi" w:hAnsi="Cascadia Mono" w:cs="Cascadia Mono"/>
@@ -8470,6 +8883,7 @@
               </w:rPr>
               <w:t>shared_ptr</w:t>
             </w:r>
+            <w:proofErr w:type="spellEnd"/>
             <w:r>
               <w:rPr>
                 <w:rFonts w:ascii="Cascadia Mono" w:eastAsiaTheme="minorHAnsi" w:hAnsi="Cascadia Mono" w:cs="Cascadia Mono"/>
@@ -8481,6 +8895,7 @@
               </w:rPr>
               <w:t>&lt;</w:t>
             </w:r>
+            <w:proofErr w:type="spellStart"/>
             <w:r>
               <w:rPr>
                 <w:rFonts w:ascii="Cascadia Mono" w:eastAsiaTheme="minorHAnsi" w:hAnsi="Cascadia Mono" w:cs="Cascadia Mono"/>
@@ -8492,6 +8907,7 @@
               </w:rPr>
               <w:t>IUser</w:t>
             </w:r>
+            <w:proofErr w:type="spellEnd"/>
             <w:r>
               <w:rPr>
                 <w:rFonts w:ascii="Cascadia Mono" w:eastAsiaTheme="minorHAnsi" w:hAnsi="Cascadia Mono" w:cs="Cascadia Mono"/>
@@ -8551,6 +8967,7 @@
               </w:rPr>
               <w:tab/>
             </w:r>
+            <w:proofErr w:type="gramStart"/>
             <w:r>
               <w:rPr>
                 <w:rFonts w:ascii="Cascadia Mono" w:eastAsiaTheme="minorHAnsi" w:hAnsi="Cascadia Mono" w:cs="Cascadia Mono"/>
@@ -8573,6 +8990,7 @@
               </w:rPr>
               <w:t>::</w:t>
             </w:r>
+            <w:proofErr w:type="gramEnd"/>
             <w:r>
               <w:rPr>
                 <w:rFonts w:ascii="Cascadia Mono" w:eastAsiaTheme="minorHAnsi" w:hAnsi="Cascadia Mono" w:cs="Cascadia Mono"/>
@@ -8595,6 +9013,7 @@
               </w:rPr>
               <w:t xml:space="preserve"> </w:t>
             </w:r>
+            <w:proofErr w:type="spellStart"/>
             <w:r>
               <w:rPr>
                 <w:rFonts w:ascii="Cascadia Mono" w:eastAsiaTheme="minorHAnsi" w:hAnsi="Cascadia Mono" w:cs="Cascadia Mono"/>
@@ -8604,7 +9023,19 @@
                 <w:highlight w:val="white"/>
                 <w:lang w:val="en-IN"/>
               </w:rPr>
-              <w:t>product_name_</w:t>
+              <w:t>product_name</w:t>
+            </w:r>
+            <w:proofErr w:type="spellEnd"/>
+            <w:r>
+              <w:rPr>
+                <w:rFonts w:ascii="Cascadia Mono" w:eastAsiaTheme="minorHAnsi" w:hAnsi="Cascadia Mono" w:cs="Cascadia Mono"/>
+                <w:color w:val="8B008B"/>
+                <w:sz w:val="19"/>
+                <w:szCs w:val="19"/>
+                <w:highlight w:val="white"/>
+                <w:lang w:val="en-IN"/>
+              </w:rPr>
+              <w:t>_</w:t>
             </w:r>
             <w:r>
               <w:rPr>
@@ -8665,6 +9096,7 @@
               </w:rPr>
               <w:t xml:space="preserve"> </w:t>
             </w:r>
+            <w:proofErr w:type="spellStart"/>
             <w:r>
               <w:rPr>
                 <w:rFonts w:ascii="Cascadia Mono" w:eastAsiaTheme="minorHAnsi" w:hAnsi="Cascadia Mono" w:cs="Cascadia Mono"/>
@@ -8674,7 +9106,19 @@
                 <w:highlight w:val="white"/>
                 <w:lang w:val="en-IN"/>
               </w:rPr>
-              <w:t>in_stock_</w:t>
+              <w:t>in_stock</w:t>
+            </w:r>
+            <w:proofErr w:type="spellEnd"/>
+            <w:r>
+              <w:rPr>
+                <w:rFonts w:ascii="Cascadia Mono" w:eastAsiaTheme="minorHAnsi" w:hAnsi="Cascadia Mono" w:cs="Cascadia Mono"/>
+                <w:color w:val="8B008B"/>
+                <w:sz w:val="19"/>
+                <w:szCs w:val="19"/>
+                <w:highlight w:val="white"/>
+                <w:lang w:val="en-IN"/>
+              </w:rPr>
+              <w:t>_</w:t>
             </w:r>
             <w:r>
               <w:rPr>
@@ -8772,6 +9216,8 @@
               </w:rPr>
               <w:t xml:space="preserve"> </w:t>
             </w:r>
+            <w:proofErr w:type="spellStart"/>
+            <w:proofErr w:type="gramStart"/>
             <w:r>
               <w:rPr>
                 <w:rFonts w:ascii="Cascadia Mono" w:eastAsiaTheme="minorHAnsi" w:hAnsi="Cascadia Mono" w:cs="Cascadia Mono"/>
@@ -8783,6 +9229,7 @@
               </w:rPr>
               <w:t>ProductNotifier</w:t>
             </w:r>
+            <w:proofErr w:type="spellEnd"/>
             <w:r>
               <w:rPr>
                 <w:rFonts w:ascii="Cascadia Mono" w:eastAsiaTheme="minorHAnsi" w:hAnsi="Cascadia Mono" w:cs="Cascadia Mono"/>
@@ -8794,6 +9241,7 @@
               </w:rPr>
               <w:t>(</w:t>
             </w:r>
+            <w:proofErr w:type="gramEnd"/>
             <w:r>
               <w:rPr>
                 <w:rFonts w:ascii="Cascadia Mono" w:eastAsiaTheme="minorHAnsi" w:hAnsi="Cascadia Mono" w:cs="Cascadia Mono"/>
@@ -8838,6 +9286,7 @@
               </w:rPr>
               <w:t xml:space="preserve"> </w:t>
             </w:r>
+            <w:proofErr w:type="spellStart"/>
             <w:r>
               <w:rPr>
                 <w:rFonts w:ascii="Cascadia Mono" w:eastAsiaTheme="minorHAnsi" w:hAnsi="Cascadia Mono" w:cs="Cascadia Mono"/>
@@ -8849,6 +9298,7 @@
               </w:rPr>
               <w:t>product_name</w:t>
             </w:r>
+            <w:proofErr w:type="spellEnd"/>
             <w:r>
               <w:rPr>
                 <w:rFonts w:ascii="Cascadia Mono" w:eastAsiaTheme="minorHAnsi" w:hAnsi="Cascadia Mono" w:cs="Cascadia Mono"/>
@@ -8908,6 +9358,7 @@
               </w:rPr>
               <w:t xml:space="preserve"> </w:t>
             </w:r>
+            <w:proofErr w:type="gramStart"/>
             <w:r>
               <w:rPr>
                 <w:rFonts w:ascii="Cascadia Mono" w:eastAsiaTheme="minorHAnsi" w:hAnsi="Cascadia Mono" w:cs="Cascadia Mono"/>
@@ -8930,6 +9381,8 @@
               </w:rPr>
               <w:t>(</w:t>
             </w:r>
+            <w:proofErr w:type="spellStart"/>
+            <w:proofErr w:type="gramEnd"/>
             <w:r>
               <w:rPr>
                 <w:rFonts w:ascii="Cascadia Mono" w:eastAsiaTheme="minorHAnsi" w:hAnsi="Cascadia Mono" w:cs="Cascadia Mono"/>
@@ -8941,6 +9394,7 @@
               </w:rPr>
               <w:t>const</w:t>
             </w:r>
+            <w:proofErr w:type="spellEnd"/>
             <w:r>
               <w:rPr>
                 <w:rFonts w:ascii="Cascadia Mono" w:eastAsiaTheme="minorHAnsi" w:hAnsi="Cascadia Mono" w:cs="Cascadia Mono"/>
@@ -8974,6 +9428,7 @@
               </w:rPr>
               <w:t>::</w:t>
             </w:r>
+            <w:proofErr w:type="spellStart"/>
             <w:r>
               <w:rPr>
                 <w:rFonts w:ascii="Cascadia Mono" w:eastAsiaTheme="minorHAnsi" w:hAnsi="Cascadia Mono" w:cs="Cascadia Mono"/>
@@ -8985,6 +9440,7 @@
               </w:rPr>
               <w:t>shared_ptr</w:t>
             </w:r>
+            <w:proofErr w:type="spellEnd"/>
             <w:r>
               <w:rPr>
                 <w:rFonts w:ascii="Cascadia Mono" w:eastAsiaTheme="minorHAnsi" w:hAnsi="Cascadia Mono" w:cs="Cascadia Mono"/>
@@ -8996,6 +9452,7 @@
               </w:rPr>
               <w:t>&lt;</w:t>
             </w:r>
+            <w:proofErr w:type="spellStart"/>
             <w:r>
               <w:rPr>
                 <w:rFonts w:ascii="Cascadia Mono" w:eastAsiaTheme="minorHAnsi" w:hAnsi="Cascadia Mono" w:cs="Cascadia Mono"/>
@@ -9007,6 +9464,7 @@
               </w:rPr>
               <w:t>IUser</w:t>
             </w:r>
+            <w:proofErr w:type="spellEnd"/>
             <w:r>
               <w:rPr>
                 <w:rFonts w:ascii="Cascadia Mono" w:eastAsiaTheme="minorHAnsi" w:hAnsi="Cascadia Mono" w:cs="Cascadia Mono"/>
@@ -9088,6 +9546,8 @@
               </w:rPr>
               <w:t xml:space="preserve"> </w:t>
             </w:r>
+            <w:proofErr w:type="spellStart"/>
+            <w:proofErr w:type="gramStart"/>
             <w:r>
               <w:rPr>
                 <w:rFonts w:ascii="Cascadia Mono" w:eastAsiaTheme="minorHAnsi" w:hAnsi="Cascadia Mono" w:cs="Cascadia Mono"/>
@@ -9099,17 +9559,31 @@
               </w:rPr>
               <w:t>NotifyUsers</w:t>
             </w:r>
-            <w:r>
-              <w:rPr>
-                <w:rFonts w:ascii="Cascadia Mono" w:eastAsiaTheme="minorHAnsi" w:hAnsi="Cascadia Mono" w:cs="Cascadia Mono"/>
-                <w:color w:val="000000"/>
-                <w:sz w:val="19"/>
-                <w:szCs w:val="19"/>
-                <w:highlight w:val="white"/>
-                <w:lang w:val="en-IN"/>
-              </w:rPr>
-              <w:t xml:space="preserve">() </w:t>
-            </w:r>
+            <w:proofErr w:type="spellEnd"/>
+            <w:r>
+              <w:rPr>
+                <w:rFonts w:ascii="Cascadia Mono" w:eastAsiaTheme="minorHAnsi" w:hAnsi="Cascadia Mono" w:cs="Cascadia Mono"/>
+                <w:color w:val="000000"/>
+                <w:sz w:val="19"/>
+                <w:szCs w:val="19"/>
+                <w:highlight w:val="white"/>
+                <w:lang w:val="en-IN"/>
+              </w:rPr>
+              <w:t>(</w:t>
+            </w:r>
+            <w:proofErr w:type="gramEnd"/>
+            <w:r>
+              <w:rPr>
+                <w:rFonts w:ascii="Cascadia Mono" w:eastAsiaTheme="minorHAnsi" w:hAnsi="Cascadia Mono" w:cs="Cascadia Mono"/>
+                <w:color w:val="000000"/>
+                <w:sz w:val="19"/>
+                <w:szCs w:val="19"/>
+                <w:highlight w:val="white"/>
+                <w:lang w:val="en-IN"/>
+              </w:rPr>
+              <w:t xml:space="preserve">) </w:t>
+            </w:r>
+            <w:proofErr w:type="spellStart"/>
             <w:r>
               <w:rPr>
                 <w:rFonts w:ascii="Cascadia Mono" w:eastAsiaTheme="minorHAnsi" w:hAnsi="Cascadia Mono" w:cs="Cascadia Mono"/>
@@ -9121,6 +9595,7 @@
               </w:rPr>
               <w:t>const</w:t>
             </w:r>
+            <w:proofErr w:type="spellEnd"/>
             <w:r>
               <w:rPr>
                 <w:rFonts w:ascii="Cascadia Mono" w:eastAsiaTheme="minorHAnsi" w:hAnsi="Cascadia Mono" w:cs="Cascadia Mono"/>
@@ -9180,6 +9655,7 @@
               </w:rPr>
               <w:t xml:space="preserve"> </w:t>
             </w:r>
+            <w:proofErr w:type="gramStart"/>
             <w:r>
               <w:rPr>
                 <w:rFonts w:ascii="Cascadia Mono" w:eastAsiaTheme="minorHAnsi" w:hAnsi="Cascadia Mono" w:cs="Cascadia Mono"/>
@@ -9202,6 +9678,8 @@
               </w:rPr>
               <w:t>(</w:t>
             </w:r>
+            <w:proofErr w:type="spellStart"/>
+            <w:proofErr w:type="gramEnd"/>
             <w:r>
               <w:rPr>
                 <w:rFonts w:ascii="Cascadia Mono" w:eastAsiaTheme="minorHAnsi" w:hAnsi="Cascadia Mono" w:cs="Cascadia Mono"/>
@@ -9213,6 +9691,7 @@
               </w:rPr>
               <w:t>const</w:t>
             </w:r>
+            <w:proofErr w:type="spellEnd"/>
             <w:r>
               <w:rPr>
                 <w:rFonts w:ascii="Cascadia Mono" w:eastAsiaTheme="minorHAnsi" w:hAnsi="Cascadia Mono" w:cs="Cascadia Mono"/>
@@ -9246,6 +9725,7 @@
               </w:rPr>
               <w:t>::</w:t>
             </w:r>
+            <w:proofErr w:type="spellStart"/>
             <w:r>
               <w:rPr>
                 <w:rFonts w:ascii="Cascadia Mono" w:eastAsiaTheme="minorHAnsi" w:hAnsi="Cascadia Mono" w:cs="Cascadia Mono"/>
@@ -9257,6 +9737,7 @@
               </w:rPr>
               <w:t>shared_ptr</w:t>
             </w:r>
+            <w:proofErr w:type="spellEnd"/>
             <w:r>
               <w:rPr>
                 <w:rFonts w:ascii="Cascadia Mono" w:eastAsiaTheme="minorHAnsi" w:hAnsi="Cascadia Mono" w:cs="Cascadia Mono"/>
@@ -9268,6 +9749,7 @@
               </w:rPr>
               <w:t>&lt;</w:t>
             </w:r>
+            <w:proofErr w:type="spellStart"/>
             <w:r>
               <w:rPr>
                 <w:rFonts w:ascii="Cascadia Mono" w:eastAsiaTheme="minorHAnsi" w:hAnsi="Cascadia Mono" w:cs="Cascadia Mono"/>
@@ -9279,6 +9761,7 @@
               </w:rPr>
               <w:t>IUser</w:t>
             </w:r>
+            <w:proofErr w:type="spellEnd"/>
             <w:r>
               <w:rPr>
                 <w:rFonts w:ascii="Cascadia Mono" w:eastAsiaTheme="minorHAnsi" w:hAnsi="Cascadia Mono" w:cs="Cascadia Mono"/>
@@ -9360,6 +9843,8 @@
               </w:rPr>
               <w:t xml:space="preserve"> </w:t>
             </w:r>
+            <w:proofErr w:type="spellStart"/>
+            <w:proofErr w:type="gramStart"/>
             <w:r>
               <w:rPr>
                 <w:rFonts w:ascii="Cascadia Mono" w:eastAsiaTheme="minorHAnsi" w:hAnsi="Cascadia Mono" w:cs="Cascadia Mono"/>
@@ -9371,6 +9856,7 @@
               </w:rPr>
               <w:t>SetInStock</w:t>
             </w:r>
+            <w:proofErr w:type="spellEnd"/>
             <w:r>
               <w:rPr>
                 <w:rFonts w:ascii="Cascadia Mono" w:eastAsiaTheme="minorHAnsi" w:hAnsi="Cascadia Mono" w:cs="Cascadia Mono"/>
@@ -9382,6 +9868,7 @@
               </w:rPr>
               <w:t>(</w:t>
             </w:r>
+            <w:proofErr w:type="gramEnd"/>
             <w:r>
               <w:rPr>
                 <w:rFonts w:ascii="Cascadia Mono" w:eastAsiaTheme="minorHAnsi" w:hAnsi="Cascadia Mono" w:cs="Cascadia Mono"/>
@@ -9402,7 +9889,31 @@
                 <w:highlight w:val="white"/>
                 <w:lang w:val="en-IN"/>
               </w:rPr>
-              <w:t xml:space="preserve"> is_in_stock);</w:t>
+              <w:t xml:space="preserve"> </w:t>
+            </w:r>
+            <w:proofErr w:type="spellStart"/>
+            <w:r>
+              <w:rPr>
+                <w:rFonts w:ascii="Cascadia Mono" w:eastAsiaTheme="minorHAnsi" w:hAnsi="Cascadia Mono" w:cs="Cascadia Mono"/>
+                <w:color w:val="000000"/>
+                <w:sz w:val="19"/>
+                <w:szCs w:val="19"/>
+                <w:highlight w:val="white"/>
+                <w:lang w:val="en-IN"/>
+              </w:rPr>
+              <w:t>is_in_stock</w:t>
+            </w:r>
+            <w:proofErr w:type="spellEnd"/>
+            <w:r>
+              <w:rPr>
+                <w:rFonts w:ascii="Cascadia Mono" w:eastAsiaTheme="minorHAnsi" w:hAnsi="Cascadia Mono" w:cs="Cascadia Mono"/>
+                <w:color w:val="000000"/>
+                <w:sz w:val="19"/>
+                <w:szCs w:val="19"/>
+                <w:highlight w:val="white"/>
+                <w:lang w:val="en-IN"/>
+              </w:rPr>
+              <w:t>);</w:t>
             </w:r>
           </w:p>
           <w:p>
@@ -9449,6 +9960,7 @@
           <w:numId w:val="23"/>
         </w:numPr>
       </w:pPr>
+      <w:proofErr w:type="spellStart"/>
       <w:r>
         <w:rPr>
           <w:rFonts w:ascii="Cascadia Mono" w:hAnsi="Cascadia Mono" w:cs="Cascadia Mono"/>
@@ -9460,6 +9972,7 @@
         </w:rPr>
         <w:t>ProductNotifier</w:t>
       </w:r>
+      <w:proofErr w:type="spellEnd"/>
       <w:r>
         <w:t xml:space="preserve"> (Publisher): Manages product availability and notifies users when the product is back in stock.</w:t>
       </w:r>
@@ -9478,6 +9991,7 @@
       <w:r>
         <w:t xml:space="preserve"> </w:t>
       </w:r>
+      <w:proofErr w:type="spellStart"/>
       <w:r>
         <w:rPr>
           <w:rFonts w:ascii="Cascadia Mono" w:hAnsi="Cascadia Mono" w:cs="Cascadia Mono"/>
@@ -9489,9 +10003,11 @@
         </w:rPr>
         <w:t>EmailUser</w:t>
       </w:r>
+      <w:proofErr w:type="spellEnd"/>
       <w:r>
         <w:t xml:space="preserve">, </w:t>
       </w:r>
+      <w:proofErr w:type="spellStart"/>
       <w:r>
         <w:rPr>
           <w:rFonts w:ascii="Cascadia Mono" w:hAnsi="Cascadia Mono" w:cs="Cascadia Mono"/>
@@ -9503,6 +10019,7 @@
         </w:rPr>
         <w:t>SMSUser</w:t>
       </w:r>
+      <w:proofErr w:type="spellEnd"/>
       <w:r>
         <w:t>:</w:t>
       </w:r>
@@ -9521,6 +10038,7 @@
           <w:numId w:val="23"/>
         </w:numPr>
       </w:pPr>
+      <w:proofErr w:type="spellStart"/>
       <w:r>
         <w:rPr>
           <w:rFonts w:ascii="Cascadia Mono" w:hAnsi="Cascadia Mono" w:cs="Cascadia Mono"/>
@@ -9532,6 +10050,7 @@
         </w:rPr>
         <w:t>IUser</w:t>
       </w:r>
+      <w:proofErr w:type="spellEnd"/>
       <w:r>
         <w:t xml:space="preserve"> (Observer Interface): Defines a method to be called when users are notified.</w:t>
       </w:r>
@@ -9722,6 +10241,7 @@
       <w:r>
         <w:t xml:space="preserve">: The </w:t>
       </w:r>
+      <w:proofErr w:type="spellStart"/>
       <w:r>
         <w:rPr>
           <w:rFonts w:ascii="Cascadia Mono" w:hAnsi="Cascadia Mono" w:cs="Cascadia Mono"/>
@@ -9733,6 +10253,7 @@
         </w:rPr>
         <w:t>ProductNotifier</w:t>
       </w:r>
+      <w:proofErr w:type="spellEnd"/>
       <w:r>
         <w:t xml:space="preserve"> would be tightly coupled to specific notification mechanisms, making it rigid and hard to extend.</w:t>
       </w:r>
@@ -9853,9 +10374,5419 @@
     </w:p>
     <w:p>
       <w:pPr>
+        <w:spacing w:after="160" w:line="259" w:lineRule="auto"/>
+        <w:rPr>
+          <w:rFonts w:asciiTheme="minorHAnsi" w:eastAsiaTheme="minorHAnsi" w:hAnsiTheme="minorHAnsi" w:cstheme="minorBidi"/>
+          <w:sz w:val="22"/>
+          <w:szCs w:val="22"/>
+        </w:rPr>
+      </w:pPr>
+      <w:r>
+        <w:br w:type="page"/>
+      </w:r>
+    </w:p>
+    <w:p>
+      <w:pPr>
+        <w:pStyle w:val="Heading2"/>
+      </w:pPr>
+      <w:r>
+        <w:lastRenderedPageBreak/>
+        <w:t>State Desing Pattern</w:t>
+      </w:r>
+    </w:p>
+    <w:p>
+      <w:pPr>
         <w:pStyle w:val="NoSpacing"/>
-      </w:pPr>
+        <w:numPr>
+          <w:ilvl w:val="0"/>
+          <w:numId w:val="23"/>
+        </w:numPr>
+      </w:pPr>
+      <w:r>
+        <w:t xml:space="preserve">The State Pattern is a behavioral design pattern that allows an </w:t>
+      </w:r>
+      <w:r>
+        <w:rPr>
+          <w:b/>
+          <w:bCs/>
+        </w:rPr>
+        <w:t>object to change its behavior</w:t>
+      </w:r>
+      <w:r>
+        <w:t xml:space="preserve"> when its </w:t>
+      </w:r>
+      <w:r>
+        <w:rPr>
+          <w:b/>
+          <w:bCs/>
+        </w:rPr>
+        <w:t>internal state changes</w:t>
+      </w:r>
+      <w:r>
+        <w:t>.</w:t>
+      </w:r>
     </w:p>
+    <w:p>
+      <w:pPr>
+        <w:pStyle w:val="NoSpacing"/>
+        <w:numPr>
+          <w:ilvl w:val="0"/>
+          <w:numId w:val="23"/>
+        </w:numPr>
+      </w:pPr>
+      <w:r>
+        <w:t xml:space="preserve">The object </w:t>
+      </w:r>
+      <w:r>
+        <w:rPr>
+          <w:b/>
+          <w:bCs/>
+        </w:rPr>
+        <w:t>will appear to change its class because</w:t>
+      </w:r>
+      <w:r>
+        <w:t xml:space="preserve"> it delegates the behavior to different state </w:t>
+      </w:r>
+      <w:r>
+        <w:rPr>
+          <w:b/>
+          <w:bCs/>
+        </w:rPr>
+        <w:t>objects at runtime</w:t>
+      </w:r>
+      <w:r>
+        <w:t>.</w:t>
+      </w:r>
+    </w:p>
+    <w:p>
+      <w:pPr>
+        <w:pStyle w:val="NoSpacing"/>
+        <w:numPr>
+          <w:ilvl w:val="0"/>
+          <w:numId w:val="23"/>
+        </w:numPr>
+      </w:pPr>
+      <w:r>
+        <w:t>State</w:t>
+      </w:r>
+      <w:r>
+        <w:t xml:space="preserve"> pattern is particularly useful for </w:t>
+      </w:r>
+      <w:r>
+        <w:rPr>
+          <w:b/>
+          <w:bCs/>
+        </w:rPr>
+        <w:t>objects that need to change their behavior dynamically</w:t>
+      </w:r>
+      <w:r>
+        <w:t xml:space="preserve"> based on their state, and it promotes better organization by encapsulating state-specific behaviors into separate classes.</w:t>
+      </w:r>
+    </w:p>
+    <w:p>
+      <w:pPr>
+        <w:pStyle w:val="NoSpacing"/>
+      </w:pPr>
+    </w:p>
+    <w:p>
+      <w:pPr>
+        <w:pStyle w:val="NoSpacing"/>
+        <w:rPr>
+          <w:b/>
+          <w:bCs/>
+        </w:rPr>
+      </w:pPr>
+      <w:r>
+        <w:rPr>
+          <w:b/>
+          <w:bCs/>
+        </w:rPr>
+        <w:t>Problem Statement:</w:t>
+      </w:r>
+    </w:p>
+    <w:p>
+      <w:pPr>
+        <w:pStyle w:val="NoSpacing"/>
+      </w:pPr>
+      <w:r>
+        <w:t xml:space="preserve">Design a document editor application that can transition between three distinct states: </w:t>
+      </w:r>
+      <w:r>
+        <w:rPr>
+          <w:b/>
+          <w:bCs/>
+        </w:rPr>
+        <w:t>Editing</w:t>
+      </w:r>
+      <w:r>
+        <w:t xml:space="preserve">, </w:t>
+      </w:r>
+      <w:r>
+        <w:rPr>
+          <w:b/>
+          <w:bCs/>
+        </w:rPr>
+        <w:t>Read-only</w:t>
+      </w:r>
+      <w:r>
+        <w:t xml:space="preserve">, and </w:t>
+      </w:r>
+      <w:r>
+        <w:rPr>
+          <w:b/>
+          <w:bCs/>
+        </w:rPr>
+        <w:t>Locked</w:t>
+      </w:r>
+      <w:r>
+        <w:t>. The application should ensure smooth transitions between these states and enforce the appropriate restrictions on user actions based on the current state.</w:t>
+      </w:r>
+    </w:p>
+    <w:p>
+      <w:pPr>
+        <w:pStyle w:val="NoSpacing"/>
+      </w:pPr>
+      <w:r>
+        <w:rPr>
+          <w:b/>
+          <w:bCs/>
+        </w:rPr>
+        <w:t>Editing</w:t>
+      </w:r>
+      <w:r>
+        <w:t>: The user can edit the document.</w:t>
+      </w:r>
+    </w:p>
+    <w:p>
+      <w:pPr>
+        <w:pStyle w:val="NoSpacing"/>
+      </w:pPr>
+      <w:r>
+        <w:rPr>
+          <w:b/>
+          <w:bCs/>
+        </w:rPr>
+        <w:t>Read-only</w:t>
+      </w:r>
+      <w:r>
+        <w:t>: The user can only view the document but cannot make changes.</w:t>
+      </w:r>
+    </w:p>
+    <w:p>
+      <w:pPr>
+        <w:pStyle w:val="NoSpacing"/>
+      </w:pPr>
+      <w:r>
+        <w:rPr>
+          <w:b/>
+          <w:bCs/>
+        </w:rPr>
+        <w:t>Locked</w:t>
+      </w:r>
+      <w:r>
+        <w:t>: The document is locked and cannot be viewed or edited.</w:t>
+      </w:r>
+    </w:p>
+    <w:p>
+      <w:pPr>
+        <w:pStyle w:val="NoSpacing"/>
+      </w:pPr>
+    </w:p>
+    <w:p>
+      <w:pPr>
+        <w:pStyle w:val="NoSpacing"/>
+        <w:numPr>
+          <w:ilvl w:val="0"/>
+          <w:numId w:val="24"/>
+        </w:numPr>
+      </w:pPr>
+      <w:r>
+        <w:t>Context (</w:t>
+      </w:r>
+      <w:proofErr w:type="spellStart"/>
+      <w:r>
+        <w:rPr>
+          <w:rFonts w:ascii="Cascadia Mono" w:hAnsi="Cascadia Mono" w:cs="Cascadia Mono"/>
+          <w:color w:val="2B91AF"/>
+          <w:sz w:val="23"/>
+          <w:szCs w:val="23"/>
+          <w:highlight w:val="white"/>
+          <w:lang w:val="en-IN"/>
+        </w:rPr>
+        <w:t>DocumentContext</w:t>
+      </w:r>
+      <w:proofErr w:type="spellEnd"/>
+      <w:r>
+        <w:t>):</w:t>
+      </w:r>
+    </w:p>
+    <w:p>
+      <w:pPr>
+        <w:pStyle w:val="NoSpacing"/>
+        <w:numPr>
+          <w:ilvl w:val="1"/>
+          <w:numId w:val="24"/>
+        </w:numPr>
+      </w:pPr>
+      <w:r>
+        <w:t xml:space="preserve">This </w:t>
+      </w:r>
+      <w:r>
+        <w:rPr>
+          <w:rFonts w:ascii="Cascadia Mono" w:hAnsi="Cascadia Mono" w:cs="Cascadia Mono"/>
+          <w:color w:val="0000FF"/>
+          <w:sz w:val="23"/>
+          <w:szCs w:val="23"/>
+          <w:highlight w:val="white"/>
+          <w:lang w:val="en-IN"/>
+        </w:rPr>
+        <w:t>class</w:t>
+      </w:r>
+      <w:r>
+        <w:t xml:space="preserve"> represents the object whose behavior changes based on its current state.</w:t>
+      </w:r>
+    </w:p>
+    <w:p>
+      <w:pPr>
+        <w:pStyle w:val="NoSpacing"/>
+        <w:numPr>
+          <w:ilvl w:val="1"/>
+          <w:numId w:val="24"/>
+        </w:numPr>
+      </w:pPr>
+      <w:r>
+        <w:t xml:space="preserve">It holds a </w:t>
+      </w:r>
+      <w:proofErr w:type="gramStart"/>
+      <w:r>
+        <w:rPr>
+          <w:rFonts w:ascii="Cascadia Mono" w:hAnsi="Cascadia Mono" w:cs="Cascadia Mono"/>
+          <w:color w:val="000000"/>
+          <w:sz w:val="23"/>
+          <w:szCs w:val="23"/>
+          <w:highlight w:val="white"/>
+          <w:lang w:val="en-IN"/>
+        </w:rPr>
+        <w:t>std::</w:t>
+      </w:r>
+      <w:proofErr w:type="spellStart"/>
+      <w:proofErr w:type="gramEnd"/>
+      <w:r>
+        <w:rPr>
+          <w:rFonts w:ascii="Cascadia Mono" w:hAnsi="Cascadia Mono" w:cs="Cascadia Mono"/>
+          <w:color w:val="2B91AF"/>
+          <w:sz w:val="23"/>
+          <w:szCs w:val="23"/>
+          <w:highlight w:val="white"/>
+          <w:lang w:val="en-IN"/>
+        </w:rPr>
+        <w:t>unique_ptr</w:t>
+      </w:r>
+      <w:proofErr w:type="spellEnd"/>
+      <w:r>
+        <w:rPr>
+          <w:rFonts w:ascii="Cascadia Mono" w:hAnsi="Cascadia Mono" w:cs="Cascadia Mono"/>
+          <w:color w:val="000000"/>
+          <w:sz w:val="23"/>
+          <w:szCs w:val="23"/>
+          <w:highlight w:val="white"/>
+          <w:lang w:val="en-IN"/>
+        </w:rPr>
+        <w:t>&lt;</w:t>
+      </w:r>
+      <w:proofErr w:type="spellStart"/>
+      <w:r>
+        <w:rPr>
+          <w:rFonts w:ascii="Cascadia Mono" w:hAnsi="Cascadia Mono" w:cs="Cascadia Mono"/>
+          <w:color w:val="2B91AF"/>
+          <w:sz w:val="23"/>
+          <w:szCs w:val="23"/>
+          <w:highlight w:val="white"/>
+          <w:lang w:val="en-IN"/>
+        </w:rPr>
+        <w:t>IState</w:t>
+      </w:r>
+      <w:proofErr w:type="spellEnd"/>
+      <w:r>
+        <w:rPr>
+          <w:rFonts w:ascii="Cascadia Mono" w:hAnsi="Cascadia Mono" w:cs="Cascadia Mono"/>
+          <w:color w:val="000000"/>
+          <w:sz w:val="23"/>
+          <w:szCs w:val="23"/>
+          <w:highlight w:val="white"/>
+          <w:lang w:val="en-IN"/>
+        </w:rPr>
+        <w:t>&gt;</w:t>
+      </w:r>
+      <w:r>
+        <w:t xml:space="preserve"> pointer, </w:t>
+      </w:r>
+      <w:proofErr w:type="spellStart"/>
+      <w:r>
+        <w:rPr>
+          <w:rFonts w:ascii="Cascadia Mono" w:hAnsi="Cascadia Mono" w:cs="Cascadia Mono"/>
+          <w:color w:val="000000"/>
+          <w:sz w:val="23"/>
+          <w:szCs w:val="23"/>
+          <w:highlight w:val="white"/>
+          <w:lang w:val="en-IN"/>
+        </w:rPr>
+        <w:t>currentState</w:t>
+      </w:r>
+      <w:proofErr w:type="spellEnd"/>
+      <w:r>
+        <w:t xml:space="preserve">, which can point to any state that implements the </w:t>
+      </w:r>
+      <w:proofErr w:type="spellStart"/>
+      <w:r>
+        <w:rPr>
+          <w:rFonts w:ascii="Cascadia Mono" w:hAnsi="Cascadia Mono" w:cs="Cascadia Mono"/>
+          <w:color w:val="2B91AF"/>
+          <w:sz w:val="23"/>
+          <w:szCs w:val="23"/>
+          <w:highlight w:val="white"/>
+          <w:lang w:val="en-IN"/>
+        </w:rPr>
+        <w:t>IState</w:t>
+      </w:r>
+      <w:proofErr w:type="spellEnd"/>
+      <w:r>
+        <w:t xml:space="preserve"> interface.</w:t>
+      </w:r>
+    </w:p>
+    <w:p>
+      <w:pPr>
+        <w:pStyle w:val="NoSpacing"/>
+        <w:numPr>
+          <w:ilvl w:val="1"/>
+          <w:numId w:val="24"/>
+        </w:numPr>
+      </w:pPr>
+      <w:r>
+        <w:t xml:space="preserve">Through </w:t>
+      </w:r>
+      <w:proofErr w:type="gramStart"/>
+      <w:r>
+        <w:rPr>
+          <w:rFonts w:ascii="Cascadia Mono" w:hAnsi="Cascadia Mono" w:cs="Cascadia Mono"/>
+          <w:color w:val="000000"/>
+          <w:sz w:val="23"/>
+          <w:szCs w:val="23"/>
+          <w:highlight w:val="white"/>
+          <w:lang w:val="en-IN"/>
+        </w:rPr>
+        <w:t>view(</w:t>
+      </w:r>
+      <w:proofErr w:type="gramEnd"/>
+      <w:r>
+        <w:rPr>
+          <w:rFonts w:ascii="Cascadia Mono" w:hAnsi="Cascadia Mono" w:cs="Cascadia Mono"/>
+          <w:color w:val="000000"/>
+          <w:sz w:val="23"/>
+          <w:szCs w:val="23"/>
+          <w:highlight w:val="white"/>
+          <w:lang w:val="en-IN"/>
+        </w:rPr>
+        <w:t>)</w:t>
+      </w:r>
+      <w:r>
+        <w:t xml:space="preserve">, </w:t>
+      </w:r>
+      <w:r>
+        <w:rPr>
+          <w:rFonts w:ascii="Cascadia Mono" w:hAnsi="Cascadia Mono" w:cs="Cascadia Mono"/>
+          <w:color w:val="000000"/>
+          <w:sz w:val="23"/>
+          <w:szCs w:val="23"/>
+          <w:highlight w:val="white"/>
+          <w:lang w:val="en-IN"/>
+        </w:rPr>
+        <w:t>edit()</w:t>
+      </w:r>
+      <w:r>
+        <w:t xml:space="preserve">, and </w:t>
+      </w:r>
+      <w:r>
+        <w:rPr>
+          <w:rFonts w:ascii="Cascadia Mono" w:hAnsi="Cascadia Mono" w:cs="Cascadia Mono"/>
+          <w:color w:val="000000"/>
+          <w:sz w:val="23"/>
+          <w:szCs w:val="23"/>
+          <w:highlight w:val="white"/>
+          <w:lang w:val="en-IN"/>
+        </w:rPr>
+        <w:t xml:space="preserve">lock() </w:t>
+      </w:r>
+      <w:r>
+        <w:t xml:space="preserve">methods, </w:t>
+      </w:r>
+      <w:proofErr w:type="spellStart"/>
+      <w:r>
+        <w:rPr>
+          <w:rFonts w:ascii="Cascadia Mono" w:hAnsi="Cascadia Mono" w:cs="Cascadia Mono"/>
+          <w:color w:val="2B91AF"/>
+          <w:sz w:val="23"/>
+          <w:szCs w:val="23"/>
+          <w:highlight w:val="white"/>
+          <w:lang w:val="en-IN"/>
+        </w:rPr>
+        <w:t>DocumentContext</w:t>
+      </w:r>
+      <w:proofErr w:type="spellEnd"/>
+      <w:r>
+        <w:t xml:space="preserve"> delegates behavior to the </w:t>
+      </w:r>
+      <w:proofErr w:type="spellStart"/>
+      <w:r>
+        <w:rPr>
+          <w:rFonts w:ascii="Cascadia Mono" w:hAnsi="Cascadia Mono" w:cs="Cascadia Mono"/>
+          <w:color w:val="000000"/>
+          <w:sz w:val="23"/>
+          <w:szCs w:val="23"/>
+          <w:highlight w:val="white"/>
+          <w:lang w:val="en-IN"/>
+        </w:rPr>
+        <w:t>currentState</w:t>
+      </w:r>
+      <w:proofErr w:type="spellEnd"/>
+      <w:r>
+        <w:t xml:space="preserve"> object. This means it doesn’t directly handle these actions; instead, it asks the state to perform them.</w:t>
+      </w:r>
+    </w:p>
+    <w:tbl>
+      <w:tblPr>
+        <w:tblStyle w:val="TableGrid"/>
+        <w:tblW w:w="0" w:type="auto"/>
+        <w:jc w:val="center"/>
+        <w:tblLook w:val="04A0" w:firstRow="1" w:lastRow="0" w:firstColumn="1" w:lastColumn="0" w:noHBand="0" w:noVBand="1"/>
+      </w:tblPr>
+      <w:tblGrid>
+        <w:gridCol w:w="8217"/>
+      </w:tblGrid>
+      <w:tr>
+        <w:trPr>
+          <w:jc w:val="center"/>
+        </w:trPr>
+        <w:tc>
+          <w:tcPr>
+            <w:tcW w:w="8217" w:type="dxa"/>
+          </w:tcPr>
+          <w:p>
+            <w:pPr>
+              <w:autoSpaceDE w:val="0"/>
+              <w:autoSpaceDN w:val="0"/>
+              <w:adjustRightInd w:val="0"/>
+              <w:rPr>
+                <w:rFonts w:ascii="Cascadia Mono" w:eastAsiaTheme="minorHAnsi" w:hAnsi="Cascadia Mono" w:cs="Cascadia Mono"/>
+                <w:color w:val="000000"/>
+                <w:sz w:val="23"/>
+                <w:szCs w:val="23"/>
+                <w:highlight w:val="white"/>
+                <w:lang w:val="en-IN"/>
+              </w:rPr>
+            </w:pPr>
+            <w:r>
+              <w:rPr>
+                <w:rFonts w:ascii="Cascadia Mono" w:eastAsiaTheme="minorHAnsi" w:hAnsi="Cascadia Mono" w:cs="Cascadia Mono"/>
+                <w:color w:val="0000FF"/>
+                <w:sz w:val="23"/>
+                <w:szCs w:val="23"/>
+                <w:highlight w:val="white"/>
+                <w:lang w:val="en-IN"/>
+              </w:rPr>
+              <w:t>class</w:t>
+            </w:r>
+            <w:r>
+              <w:rPr>
+                <w:rFonts w:ascii="Cascadia Mono" w:eastAsiaTheme="minorHAnsi" w:hAnsi="Cascadia Mono" w:cs="Cascadia Mono"/>
+                <w:color w:val="000000"/>
+                <w:sz w:val="23"/>
+                <w:szCs w:val="23"/>
+                <w:highlight w:val="white"/>
+                <w:lang w:val="en-IN"/>
+              </w:rPr>
+              <w:t xml:space="preserve"> </w:t>
+            </w:r>
+            <w:proofErr w:type="spellStart"/>
+            <w:r>
+              <w:rPr>
+                <w:rFonts w:ascii="Cascadia Mono" w:eastAsiaTheme="minorHAnsi" w:hAnsi="Cascadia Mono" w:cs="Cascadia Mono"/>
+                <w:color w:val="2B91AF"/>
+                <w:sz w:val="23"/>
+                <w:szCs w:val="23"/>
+                <w:highlight w:val="white"/>
+                <w:lang w:val="en-IN"/>
+              </w:rPr>
+              <w:t>DocumentContext</w:t>
+            </w:r>
+            <w:proofErr w:type="spellEnd"/>
+          </w:p>
+          <w:p>
+            <w:pPr>
+              <w:autoSpaceDE w:val="0"/>
+              <w:autoSpaceDN w:val="0"/>
+              <w:adjustRightInd w:val="0"/>
+              <w:rPr>
+                <w:rFonts w:ascii="Cascadia Mono" w:eastAsiaTheme="minorHAnsi" w:hAnsi="Cascadia Mono" w:cs="Cascadia Mono"/>
+                <w:color w:val="000000"/>
+                <w:sz w:val="23"/>
+                <w:szCs w:val="23"/>
+                <w:highlight w:val="white"/>
+                <w:lang w:val="en-IN"/>
+              </w:rPr>
+            </w:pPr>
+            <w:r>
+              <w:rPr>
+                <w:rFonts w:ascii="Cascadia Mono" w:eastAsiaTheme="minorHAnsi" w:hAnsi="Cascadia Mono" w:cs="Cascadia Mono"/>
+                <w:color w:val="000000"/>
+                <w:sz w:val="23"/>
+                <w:szCs w:val="23"/>
+                <w:highlight w:val="white"/>
+                <w:lang w:val="en-IN"/>
+              </w:rPr>
+              <w:t>{</w:t>
+            </w:r>
+          </w:p>
+          <w:p>
+            <w:pPr>
+              <w:autoSpaceDE w:val="0"/>
+              <w:autoSpaceDN w:val="0"/>
+              <w:adjustRightInd w:val="0"/>
+              <w:rPr>
+                <w:rFonts w:ascii="Cascadia Mono" w:eastAsiaTheme="minorHAnsi" w:hAnsi="Cascadia Mono" w:cs="Cascadia Mono"/>
+                <w:color w:val="000000"/>
+                <w:sz w:val="23"/>
+                <w:szCs w:val="23"/>
+                <w:highlight w:val="white"/>
+                <w:lang w:val="en-IN"/>
+              </w:rPr>
+            </w:pPr>
+            <w:r>
+              <w:rPr>
+                <w:rFonts w:ascii="Cascadia Mono" w:eastAsiaTheme="minorHAnsi" w:hAnsi="Cascadia Mono" w:cs="Cascadia Mono"/>
+                <w:color w:val="000000"/>
+                <w:sz w:val="23"/>
+                <w:szCs w:val="23"/>
+                <w:highlight w:val="white"/>
+                <w:lang w:val="en-IN"/>
+              </w:rPr>
+              <w:tab/>
+            </w:r>
+            <w:proofErr w:type="gramStart"/>
+            <w:r>
+              <w:rPr>
+                <w:rFonts w:ascii="Cascadia Mono" w:eastAsiaTheme="minorHAnsi" w:hAnsi="Cascadia Mono" w:cs="Cascadia Mono"/>
+                <w:color w:val="000000"/>
+                <w:sz w:val="23"/>
+                <w:szCs w:val="23"/>
+                <w:highlight w:val="white"/>
+                <w:lang w:val="en-IN"/>
+              </w:rPr>
+              <w:t>std::</w:t>
+            </w:r>
+            <w:proofErr w:type="spellStart"/>
+            <w:proofErr w:type="gramEnd"/>
+            <w:r>
+              <w:rPr>
+                <w:rFonts w:ascii="Cascadia Mono" w:eastAsiaTheme="minorHAnsi" w:hAnsi="Cascadia Mono" w:cs="Cascadia Mono"/>
+                <w:color w:val="2B91AF"/>
+                <w:sz w:val="23"/>
+                <w:szCs w:val="23"/>
+                <w:highlight w:val="white"/>
+                <w:lang w:val="en-IN"/>
+              </w:rPr>
+              <w:t>unique_ptr</w:t>
+            </w:r>
+            <w:proofErr w:type="spellEnd"/>
+            <w:r>
+              <w:rPr>
+                <w:rFonts w:ascii="Cascadia Mono" w:eastAsiaTheme="minorHAnsi" w:hAnsi="Cascadia Mono" w:cs="Cascadia Mono"/>
+                <w:color w:val="000000"/>
+                <w:sz w:val="23"/>
+                <w:szCs w:val="23"/>
+                <w:highlight w:val="white"/>
+                <w:lang w:val="en-IN"/>
+              </w:rPr>
+              <w:t>&lt;</w:t>
+            </w:r>
+            <w:proofErr w:type="spellStart"/>
+            <w:r>
+              <w:rPr>
+                <w:rFonts w:ascii="Cascadia Mono" w:eastAsiaTheme="minorHAnsi" w:hAnsi="Cascadia Mono" w:cs="Cascadia Mono"/>
+                <w:color w:val="2B91AF"/>
+                <w:sz w:val="23"/>
+                <w:szCs w:val="23"/>
+                <w:highlight w:val="white"/>
+                <w:lang w:val="en-IN"/>
+              </w:rPr>
+              <w:t>IState</w:t>
+            </w:r>
+            <w:proofErr w:type="spellEnd"/>
+            <w:r>
+              <w:rPr>
+                <w:rFonts w:ascii="Cascadia Mono" w:eastAsiaTheme="minorHAnsi" w:hAnsi="Cascadia Mono" w:cs="Cascadia Mono"/>
+                <w:color w:val="000000"/>
+                <w:sz w:val="23"/>
+                <w:szCs w:val="23"/>
+                <w:highlight w:val="white"/>
+                <w:lang w:val="en-IN"/>
+              </w:rPr>
+              <w:t xml:space="preserve">&gt; </w:t>
+            </w:r>
+            <w:proofErr w:type="spellStart"/>
+            <w:r>
+              <w:rPr>
+                <w:rFonts w:ascii="Cascadia Mono" w:eastAsiaTheme="minorHAnsi" w:hAnsi="Cascadia Mono" w:cs="Cascadia Mono"/>
+                <w:color w:val="000000"/>
+                <w:sz w:val="23"/>
+                <w:szCs w:val="23"/>
+                <w:highlight w:val="white"/>
+                <w:lang w:val="en-IN"/>
+              </w:rPr>
+              <w:t>currentState</w:t>
+            </w:r>
+            <w:proofErr w:type="spellEnd"/>
+            <w:r>
+              <w:rPr>
+                <w:rFonts w:ascii="Cascadia Mono" w:eastAsiaTheme="minorHAnsi" w:hAnsi="Cascadia Mono" w:cs="Cascadia Mono"/>
+                <w:color w:val="000000"/>
+                <w:sz w:val="23"/>
+                <w:szCs w:val="23"/>
+                <w:highlight w:val="white"/>
+                <w:lang w:val="en-IN"/>
+              </w:rPr>
+              <w:t>;</w:t>
+            </w:r>
+          </w:p>
+          <w:p>
+            <w:pPr>
+              <w:autoSpaceDE w:val="0"/>
+              <w:autoSpaceDN w:val="0"/>
+              <w:adjustRightInd w:val="0"/>
+              <w:rPr>
+                <w:rFonts w:ascii="Cascadia Mono" w:eastAsiaTheme="minorHAnsi" w:hAnsi="Cascadia Mono" w:cs="Cascadia Mono"/>
+                <w:color w:val="000000"/>
+                <w:sz w:val="23"/>
+                <w:szCs w:val="23"/>
+                <w:highlight w:val="white"/>
+                <w:lang w:val="en-IN"/>
+              </w:rPr>
+            </w:pPr>
+          </w:p>
+          <w:p>
+            <w:pPr>
+              <w:autoSpaceDE w:val="0"/>
+              <w:autoSpaceDN w:val="0"/>
+              <w:adjustRightInd w:val="0"/>
+              <w:rPr>
+                <w:rFonts w:ascii="Cascadia Mono" w:eastAsiaTheme="minorHAnsi" w:hAnsi="Cascadia Mono" w:cs="Cascadia Mono"/>
+                <w:color w:val="000000"/>
+                <w:sz w:val="23"/>
+                <w:szCs w:val="23"/>
+                <w:highlight w:val="white"/>
+                <w:lang w:val="en-IN"/>
+              </w:rPr>
+            </w:pPr>
+            <w:r>
+              <w:rPr>
+                <w:rFonts w:ascii="Cascadia Mono" w:eastAsiaTheme="minorHAnsi" w:hAnsi="Cascadia Mono" w:cs="Cascadia Mono"/>
+                <w:color w:val="0000FF"/>
+                <w:sz w:val="23"/>
+                <w:szCs w:val="23"/>
+                <w:highlight w:val="white"/>
+                <w:lang w:val="en-IN"/>
+              </w:rPr>
+              <w:t>public</w:t>
+            </w:r>
+            <w:r>
+              <w:rPr>
+                <w:rFonts w:ascii="Cascadia Mono" w:eastAsiaTheme="minorHAnsi" w:hAnsi="Cascadia Mono" w:cs="Cascadia Mono"/>
+                <w:color w:val="000000"/>
+                <w:sz w:val="23"/>
+                <w:szCs w:val="23"/>
+                <w:highlight w:val="white"/>
+                <w:lang w:val="en-IN"/>
+              </w:rPr>
+              <w:t>:</w:t>
+            </w:r>
+          </w:p>
+          <w:p>
+            <w:pPr>
+              <w:autoSpaceDE w:val="0"/>
+              <w:autoSpaceDN w:val="0"/>
+              <w:adjustRightInd w:val="0"/>
+              <w:rPr>
+                <w:rFonts w:ascii="Cascadia Mono" w:eastAsiaTheme="minorHAnsi" w:hAnsi="Cascadia Mono" w:cs="Cascadia Mono"/>
+                <w:color w:val="000000"/>
+                <w:sz w:val="23"/>
+                <w:szCs w:val="23"/>
+                <w:highlight w:val="white"/>
+                <w:lang w:val="en-IN"/>
+              </w:rPr>
+            </w:pPr>
+            <w:r>
+              <w:rPr>
+                <w:rFonts w:ascii="Cascadia Mono" w:eastAsiaTheme="minorHAnsi" w:hAnsi="Cascadia Mono" w:cs="Cascadia Mono"/>
+                <w:color w:val="000000"/>
+                <w:sz w:val="23"/>
+                <w:szCs w:val="23"/>
+                <w:highlight w:val="white"/>
+                <w:lang w:val="en-IN"/>
+              </w:rPr>
+              <w:tab/>
+            </w:r>
+            <w:proofErr w:type="spellStart"/>
+            <w:proofErr w:type="gramStart"/>
+            <w:r>
+              <w:rPr>
+                <w:rFonts w:ascii="Cascadia Mono" w:eastAsiaTheme="minorHAnsi" w:hAnsi="Cascadia Mono" w:cs="Cascadia Mono"/>
+                <w:color w:val="000000"/>
+                <w:sz w:val="23"/>
+                <w:szCs w:val="23"/>
+                <w:highlight w:val="white"/>
+                <w:lang w:val="en-IN"/>
+              </w:rPr>
+              <w:t>DocumentContext</w:t>
+            </w:r>
+            <w:proofErr w:type="spellEnd"/>
+            <w:r>
+              <w:rPr>
+                <w:rFonts w:ascii="Cascadia Mono" w:eastAsiaTheme="minorHAnsi" w:hAnsi="Cascadia Mono" w:cs="Cascadia Mono"/>
+                <w:color w:val="000000"/>
+                <w:sz w:val="23"/>
+                <w:szCs w:val="23"/>
+                <w:highlight w:val="white"/>
+                <w:lang w:val="en-IN"/>
+              </w:rPr>
+              <w:t>(</w:t>
+            </w:r>
+            <w:proofErr w:type="gramEnd"/>
+            <w:r>
+              <w:rPr>
+                <w:rFonts w:ascii="Cascadia Mono" w:eastAsiaTheme="minorHAnsi" w:hAnsi="Cascadia Mono" w:cs="Cascadia Mono"/>
+                <w:color w:val="000000"/>
+                <w:sz w:val="23"/>
+                <w:szCs w:val="23"/>
+                <w:highlight w:val="white"/>
+                <w:lang w:val="en-IN"/>
+              </w:rPr>
+              <w:t>std::</w:t>
+            </w:r>
+            <w:proofErr w:type="spellStart"/>
+            <w:r>
+              <w:rPr>
+                <w:rFonts w:ascii="Cascadia Mono" w:eastAsiaTheme="minorHAnsi" w:hAnsi="Cascadia Mono" w:cs="Cascadia Mono"/>
+                <w:color w:val="2B91AF"/>
+                <w:sz w:val="23"/>
+                <w:szCs w:val="23"/>
+                <w:highlight w:val="white"/>
+                <w:lang w:val="en-IN"/>
+              </w:rPr>
+              <w:t>unique_ptr</w:t>
+            </w:r>
+            <w:proofErr w:type="spellEnd"/>
+            <w:r>
+              <w:rPr>
+                <w:rFonts w:ascii="Cascadia Mono" w:eastAsiaTheme="minorHAnsi" w:hAnsi="Cascadia Mono" w:cs="Cascadia Mono"/>
+                <w:color w:val="000000"/>
+                <w:sz w:val="23"/>
+                <w:szCs w:val="23"/>
+                <w:highlight w:val="white"/>
+                <w:lang w:val="en-IN"/>
+              </w:rPr>
+              <w:t>&lt;</w:t>
+            </w:r>
+            <w:proofErr w:type="spellStart"/>
+            <w:r>
+              <w:rPr>
+                <w:rFonts w:ascii="Cascadia Mono" w:eastAsiaTheme="minorHAnsi" w:hAnsi="Cascadia Mono" w:cs="Cascadia Mono"/>
+                <w:color w:val="2B91AF"/>
+                <w:sz w:val="23"/>
+                <w:szCs w:val="23"/>
+                <w:highlight w:val="white"/>
+                <w:lang w:val="en-IN"/>
+              </w:rPr>
+              <w:t>IState</w:t>
+            </w:r>
+            <w:proofErr w:type="spellEnd"/>
+            <w:r>
+              <w:rPr>
+                <w:rFonts w:ascii="Cascadia Mono" w:eastAsiaTheme="minorHAnsi" w:hAnsi="Cascadia Mono" w:cs="Cascadia Mono"/>
+                <w:color w:val="000000"/>
+                <w:sz w:val="23"/>
+                <w:szCs w:val="23"/>
+                <w:highlight w:val="white"/>
+                <w:lang w:val="en-IN"/>
+              </w:rPr>
+              <w:t xml:space="preserve">&gt; </w:t>
+            </w:r>
+            <w:proofErr w:type="spellStart"/>
+            <w:r>
+              <w:rPr>
+                <w:rFonts w:ascii="Cascadia Mono" w:eastAsiaTheme="minorHAnsi" w:hAnsi="Cascadia Mono" w:cs="Cascadia Mono"/>
+                <w:color w:val="808080"/>
+                <w:sz w:val="23"/>
+                <w:szCs w:val="23"/>
+                <w:highlight w:val="white"/>
+                <w:lang w:val="en-IN"/>
+              </w:rPr>
+              <w:t>initialState</w:t>
+            </w:r>
+            <w:proofErr w:type="spellEnd"/>
+            <w:r>
+              <w:rPr>
+                <w:rFonts w:ascii="Cascadia Mono" w:eastAsiaTheme="minorHAnsi" w:hAnsi="Cascadia Mono" w:cs="Cascadia Mono"/>
+                <w:color w:val="000000"/>
+                <w:sz w:val="23"/>
+                <w:szCs w:val="23"/>
+                <w:highlight w:val="white"/>
+                <w:lang w:val="en-IN"/>
+              </w:rPr>
+              <w:t>);</w:t>
+            </w:r>
+          </w:p>
+          <w:p>
+            <w:pPr>
+              <w:autoSpaceDE w:val="0"/>
+              <w:autoSpaceDN w:val="0"/>
+              <w:adjustRightInd w:val="0"/>
+              <w:rPr>
+                <w:rFonts w:ascii="Cascadia Mono" w:eastAsiaTheme="minorHAnsi" w:hAnsi="Cascadia Mono" w:cs="Cascadia Mono"/>
+                <w:color w:val="000000"/>
+                <w:sz w:val="23"/>
+                <w:szCs w:val="23"/>
+                <w:highlight w:val="white"/>
+                <w:lang w:val="en-IN"/>
+              </w:rPr>
+            </w:pPr>
+            <w:r>
+              <w:rPr>
+                <w:rFonts w:ascii="Cascadia Mono" w:eastAsiaTheme="minorHAnsi" w:hAnsi="Cascadia Mono" w:cs="Cascadia Mono"/>
+                <w:color w:val="000000"/>
+                <w:sz w:val="23"/>
+                <w:szCs w:val="23"/>
+                <w:highlight w:val="white"/>
+                <w:lang w:val="en-IN"/>
+              </w:rPr>
+              <w:tab/>
+            </w:r>
+            <w:r>
+              <w:rPr>
+                <w:rFonts w:ascii="Cascadia Mono" w:eastAsiaTheme="minorHAnsi" w:hAnsi="Cascadia Mono" w:cs="Cascadia Mono"/>
+                <w:color w:val="0000FF"/>
+                <w:sz w:val="23"/>
+                <w:szCs w:val="23"/>
+                <w:highlight w:val="white"/>
+                <w:lang w:val="en-IN"/>
+              </w:rPr>
+              <w:t>void</w:t>
+            </w:r>
+            <w:r>
+              <w:rPr>
+                <w:rFonts w:ascii="Cascadia Mono" w:eastAsiaTheme="minorHAnsi" w:hAnsi="Cascadia Mono" w:cs="Cascadia Mono"/>
+                <w:color w:val="000000"/>
+                <w:sz w:val="23"/>
+                <w:szCs w:val="23"/>
+                <w:highlight w:val="white"/>
+                <w:lang w:val="en-IN"/>
+              </w:rPr>
+              <w:t xml:space="preserve"> </w:t>
+            </w:r>
+            <w:proofErr w:type="spellStart"/>
+            <w:proofErr w:type="gramStart"/>
+            <w:r>
+              <w:rPr>
+                <w:rFonts w:ascii="Cascadia Mono" w:eastAsiaTheme="minorHAnsi" w:hAnsi="Cascadia Mono" w:cs="Cascadia Mono"/>
+                <w:color w:val="000000"/>
+                <w:sz w:val="23"/>
+                <w:szCs w:val="23"/>
+                <w:highlight w:val="white"/>
+                <w:lang w:val="en-IN"/>
+              </w:rPr>
+              <w:t>setState</w:t>
+            </w:r>
+            <w:proofErr w:type="spellEnd"/>
+            <w:r>
+              <w:rPr>
+                <w:rFonts w:ascii="Cascadia Mono" w:eastAsiaTheme="minorHAnsi" w:hAnsi="Cascadia Mono" w:cs="Cascadia Mono"/>
+                <w:color w:val="000000"/>
+                <w:sz w:val="23"/>
+                <w:szCs w:val="23"/>
+                <w:highlight w:val="white"/>
+                <w:lang w:val="en-IN"/>
+              </w:rPr>
+              <w:t>(</w:t>
+            </w:r>
+            <w:proofErr w:type="gramEnd"/>
+            <w:r>
+              <w:rPr>
+                <w:rFonts w:ascii="Cascadia Mono" w:eastAsiaTheme="minorHAnsi" w:hAnsi="Cascadia Mono" w:cs="Cascadia Mono"/>
+                <w:color w:val="000000"/>
+                <w:sz w:val="23"/>
+                <w:szCs w:val="23"/>
+                <w:highlight w:val="white"/>
+                <w:lang w:val="en-IN"/>
+              </w:rPr>
+              <w:t>std::</w:t>
+            </w:r>
+            <w:proofErr w:type="spellStart"/>
+            <w:r>
+              <w:rPr>
+                <w:rFonts w:ascii="Cascadia Mono" w:eastAsiaTheme="minorHAnsi" w:hAnsi="Cascadia Mono" w:cs="Cascadia Mono"/>
+                <w:color w:val="2B91AF"/>
+                <w:sz w:val="23"/>
+                <w:szCs w:val="23"/>
+                <w:highlight w:val="white"/>
+                <w:lang w:val="en-IN"/>
+              </w:rPr>
+              <w:t>unique_ptr</w:t>
+            </w:r>
+            <w:proofErr w:type="spellEnd"/>
+            <w:r>
+              <w:rPr>
+                <w:rFonts w:ascii="Cascadia Mono" w:eastAsiaTheme="minorHAnsi" w:hAnsi="Cascadia Mono" w:cs="Cascadia Mono"/>
+                <w:color w:val="000000"/>
+                <w:sz w:val="23"/>
+                <w:szCs w:val="23"/>
+                <w:highlight w:val="white"/>
+                <w:lang w:val="en-IN"/>
+              </w:rPr>
+              <w:t>&lt;</w:t>
+            </w:r>
+            <w:proofErr w:type="spellStart"/>
+            <w:r>
+              <w:rPr>
+                <w:rFonts w:ascii="Cascadia Mono" w:eastAsiaTheme="minorHAnsi" w:hAnsi="Cascadia Mono" w:cs="Cascadia Mono"/>
+                <w:color w:val="2B91AF"/>
+                <w:sz w:val="23"/>
+                <w:szCs w:val="23"/>
+                <w:highlight w:val="white"/>
+                <w:lang w:val="en-IN"/>
+              </w:rPr>
+              <w:t>IState</w:t>
+            </w:r>
+            <w:proofErr w:type="spellEnd"/>
+            <w:r>
+              <w:rPr>
+                <w:rFonts w:ascii="Cascadia Mono" w:eastAsiaTheme="minorHAnsi" w:hAnsi="Cascadia Mono" w:cs="Cascadia Mono"/>
+                <w:color w:val="000000"/>
+                <w:sz w:val="23"/>
+                <w:szCs w:val="23"/>
+                <w:highlight w:val="white"/>
+                <w:lang w:val="en-IN"/>
+              </w:rPr>
+              <w:t xml:space="preserve">&gt; </w:t>
+            </w:r>
+            <w:proofErr w:type="spellStart"/>
+            <w:r>
+              <w:rPr>
+                <w:rFonts w:ascii="Cascadia Mono" w:eastAsiaTheme="minorHAnsi" w:hAnsi="Cascadia Mono" w:cs="Cascadia Mono"/>
+                <w:color w:val="808080"/>
+                <w:sz w:val="23"/>
+                <w:szCs w:val="23"/>
+                <w:highlight w:val="white"/>
+                <w:lang w:val="en-IN"/>
+              </w:rPr>
+              <w:t>newState</w:t>
+            </w:r>
+            <w:proofErr w:type="spellEnd"/>
+            <w:r>
+              <w:rPr>
+                <w:rFonts w:ascii="Cascadia Mono" w:eastAsiaTheme="minorHAnsi" w:hAnsi="Cascadia Mono" w:cs="Cascadia Mono"/>
+                <w:color w:val="000000"/>
+                <w:sz w:val="23"/>
+                <w:szCs w:val="23"/>
+                <w:highlight w:val="white"/>
+                <w:lang w:val="en-IN"/>
+              </w:rPr>
+              <w:t>);</w:t>
+            </w:r>
+          </w:p>
+          <w:p>
+            <w:pPr>
+              <w:autoSpaceDE w:val="0"/>
+              <w:autoSpaceDN w:val="0"/>
+              <w:adjustRightInd w:val="0"/>
+              <w:rPr>
+                <w:rFonts w:ascii="Cascadia Mono" w:eastAsiaTheme="minorHAnsi" w:hAnsi="Cascadia Mono" w:cs="Cascadia Mono"/>
+                <w:color w:val="000000"/>
+                <w:sz w:val="23"/>
+                <w:szCs w:val="23"/>
+                <w:highlight w:val="white"/>
+                <w:lang w:val="en-IN"/>
+              </w:rPr>
+            </w:pPr>
+          </w:p>
+          <w:p>
+            <w:pPr>
+              <w:autoSpaceDE w:val="0"/>
+              <w:autoSpaceDN w:val="0"/>
+              <w:adjustRightInd w:val="0"/>
+              <w:rPr>
+                <w:rFonts w:ascii="Cascadia Mono" w:eastAsiaTheme="minorHAnsi" w:hAnsi="Cascadia Mono" w:cs="Cascadia Mono"/>
+                <w:color w:val="000000"/>
+                <w:sz w:val="23"/>
+                <w:szCs w:val="23"/>
+                <w:highlight w:val="white"/>
+                <w:lang w:val="en-IN"/>
+              </w:rPr>
+            </w:pPr>
+            <w:r>
+              <w:rPr>
+                <w:rFonts w:ascii="Cascadia Mono" w:eastAsiaTheme="minorHAnsi" w:hAnsi="Cascadia Mono" w:cs="Cascadia Mono"/>
+                <w:color w:val="000000"/>
+                <w:sz w:val="23"/>
+                <w:szCs w:val="23"/>
+                <w:highlight w:val="white"/>
+                <w:lang w:val="en-IN"/>
+              </w:rPr>
+              <w:tab/>
+            </w:r>
+            <w:r>
+              <w:rPr>
+                <w:rFonts w:ascii="Cascadia Mono" w:eastAsiaTheme="minorHAnsi" w:hAnsi="Cascadia Mono" w:cs="Cascadia Mono"/>
+                <w:color w:val="0000FF"/>
+                <w:sz w:val="23"/>
+                <w:szCs w:val="23"/>
+                <w:highlight w:val="white"/>
+                <w:lang w:val="en-IN"/>
+              </w:rPr>
+              <w:t>void</w:t>
+            </w:r>
+            <w:r>
+              <w:rPr>
+                <w:rFonts w:ascii="Cascadia Mono" w:eastAsiaTheme="minorHAnsi" w:hAnsi="Cascadia Mono" w:cs="Cascadia Mono"/>
+                <w:color w:val="000000"/>
+                <w:sz w:val="23"/>
+                <w:szCs w:val="23"/>
+                <w:highlight w:val="white"/>
+                <w:lang w:val="en-IN"/>
+              </w:rPr>
+              <w:t xml:space="preserve"> </w:t>
+            </w:r>
+            <w:proofErr w:type="gramStart"/>
+            <w:r>
+              <w:rPr>
+                <w:rFonts w:ascii="Cascadia Mono" w:eastAsiaTheme="minorHAnsi" w:hAnsi="Cascadia Mono" w:cs="Cascadia Mono"/>
+                <w:color w:val="000000"/>
+                <w:sz w:val="23"/>
+                <w:szCs w:val="23"/>
+                <w:highlight w:val="white"/>
+                <w:lang w:val="en-IN"/>
+              </w:rPr>
+              <w:t>view(</w:t>
+            </w:r>
+            <w:proofErr w:type="gramEnd"/>
+            <w:r>
+              <w:rPr>
+                <w:rFonts w:ascii="Cascadia Mono" w:eastAsiaTheme="minorHAnsi" w:hAnsi="Cascadia Mono" w:cs="Cascadia Mono"/>
+                <w:color w:val="000000"/>
+                <w:sz w:val="23"/>
+                <w:szCs w:val="23"/>
+                <w:highlight w:val="white"/>
+                <w:lang w:val="en-IN"/>
+              </w:rPr>
+              <w:t>);</w:t>
+            </w:r>
+          </w:p>
+          <w:p>
+            <w:pPr>
+              <w:autoSpaceDE w:val="0"/>
+              <w:autoSpaceDN w:val="0"/>
+              <w:adjustRightInd w:val="0"/>
+              <w:rPr>
+                <w:rFonts w:ascii="Cascadia Mono" w:eastAsiaTheme="minorHAnsi" w:hAnsi="Cascadia Mono" w:cs="Cascadia Mono"/>
+                <w:color w:val="000000"/>
+                <w:sz w:val="23"/>
+                <w:szCs w:val="23"/>
+                <w:highlight w:val="white"/>
+                <w:lang w:val="en-IN"/>
+              </w:rPr>
+            </w:pPr>
+            <w:r>
+              <w:rPr>
+                <w:rFonts w:ascii="Cascadia Mono" w:eastAsiaTheme="minorHAnsi" w:hAnsi="Cascadia Mono" w:cs="Cascadia Mono"/>
+                <w:color w:val="000000"/>
+                <w:sz w:val="23"/>
+                <w:szCs w:val="23"/>
+                <w:highlight w:val="white"/>
+                <w:lang w:val="en-IN"/>
+              </w:rPr>
+              <w:tab/>
+            </w:r>
+            <w:r>
+              <w:rPr>
+                <w:rFonts w:ascii="Cascadia Mono" w:eastAsiaTheme="minorHAnsi" w:hAnsi="Cascadia Mono" w:cs="Cascadia Mono"/>
+                <w:color w:val="0000FF"/>
+                <w:sz w:val="23"/>
+                <w:szCs w:val="23"/>
+                <w:highlight w:val="white"/>
+                <w:lang w:val="en-IN"/>
+              </w:rPr>
+              <w:t>void</w:t>
+            </w:r>
+            <w:r>
+              <w:rPr>
+                <w:rFonts w:ascii="Cascadia Mono" w:eastAsiaTheme="minorHAnsi" w:hAnsi="Cascadia Mono" w:cs="Cascadia Mono"/>
+                <w:color w:val="000000"/>
+                <w:sz w:val="23"/>
+                <w:szCs w:val="23"/>
+                <w:highlight w:val="white"/>
+                <w:lang w:val="en-IN"/>
+              </w:rPr>
+              <w:t xml:space="preserve"> </w:t>
+            </w:r>
+            <w:proofErr w:type="gramStart"/>
+            <w:r>
+              <w:rPr>
+                <w:rFonts w:ascii="Cascadia Mono" w:eastAsiaTheme="minorHAnsi" w:hAnsi="Cascadia Mono" w:cs="Cascadia Mono"/>
+                <w:color w:val="000000"/>
+                <w:sz w:val="23"/>
+                <w:szCs w:val="23"/>
+                <w:highlight w:val="white"/>
+                <w:lang w:val="en-IN"/>
+              </w:rPr>
+              <w:t>edit(</w:t>
+            </w:r>
+            <w:proofErr w:type="gramEnd"/>
+            <w:r>
+              <w:rPr>
+                <w:rFonts w:ascii="Cascadia Mono" w:eastAsiaTheme="minorHAnsi" w:hAnsi="Cascadia Mono" w:cs="Cascadia Mono"/>
+                <w:color w:val="000000"/>
+                <w:sz w:val="23"/>
+                <w:szCs w:val="23"/>
+                <w:highlight w:val="white"/>
+                <w:lang w:val="en-IN"/>
+              </w:rPr>
+              <w:t>);</w:t>
+            </w:r>
+          </w:p>
+          <w:p>
+            <w:pPr>
+              <w:autoSpaceDE w:val="0"/>
+              <w:autoSpaceDN w:val="0"/>
+              <w:adjustRightInd w:val="0"/>
+              <w:rPr>
+                <w:rFonts w:ascii="Cascadia Mono" w:eastAsiaTheme="minorHAnsi" w:hAnsi="Cascadia Mono" w:cs="Cascadia Mono"/>
+                <w:color w:val="000000"/>
+                <w:sz w:val="23"/>
+                <w:szCs w:val="23"/>
+                <w:highlight w:val="white"/>
+                <w:lang w:val="en-IN"/>
+              </w:rPr>
+            </w:pPr>
+            <w:r>
+              <w:rPr>
+                <w:rFonts w:ascii="Cascadia Mono" w:eastAsiaTheme="minorHAnsi" w:hAnsi="Cascadia Mono" w:cs="Cascadia Mono"/>
+                <w:color w:val="000000"/>
+                <w:sz w:val="23"/>
+                <w:szCs w:val="23"/>
+                <w:highlight w:val="white"/>
+                <w:lang w:val="en-IN"/>
+              </w:rPr>
+              <w:tab/>
+            </w:r>
+            <w:r>
+              <w:rPr>
+                <w:rFonts w:ascii="Cascadia Mono" w:eastAsiaTheme="minorHAnsi" w:hAnsi="Cascadia Mono" w:cs="Cascadia Mono"/>
+                <w:color w:val="0000FF"/>
+                <w:sz w:val="23"/>
+                <w:szCs w:val="23"/>
+                <w:highlight w:val="white"/>
+                <w:lang w:val="en-IN"/>
+              </w:rPr>
+              <w:t>void</w:t>
+            </w:r>
+            <w:r>
+              <w:rPr>
+                <w:rFonts w:ascii="Cascadia Mono" w:eastAsiaTheme="minorHAnsi" w:hAnsi="Cascadia Mono" w:cs="Cascadia Mono"/>
+                <w:color w:val="000000"/>
+                <w:sz w:val="23"/>
+                <w:szCs w:val="23"/>
+                <w:highlight w:val="white"/>
+                <w:lang w:val="en-IN"/>
+              </w:rPr>
+              <w:t xml:space="preserve"> </w:t>
+            </w:r>
+            <w:proofErr w:type="gramStart"/>
+            <w:r>
+              <w:rPr>
+                <w:rFonts w:ascii="Cascadia Mono" w:eastAsiaTheme="minorHAnsi" w:hAnsi="Cascadia Mono" w:cs="Cascadia Mono"/>
+                <w:color w:val="000000"/>
+                <w:sz w:val="23"/>
+                <w:szCs w:val="23"/>
+                <w:highlight w:val="white"/>
+                <w:lang w:val="en-IN"/>
+              </w:rPr>
+              <w:t>lock(</w:t>
+            </w:r>
+            <w:proofErr w:type="gramEnd"/>
+            <w:r>
+              <w:rPr>
+                <w:rFonts w:ascii="Cascadia Mono" w:eastAsiaTheme="minorHAnsi" w:hAnsi="Cascadia Mono" w:cs="Cascadia Mono"/>
+                <w:color w:val="000000"/>
+                <w:sz w:val="23"/>
+                <w:szCs w:val="23"/>
+                <w:highlight w:val="white"/>
+                <w:lang w:val="en-IN"/>
+              </w:rPr>
+              <w:t>);</w:t>
+            </w:r>
+          </w:p>
+          <w:p>
+            <w:pPr>
+              <w:pStyle w:val="NoSpacing"/>
+              <w:rPr>
+                <w:sz w:val="23"/>
+                <w:szCs w:val="23"/>
+              </w:rPr>
+            </w:pPr>
+            <w:r>
+              <w:rPr>
+                <w:rFonts w:ascii="Cascadia Mono" w:hAnsi="Cascadia Mono" w:cs="Cascadia Mono"/>
+                <w:color w:val="000000"/>
+                <w:sz w:val="23"/>
+                <w:szCs w:val="23"/>
+                <w:highlight w:val="white"/>
+                <w:lang w:val="en-IN"/>
+              </w:rPr>
+              <w:t>};</w:t>
+            </w:r>
+          </w:p>
+        </w:tc>
+      </w:tr>
+    </w:tbl>
+    <w:p>
+      <w:pPr>
+        <w:pStyle w:val="NoSpacing"/>
+      </w:pPr>
+    </w:p>
+    <w:p>
+      <w:pPr>
+        <w:pStyle w:val="NoSpacing"/>
+        <w:numPr>
+          <w:ilvl w:val="1"/>
+          <w:numId w:val="24"/>
+        </w:numPr>
+      </w:pPr>
+      <w:proofErr w:type="spellStart"/>
+      <w:proofErr w:type="gramStart"/>
+      <w:r>
+        <w:rPr>
+          <w:rFonts w:ascii="Cascadia Mono" w:hAnsi="Cascadia Mono" w:cs="Cascadia Mono"/>
+          <w:color w:val="000000"/>
+          <w:sz w:val="23"/>
+          <w:szCs w:val="23"/>
+          <w:highlight w:val="white"/>
+          <w:lang w:val="en-IN"/>
+        </w:rPr>
+        <w:t>setState</w:t>
+      </w:r>
+      <w:proofErr w:type="spellEnd"/>
+      <w:r>
+        <w:rPr>
+          <w:rFonts w:ascii="Cascadia Mono" w:hAnsi="Cascadia Mono" w:cs="Cascadia Mono"/>
+          <w:color w:val="000000"/>
+          <w:sz w:val="23"/>
+          <w:szCs w:val="23"/>
+          <w:lang w:val="en-IN"/>
+        </w:rPr>
+        <w:t>(</w:t>
+      </w:r>
+      <w:proofErr w:type="gramEnd"/>
+      <w:r>
+        <w:rPr>
+          <w:rFonts w:ascii="Cascadia Mono" w:hAnsi="Cascadia Mono" w:cs="Cascadia Mono"/>
+          <w:color w:val="000000"/>
+          <w:sz w:val="23"/>
+          <w:szCs w:val="23"/>
+          <w:lang w:val="en-IN"/>
+        </w:rPr>
+        <w:t>)</w:t>
+      </w:r>
+      <w:r>
+        <w:t xml:space="preserve">: This method lets </w:t>
+      </w:r>
+      <w:proofErr w:type="spellStart"/>
+      <w:r>
+        <w:rPr>
+          <w:rFonts w:ascii="Cascadia Mono" w:hAnsi="Cascadia Mono" w:cs="Cascadia Mono"/>
+          <w:color w:val="2B91AF"/>
+          <w:sz w:val="23"/>
+          <w:szCs w:val="23"/>
+          <w:highlight w:val="white"/>
+          <w:lang w:val="en-IN"/>
+        </w:rPr>
+        <w:t>DocumentContext</w:t>
+      </w:r>
+      <w:proofErr w:type="spellEnd"/>
+      <w:r>
+        <w:t xml:space="preserve"> transition to a different state by assigning a new </w:t>
+      </w:r>
+      <w:proofErr w:type="spellStart"/>
+      <w:r>
+        <w:rPr>
+          <w:rFonts w:ascii="Cascadia Mono" w:hAnsi="Cascadia Mono" w:cs="Cascadia Mono"/>
+          <w:color w:val="2B91AF"/>
+          <w:sz w:val="23"/>
+          <w:szCs w:val="23"/>
+          <w:highlight w:val="white"/>
+          <w:lang w:val="en-IN"/>
+        </w:rPr>
+        <w:t>IState</w:t>
+      </w:r>
+      <w:proofErr w:type="spellEnd"/>
+      <w:r>
+        <w:t xml:space="preserve"> object to </w:t>
+      </w:r>
+      <w:proofErr w:type="spellStart"/>
+      <w:r>
+        <w:rPr>
+          <w:rFonts w:ascii="Cascadia Mono" w:hAnsi="Cascadia Mono" w:cs="Cascadia Mono"/>
+          <w:color w:val="000000"/>
+          <w:sz w:val="23"/>
+          <w:szCs w:val="23"/>
+          <w:highlight w:val="white"/>
+          <w:lang w:val="en-IN"/>
+        </w:rPr>
+        <w:t>currentState</w:t>
+      </w:r>
+      <w:proofErr w:type="spellEnd"/>
+      <w:r>
+        <w:t>.</w:t>
+      </w:r>
+    </w:p>
+    <w:p>
+      <w:pPr>
+        <w:pStyle w:val="NoSpacing"/>
+        <w:numPr>
+          <w:ilvl w:val="1"/>
+          <w:numId w:val="24"/>
+        </w:numPr>
+      </w:pPr>
+      <w:proofErr w:type="gramStart"/>
+      <w:r>
+        <w:rPr>
+          <w:rFonts w:ascii="Cascadia Mono" w:hAnsi="Cascadia Mono" w:cs="Cascadia Mono"/>
+          <w:color w:val="000000"/>
+          <w:sz w:val="23"/>
+          <w:szCs w:val="23"/>
+          <w:highlight w:val="white"/>
+          <w:lang w:val="en-IN"/>
+        </w:rPr>
+        <w:t>view(</w:t>
+      </w:r>
+      <w:proofErr w:type="gramEnd"/>
+      <w:r>
+        <w:rPr>
+          <w:rFonts w:ascii="Cascadia Mono" w:hAnsi="Cascadia Mono" w:cs="Cascadia Mono"/>
+          <w:color w:val="000000"/>
+          <w:sz w:val="23"/>
+          <w:szCs w:val="23"/>
+          <w:highlight w:val="white"/>
+          <w:lang w:val="en-IN"/>
+        </w:rPr>
+        <w:t>), edit(), and lock()</w:t>
+      </w:r>
+      <w:r>
+        <w:t xml:space="preserve">: These methods delegate behavior to </w:t>
+      </w:r>
+      <w:proofErr w:type="spellStart"/>
+      <w:r>
+        <w:rPr>
+          <w:rFonts w:ascii="Cascadia Mono" w:hAnsi="Cascadia Mono" w:cs="Cascadia Mono"/>
+          <w:color w:val="000000"/>
+          <w:sz w:val="23"/>
+          <w:szCs w:val="23"/>
+          <w:highlight w:val="white"/>
+          <w:lang w:val="en-IN"/>
+        </w:rPr>
+        <w:t>currentState</w:t>
+      </w:r>
+      <w:proofErr w:type="spellEnd"/>
+      <w:r>
+        <w:t xml:space="preserve">. If </w:t>
+      </w:r>
+      <w:proofErr w:type="gramStart"/>
+      <w:r>
+        <w:rPr>
+          <w:rFonts w:ascii="Cascadia Mono" w:hAnsi="Cascadia Mono" w:cs="Cascadia Mono"/>
+          <w:color w:val="000000"/>
+          <w:sz w:val="23"/>
+          <w:szCs w:val="23"/>
+          <w:highlight w:val="white"/>
+          <w:lang w:val="en-IN"/>
+        </w:rPr>
+        <w:t>edit(</w:t>
+      </w:r>
+      <w:proofErr w:type="gramEnd"/>
+      <w:r>
+        <w:rPr>
+          <w:rFonts w:ascii="Cascadia Mono" w:hAnsi="Cascadia Mono" w:cs="Cascadia Mono"/>
+          <w:color w:val="000000"/>
+          <w:sz w:val="23"/>
+          <w:szCs w:val="23"/>
+          <w:highlight w:val="white"/>
+          <w:lang w:val="en-IN"/>
+        </w:rPr>
+        <w:t>)</w:t>
+      </w:r>
+      <w:r>
+        <w:t xml:space="preserve"> or </w:t>
+      </w:r>
+      <w:r>
+        <w:rPr>
+          <w:rFonts w:ascii="Cascadia Mono" w:hAnsi="Cascadia Mono" w:cs="Cascadia Mono"/>
+          <w:color w:val="000000"/>
+          <w:sz w:val="23"/>
+          <w:szCs w:val="23"/>
+          <w:highlight w:val="white"/>
+          <w:lang w:val="en-IN"/>
+        </w:rPr>
+        <w:t>lock()</w:t>
+      </w:r>
+      <w:r>
+        <w:t xml:space="preserve"> is not supported by the current state, they throw an error (caught by </w:t>
+      </w:r>
+      <w:proofErr w:type="spellStart"/>
+      <w:r>
+        <w:rPr>
+          <w:rFonts w:ascii="Cascadia Mono" w:hAnsi="Cascadia Mono" w:cs="Cascadia Mono"/>
+          <w:color w:val="000000"/>
+          <w:sz w:val="23"/>
+          <w:szCs w:val="23"/>
+          <w:highlight w:val="white"/>
+          <w:lang w:val="en-IN"/>
+        </w:rPr>
+        <w:t>DocumentContext</w:t>
+      </w:r>
+      <w:proofErr w:type="spellEnd"/>
+      <w:r>
+        <w:t>).</w:t>
+      </w:r>
+    </w:p>
+    <w:p>
+      <w:pPr>
+        <w:pStyle w:val="NoSpacing"/>
+        <w:numPr>
+          <w:ilvl w:val="0"/>
+          <w:numId w:val="24"/>
+        </w:numPr>
+      </w:pPr>
+      <w:r>
+        <w:lastRenderedPageBreak/>
+        <w:t>State Interface (</w:t>
+      </w:r>
+      <w:proofErr w:type="spellStart"/>
+      <w:r>
+        <w:rPr>
+          <w:rFonts w:ascii="Cascadia Mono" w:hAnsi="Cascadia Mono" w:cs="Cascadia Mono"/>
+          <w:color w:val="2B91AF"/>
+          <w:sz w:val="23"/>
+          <w:szCs w:val="23"/>
+          <w:highlight w:val="white"/>
+          <w:lang w:val="en-IN"/>
+        </w:rPr>
+        <w:t>IState</w:t>
+      </w:r>
+      <w:proofErr w:type="spellEnd"/>
+      <w:r>
+        <w:t>):</w:t>
+      </w:r>
+    </w:p>
+    <w:p>
+      <w:pPr>
+        <w:pStyle w:val="NoSpacing"/>
+        <w:numPr>
+          <w:ilvl w:val="1"/>
+          <w:numId w:val="24"/>
+        </w:numPr>
+      </w:pPr>
+      <w:proofErr w:type="spellStart"/>
+      <w:r>
+        <w:rPr>
+          <w:rFonts w:ascii="Cascadia Mono" w:hAnsi="Cascadia Mono" w:cs="Cascadia Mono"/>
+          <w:color w:val="2B91AF"/>
+          <w:sz w:val="23"/>
+          <w:szCs w:val="23"/>
+          <w:highlight w:val="white"/>
+          <w:lang w:val="en-IN"/>
+        </w:rPr>
+        <w:t>IState</w:t>
+      </w:r>
+      <w:proofErr w:type="spellEnd"/>
+      <w:r>
+        <w:t xml:space="preserve"> is an abstract base </w:t>
+      </w:r>
+      <w:r>
+        <w:rPr>
+          <w:rFonts w:ascii="Cascadia Mono" w:hAnsi="Cascadia Mono" w:cs="Cascadia Mono"/>
+          <w:color w:val="0000FF"/>
+          <w:sz w:val="23"/>
+          <w:szCs w:val="23"/>
+          <w:highlight w:val="white"/>
+          <w:lang w:val="en-IN"/>
+        </w:rPr>
+        <w:t>class</w:t>
+      </w:r>
+      <w:r>
+        <w:t xml:space="preserve"> that defines the interface for different states.</w:t>
+      </w:r>
+    </w:p>
+    <w:p>
+      <w:pPr>
+        <w:pStyle w:val="NoSpacing"/>
+        <w:numPr>
+          <w:ilvl w:val="1"/>
+          <w:numId w:val="24"/>
+        </w:numPr>
+      </w:pPr>
+      <w:r>
+        <w:t xml:space="preserve">It declares three methods: </w:t>
+      </w:r>
+      <w:proofErr w:type="gramStart"/>
+      <w:r>
+        <w:rPr>
+          <w:rFonts w:ascii="Cascadia Mono" w:hAnsi="Cascadia Mono" w:cs="Cascadia Mono"/>
+          <w:color w:val="000000"/>
+          <w:sz w:val="23"/>
+          <w:szCs w:val="23"/>
+          <w:highlight w:val="white"/>
+          <w:lang w:val="en-IN"/>
+        </w:rPr>
+        <w:t>view(</w:t>
+      </w:r>
+      <w:proofErr w:type="gramEnd"/>
+      <w:r>
+        <w:rPr>
+          <w:rFonts w:ascii="Cascadia Mono" w:hAnsi="Cascadia Mono" w:cs="Cascadia Mono"/>
+          <w:color w:val="000000"/>
+          <w:sz w:val="23"/>
+          <w:szCs w:val="23"/>
+          <w:highlight w:val="white"/>
+          <w:lang w:val="en-IN"/>
+        </w:rPr>
+        <w:t>)</w:t>
+      </w:r>
+      <w:r>
+        <w:t xml:space="preserve">, </w:t>
+      </w:r>
+      <w:r>
+        <w:rPr>
+          <w:rFonts w:ascii="Cascadia Mono" w:hAnsi="Cascadia Mono" w:cs="Cascadia Mono"/>
+          <w:color w:val="000000"/>
+          <w:sz w:val="23"/>
+          <w:szCs w:val="23"/>
+          <w:highlight w:val="white"/>
+          <w:lang w:val="en-IN"/>
+        </w:rPr>
+        <w:t>edit()</w:t>
+      </w:r>
+      <w:r>
+        <w:t xml:space="preserve">, and </w:t>
+      </w:r>
+      <w:r>
+        <w:rPr>
+          <w:rFonts w:ascii="Cascadia Mono" w:hAnsi="Cascadia Mono" w:cs="Cascadia Mono"/>
+          <w:color w:val="000000"/>
+          <w:sz w:val="23"/>
+          <w:szCs w:val="23"/>
+          <w:highlight w:val="white"/>
+          <w:lang w:val="en-IN"/>
+        </w:rPr>
+        <w:t>lock()</w:t>
+      </w:r>
+      <w:r>
+        <w:t xml:space="preserve">. These methods provide a default implementation (for example, </w:t>
+      </w:r>
+      <w:r>
+        <w:rPr>
+          <w:rFonts w:ascii="Cascadia Mono" w:hAnsi="Cascadia Mono" w:cs="Cascadia Mono"/>
+          <w:color w:val="0000FF"/>
+          <w:sz w:val="23"/>
+          <w:szCs w:val="23"/>
+          <w:highlight w:val="white"/>
+          <w:lang w:val="en-IN"/>
+        </w:rPr>
+        <w:t>throw</w:t>
+      </w:r>
+      <w:r>
+        <w:t xml:space="preserve">ing an error in </w:t>
+      </w:r>
+      <w:r>
+        <w:rPr>
+          <w:rFonts w:ascii="Cascadia Mono" w:hAnsi="Cascadia Mono" w:cs="Cascadia Mono"/>
+          <w:color w:val="000000"/>
+          <w:sz w:val="23"/>
+          <w:szCs w:val="23"/>
+          <w:highlight w:val="white"/>
+          <w:lang w:val="en-IN"/>
+        </w:rPr>
+        <w:t>edit</w:t>
+      </w:r>
+      <w:r>
+        <w:t xml:space="preserve"> and </w:t>
+      </w:r>
+      <w:r>
+        <w:rPr>
+          <w:rFonts w:ascii="Cascadia Mono" w:hAnsi="Cascadia Mono" w:cs="Cascadia Mono"/>
+          <w:color w:val="000000"/>
+          <w:sz w:val="23"/>
+          <w:szCs w:val="23"/>
+          <w:highlight w:val="white"/>
+          <w:lang w:val="en-IN"/>
+        </w:rPr>
+        <w:t>lock</w:t>
+      </w:r>
+      <w:r>
+        <w:t xml:space="preserve">), which specific states can </w:t>
+      </w:r>
+      <w:r>
+        <w:rPr>
+          <w:rFonts w:ascii="Cascadia Mono" w:hAnsi="Cascadia Mono" w:cs="Cascadia Mono"/>
+          <w:color w:val="0000FF"/>
+          <w:sz w:val="23"/>
+          <w:szCs w:val="23"/>
+          <w:highlight w:val="white"/>
+          <w:lang w:val="en-IN"/>
+        </w:rPr>
+        <w:t>override</w:t>
+      </w:r>
+      <w:r>
+        <w:t>.</w:t>
+      </w:r>
+    </w:p>
+    <w:p>
+      <w:pPr>
+        <w:pStyle w:val="NoSpacing"/>
+        <w:numPr>
+          <w:ilvl w:val="1"/>
+          <w:numId w:val="24"/>
+        </w:numPr>
+      </w:pPr>
+      <w:r>
+        <w:t xml:space="preserve">Each state that implements </w:t>
+      </w:r>
+      <w:proofErr w:type="spellStart"/>
+      <w:r>
+        <w:rPr>
+          <w:rFonts w:ascii="Cascadia Mono" w:hAnsi="Cascadia Mono" w:cs="Cascadia Mono"/>
+          <w:color w:val="2B91AF"/>
+          <w:sz w:val="23"/>
+          <w:szCs w:val="23"/>
+          <w:highlight w:val="white"/>
+          <w:lang w:val="en-IN"/>
+        </w:rPr>
+        <w:t>IState</w:t>
+      </w:r>
+      <w:proofErr w:type="spellEnd"/>
+      <w:r>
+        <w:t xml:space="preserve"> can </w:t>
+      </w:r>
+      <w:r>
+        <w:rPr>
+          <w:rFonts w:ascii="Cascadia Mono" w:hAnsi="Cascadia Mono" w:cs="Cascadia Mono"/>
+          <w:color w:val="0000FF"/>
+          <w:sz w:val="23"/>
+          <w:szCs w:val="23"/>
+          <w:highlight w:val="white"/>
+          <w:lang w:val="en-IN"/>
+        </w:rPr>
+        <w:t>override</w:t>
+      </w:r>
+      <w:r>
+        <w:t xml:space="preserve"> these methods to provide unique behavior.</w:t>
+      </w:r>
+    </w:p>
+    <w:p>
+      <w:pPr>
+        <w:pStyle w:val="NoSpacing"/>
+      </w:pPr>
+    </w:p>
+    <w:tbl>
+      <w:tblPr>
+        <w:tblStyle w:val="TableGrid"/>
+        <w:tblW w:w="0" w:type="auto"/>
+        <w:jc w:val="center"/>
+        <w:tblLook w:val="04A0" w:firstRow="1" w:lastRow="0" w:firstColumn="1" w:lastColumn="0" w:noHBand="0" w:noVBand="1"/>
+      </w:tblPr>
+      <w:tblGrid>
+        <w:gridCol w:w="8359"/>
+      </w:tblGrid>
+      <w:tr>
+        <w:trPr>
+          <w:jc w:val="center"/>
+        </w:trPr>
+        <w:tc>
+          <w:tcPr>
+            <w:tcW w:w="8359" w:type="dxa"/>
+          </w:tcPr>
+          <w:p>
+            <w:pPr>
+              <w:autoSpaceDE w:val="0"/>
+              <w:autoSpaceDN w:val="0"/>
+              <w:adjustRightInd w:val="0"/>
+              <w:rPr>
+                <w:rFonts w:ascii="Cascadia Mono" w:eastAsiaTheme="minorHAnsi" w:hAnsi="Cascadia Mono" w:cs="Cascadia Mono"/>
+                <w:color w:val="000000"/>
+                <w:sz w:val="23"/>
+                <w:szCs w:val="23"/>
+                <w:highlight w:val="white"/>
+                <w:lang w:val="en-IN"/>
+              </w:rPr>
+            </w:pPr>
+            <w:r>
+              <w:rPr>
+                <w:rFonts w:ascii="Cascadia Mono" w:eastAsiaTheme="minorHAnsi" w:hAnsi="Cascadia Mono" w:cs="Cascadia Mono"/>
+                <w:color w:val="808080"/>
+                <w:sz w:val="23"/>
+                <w:szCs w:val="23"/>
+                <w:highlight w:val="white"/>
+                <w:lang w:val="en-IN"/>
+              </w:rPr>
+              <w:t>#include</w:t>
+            </w:r>
+            <w:r>
+              <w:rPr>
+                <w:rFonts w:ascii="Cascadia Mono" w:eastAsiaTheme="minorHAnsi" w:hAnsi="Cascadia Mono" w:cs="Cascadia Mono"/>
+                <w:color w:val="000000"/>
+                <w:sz w:val="23"/>
+                <w:szCs w:val="23"/>
+                <w:highlight w:val="white"/>
+                <w:lang w:val="en-IN"/>
+              </w:rPr>
+              <w:t xml:space="preserve"> </w:t>
+            </w:r>
+            <w:r>
+              <w:rPr>
+                <w:rFonts w:ascii="Cascadia Mono" w:eastAsiaTheme="minorHAnsi" w:hAnsi="Cascadia Mono" w:cs="Cascadia Mono"/>
+                <w:color w:val="A31515"/>
+                <w:sz w:val="23"/>
+                <w:szCs w:val="23"/>
+                <w:highlight w:val="white"/>
+                <w:lang w:val="en-IN"/>
+              </w:rPr>
+              <w:t>&lt;</w:t>
+            </w:r>
+            <w:proofErr w:type="spellStart"/>
+            <w:r>
+              <w:rPr>
+                <w:rFonts w:ascii="Cascadia Mono" w:eastAsiaTheme="minorHAnsi" w:hAnsi="Cascadia Mono" w:cs="Cascadia Mono"/>
+                <w:color w:val="A31515"/>
+                <w:sz w:val="23"/>
+                <w:szCs w:val="23"/>
+                <w:highlight w:val="white"/>
+                <w:lang w:val="en-IN"/>
+              </w:rPr>
+              <w:t>stdexcept</w:t>
+            </w:r>
+            <w:proofErr w:type="spellEnd"/>
+            <w:r>
+              <w:rPr>
+                <w:rFonts w:ascii="Cascadia Mono" w:eastAsiaTheme="minorHAnsi" w:hAnsi="Cascadia Mono" w:cs="Cascadia Mono"/>
+                <w:color w:val="A31515"/>
+                <w:sz w:val="23"/>
+                <w:szCs w:val="23"/>
+                <w:highlight w:val="white"/>
+                <w:lang w:val="en-IN"/>
+              </w:rPr>
+              <w:t>&gt;</w:t>
+            </w:r>
+          </w:p>
+          <w:p>
+            <w:pPr>
+              <w:autoSpaceDE w:val="0"/>
+              <w:autoSpaceDN w:val="0"/>
+              <w:adjustRightInd w:val="0"/>
+              <w:rPr>
+                <w:rFonts w:ascii="Cascadia Mono" w:eastAsiaTheme="minorHAnsi" w:hAnsi="Cascadia Mono" w:cs="Cascadia Mono"/>
+                <w:color w:val="000000"/>
+                <w:sz w:val="23"/>
+                <w:szCs w:val="23"/>
+                <w:highlight w:val="white"/>
+                <w:lang w:val="en-IN"/>
+              </w:rPr>
+            </w:pPr>
+            <w:r>
+              <w:rPr>
+                <w:rFonts w:ascii="Cascadia Mono" w:eastAsiaTheme="minorHAnsi" w:hAnsi="Cascadia Mono" w:cs="Cascadia Mono"/>
+                <w:color w:val="0000FF"/>
+                <w:sz w:val="23"/>
+                <w:szCs w:val="23"/>
+                <w:highlight w:val="white"/>
+                <w:lang w:val="en-IN"/>
+              </w:rPr>
+              <w:t>class</w:t>
+            </w:r>
+            <w:r>
+              <w:rPr>
+                <w:rFonts w:ascii="Cascadia Mono" w:eastAsiaTheme="minorHAnsi" w:hAnsi="Cascadia Mono" w:cs="Cascadia Mono"/>
+                <w:color w:val="000000"/>
+                <w:sz w:val="23"/>
+                <w:szCs w:val="23"/>
+                <w:highlight w:val="white"/>
+                <w:lang w:val="en-IN"/>
+              </w:rPr>
+              <w:t xml:space="preserve"> </w:t>
+            </w:r>
+            <w:proofErr w:type="spellStart"/>
+            <w:r>
+              <w:rPr>
+                <w:rFonts w:ascii="Cascadia Mono" w:eastAsiaTheme="minorHAnsi" w:hAnsi="Cascadia Mono" w:cs="Cascadia Mono"/>
+                <w:color w:val="2B91AF"/>
+                <w:sz w:val="23"/>
+                <w:szCs w:val="23"/>
+                <w:highlight w:val="white"/>
+                <w:lang w:val="en-IN"/>
+              </w:rPr>
+              <w:t>DocumentContext</w:t>
+            </w:r>
+            <w:proofErr w:type="spellEnd"/>
+            <w:r>
+              <w:rPr>
+                <w:rFonts w:ascii="Cascadia Mono" w:eastAsiaTheme="minorHAnsi" w:hAnsi="Cascadia Mono" w:cs="Cascadia Mono"/>
+                <w:color w:val="000000"/>
+                <w:sz w:val="23"/>
+                <w:szCs w:val="23"/>
+                <w:highlight w:val="white"/>
+                <w:lang w:val="en-IN"/>
+              </w:rPr>
+              <w:t>;</w:t>
+            </w:r>
+          </w:p>
+          <w:p>
+            <w:pPr>
+              <w:autoSpaceDE w:val="0"/>
+              <w:autoSpaceDN w:val="0"/>
+              <w:adjustRightInd w:val="0"/>
+              <w:rPr>
+                <w:rFonts w:ascii="Cascadia Mono" w:eastAsiaTheme="minorHAnsi" w:hAnsi="Cascadia Mono" w:cs="Cascadia Mono"/>
+                <w:color w:val="000000"/>
+                <w:sz w:val="23"/>
+                <w:szCs w:val="23"/>
+                <w:highlight w:val="white"/>
+                <w:lang w:val="en-IN"/>
+              </w:rPr>
+            </w:pPr>
+            <w:r>
+              <w:rPr>
+                <w:rFonts w:ascii="Cascadia Mono" w:eastAsiaTheme="minorHAnsi" w:hAnsi="Cascadia Mono" w:cs="Cascadia Mono"/>
+                <w:color w:val="0000FF"/>
+                <w:sz w:val="23"/>
+                <w:szCs w:val="23"/>
+                <w:highlight w:val="white"/>
+                <w:lang w:val="en-IN"/>
+              </w:rPr>
+              <w:t>class</w:t>
+            </w:r>
+            <w:r>
+              <w:rPr>
+                <w:rFonts w:ascii="Cascadia Mono" w:eastAsiaTheme="minorHAnsi" w:hAnsi="Cascadia Mono" w:cs="Cascadia Mono"/>
+                <w:color w:val="000000"/>
+                <w:sz w:val="23"/>
+                <w:szCs w:val="23"/>
+                <w:highlight w:val="white"/>
+                <w:lang w:val="en-IN"/>
+              </w:rPr>
+              <w:t xml:space="preserve"> </w:t>
+            </w:r>
+            <w:proofErr w:type="spellStart"/>
+            <w:r>
+              <w:rPr>
+                <w:rFonts w:ascii="Cascadia Mono" w:eastAsiaTheme="minorHAnsi" w:hAnsi="Cascadia Mono" w:cs="Cascadia Mono"/>
+                <w:color w:val="2B91AF"/>
+                <w:sz w:val="23"/>
+                <w:szCs w:val="23"/>
+                <w:highlight w:val="white"/>
+                <w:lang w:val="en-IN"/>
+              </w:rPr>
+              <w:t>IState</w:t>
+            </w:r>
+            <w:proofErr w:type="spellEnd"/>
+            <w:r>
+              <w:rPr>
+                <w:rFonts w:ascii="Cascadia Mono" w:eastAsiaTheme="minorHAnsi" w:hAnsi="Cascadia Mono" w:cs="Cascadia Mono"/>
+                <w:color w:val="000000"/>
+                <w:sz w:val="23"/>
+                <w:szCs w:val="23"/>
+                <w:highlight w:val="white"/>
+                <w:lang w:val="en-IN"/>
+              </w:rPr>
+              <w:t xml:space="preserve"> {</w:t>
+            </w:r>
+          </w:p>
+          <w:p>
+            <w:pPr>
+              <w:autoSpaceDE w:val="0"/>
+              <w:autoSpaceDN w:val="0"/>
+              <w:adjustRightInd w:val="0"/>
+              <w:rPr>
+                <w:rFonts w:ascii="Cascadia Mono" w:eastAsiaTheme="minorHAnsi" w:hAnsi="Cascadia Mono" w:cs="Cascadia Mono"/>
+                <w:color w:val="000000"/>
+                <w:sz w:val="23"/>
+                <w:szCs w:val="23"/>
+                <w:highlight w:val="white"/>
+                <w:lang w:val="en-IN"/>
+              </w:rPr>
+            </w:pPr>
+            <w:r>
+              <w:rPr>
+                <w:rFonts w:ascii="Cascadia Mono" w:eastAsiaTheme="minorHAnsi" w:hAnsi="Cascadia Mono" w:cs="Cascadia Mono"/>
+                <w:color w:val="0000FF"/>
+                <w:sz w:val="23"/>
+                <w:szCs w:val="23"/>
+                <w:highlight w:val="white"/>
+                <w:lang w:val="en-IN"/>
+              </w:rPr>
+              <w:t>public</w:t>
+            </w:r>
+            <w:r>
+              <w:rPr>
+                <w:rFonts w:ascii="Cascadia Mono" w:eastAsiaTheme="minorHAnsi" w:hAnsi="Cascadia Mono" w:cs="Cascadia Mono"/>
+                <w:color w:val="000000"/>
+                <w:sz w:val="23"/>
+                <w:szCs w:val="23"/>
+                <w:highlight w:val="white"/>
+                <w:lang w:val="en-IN"/>
+              </w:rPr>
+              <w:t>:</w:t>
+            </w:r>
+          </w:p>
+          <w:p>
+            <w:pPr>
+              <w:autoSpaceDE w:val="0"/>
+              <w:autoSpaceDN w:val="0"/>
+              <w:adjustRightInd w:val="0"/>
+              <w:rPr>
+                <w:rFonts w:ascii="Cascadia Mono" w:eastAsiaTheme="minorHAnsi" w:hAnsi="Cascadia Mono" w:cs="Cascadia Mono"/>
+                <w:color w:val="000000"/>
+                <w:sz w:val="23"/>
+                <w:szCs w:val="23"/>
+                <w:highlight w:val="white"/>
+                <w:lang w:val="en-IN"/>
+              </w:rPr>
+            </w:pPr>
+            <w:r>
+              <w:rPr>
+                <w:rFonts w:ascii="Cascadia Mono" w:eastAsiaTheme="minorHAnsi" w:hAnsi="Cascadia Mono" w:cs="Cascadia Mono"/>
+                <w:color w:val="000000"/>
+                <w:sz w:val="23"/>
+                <w:szCs w:val="23"/>
+                <w:highlight w:val="white"/>
+                <w:lang w:val="en-IN"/>
+              </w:rPr>
+              <w:t xml:space="preserve">    </w:t>
+            </w:r>
+            <w:r>
+              <w:rPr>
+                <w:rFonts w:ascii="Cascadia Mono" w:eastAsiaTheme="minorHAnsi" w:hAnsi="Cascadia Mono" w:cs="Cascadia Mono"/>
+                <w:color w:val="0000FF"/>
+                <w:sz w:val="23"/>
+                <w:szCs w:val="23"/>
+                <w:highlight w:val="white"/>
+                <w:lang w:val="en-IN"/>
+              </w:rPr>
+              <w:t>virtual</w:t>
+            </w:r>
+            <w:r>
+              <w:rPr>
+                <w:rFonts w:ascii="Cascadia Mono" w:eastAsiaTheme="minorHAnsi" w:hAnsi="Cascadia Mono" w:cs="Cascadia Mono"/>
+                <w:color w:val="000000"/>
+                <w:sz w:val="23"/>
+                <w:szCs w:val="23"/>
+                <w:highlight w:val="white"/>
+                <w:lang w:val="en-IN"/>
+              </w:rPr>
+              <w:t xml:space="preserve"> ~</w:t>
+            </w:r>
+            <w:proofErr w:type="spellStart"/>
+            <w:proofErr w:type="gramStart"/>
+            <w:r>
+              <w:rPr>
+                <w:rFonts w:ascii="Cascadia Mono" w:eastAsiaTheme="minorHAnsi" w:hAnsi="Cascadia Mono" w:cs="Cascadia Mono"/>
+                <w:color w:val="000000"/>
+                <w:sz w:val="23"/>
+                <w:szCs w:val="23"/>
+                <w:highlight w:val="white"/>
+                <w:lang w:val="en-IN"/>
+              </w:rPr>
+              <w:t>IState</w:t>
+            </w:r>
+            <w:proofErr w:type="spellEnd"/>
+            <w:r>
+              <w:rPr>
+                <w:rFonts w:ascii="Cascadia Mono" w:eastAsiaTheme="minorHAnsi" w:hAnsi="Cascadia Mono" w:cs="Cascadia Mono"/>
+                <w:color w:val="000000"/>
+                <w:sz w:val="23"/>
+                <w:szCs w:val="23"/>
+                <w:highlight w:val="white"/>
+                <w:lang w:val="en-IN"/>
+              </w:rPr>
+              <w:t>(</w:t>
+            </w:r>
+            <w:proofErr w:type="gramEnd"/>
+            <w:r>
+              <w:rPr>
+                <w:rFonts w:ascii="Cascadia Mono" w:eastAsiaTheme="minorHAnsi" w:hAnsi="Cascadia Mono" w:cs="Cascadia Mono"/>
+                <w:color w:val="000000"/>
+                <w:sz w:val="23"/>
+                <w:szCs w:val="23"/>
+                <w:highlight w:val="white"/>
+                <w:lang w:val="en-IN"/>
+              </w:rPr>
+              <w:t xml:space="preserve">) = </w:t>
+            </w:r>
+            <w:r>
+              <w:rPr>
+                <w:rFonts w:ascii="Cascadia Mono" w:eastAsiaTheme="minorHAnsi" w:hAnsi="Cascadia Mono" w:cs="Cascadia Mono"/>
+                <w:color w:val="0000FF"/>
+                <w:sz w:val="23"/>
+                <w:szCs w:val="23"/>
+                <w:highlight w:val="white"/>
+                <w:lang w:val="en-IN"/>
+              </w:rPr>
+              <w:t>default</w:t>
+            </w:r>
+            <w:r>
+              <w:rPr>
+                <w:rFonts w:ascii="Cascadia Mono" w:eastAsiaTheme="minorHAnsi" w:hAnsi="Cascadia Mono" w:cs="Cascadia Mono"/>
+                <w:color w:val="000000"/>
+                <w:sz w:val="23"/>
+                <w:szCs w:val="23"/>
+                <w:highlight w:val="white"/>
+                <w:lang w:val="en-IN"/>
+              </w:rPr>
+              <w:t>;</w:t>
+            </w:r>
+          </w:p>
+          <w:p>
+            <w:pPr>
+              <w:autoSpaceDE w:val="0"/>
+              <w:autoSpaceDN w:val="0"/>
+              <w:adjustRightInd w:val="0"/>
+              <w:rPr>
+                <w:rFonts w:ascii="Cascadia Mono" w:eastAsiaTheme="minorHAnsi" w:hAnsi="Cascadia Mono" w:cs="Cascadia Mono"/>
+                <w:color w:val="000000"/>
+                <w:sz w:val="23"/>
+                <w:szCs w:val="23"/>
+                <w:highlight w:val="white"/>
+                <w:lang w:val="en-IN"/>
+              </w:rPr>
+            </w:pPr>
+            <w:r>
+              <w:rPr>
+                <w:rFonts w:ascii="Cascadia Mono" w:eastAsiaTheme="minorHAnsi" w:hAnsi="Cascadia Mono" w:cs="Cascadia Mono"/>
+                <w:color w:val="000000"/>
+                <w:sz w:val="23"/>
+                <w:szCs w:val="23"/>
+                <w:highlight w:val="white"/>
+                <w:lang w:val="en-IN"/>
+              </w:rPr>
+              <w:t xml:space="preserve">    </w:t>
+            </w:r>
+            <w:r>
+              <w:rPr>
+                <w:rFonts w:ascii="Cascadia Mono" w:eastAsiaTheme="minorHAnsi" w:hAnsi="Cascadia Mono" w:cs="Cascadia Mono"/>
+                <w:color w:val="0000FF"/>
+                <w:sz w:val="23"/>
+                <w:szCs w:val="23"/>
+                <w:highlight w:val="white"/>
+                <w:lang w:val="en-IN"/>
+              </w:rPr>
+              <w:t>virtual</w:t>
+            </w:r>
+            <w:r>
+              <w:rPr>
+                <w:rFonts w:ascii="Cascadia Mono" w:eastAsiaTheme="minorHAnsi" w:hAnsi="Cascadia Mono" w:cs="Cascadia Mono"/>
+                <w:color w:val="000000"/>
+                <w:sz w:val="23"/>
+                <w:szCs w:val="23"/>
+                <w:highlight w:val="white"/>
+                <w:lang w:val="en-IN"/>
+              </w:rPr>
+              <w:t xml:space="preserve"> </w:t>
+            </w:r>
+            <w:r>
+              <w:rPr>
+                <w:rFonts w:ascii="Cascadia Mono" w:eastAsiaTheme="minorHAnsi" w:hAnsi="Cascadia Mono" w:cs="Cascadia Mono"/>
+                <w:color w:val="0000FF"/>
+                <w:sz w:val="23"/>
+                <w:szCs w:val="23"/>
+                <w:highlight w:val="white"/>
+                <w:lang w:val="en-IN"/>
+              </w:rPr>
+              <w:t>void</w:t>
+            </w:r>
+            <w:r>
+              <w:rPr>
+                <w:rFonts w:ascii="Cascadia Mono" w:eastAsiaTheme="minorHAnsi" w:hAnsi="Cascadia Mono" w:cs="Cascadia Mono"/>
+                <w:color w:val="000000"/>
+                <w:sz w:val="23"/>
+                <w:szCs w:val="23"/>
+                <w:highlight w:val="white"/>
+                <w:lang w:val="en-IN"/>
+              </w:rPr>
+              <w:t xml:space="preserve"> </w:t>
+            </w:r>
+            <w:proofErr w:type="gramStart"/>
+            <w:r>
+              <w:rPr>
+                <w:rFonts w:ascii="Cascadia Mono" w:eastAsiaTheme="minorHAnsi" w:hAnsi="Cascadia Mono" w:cs="Cascadia Mono"/>
+                <w:color w:val="000000"/>
+                <w:sz w:val="23"/>
+                <w:szCs w:val="23"/>
+                <w:highlight w:val="white"/>
+                <w:lang w:val="en-IN"/>
+              </w:rPr>
+              <w:t>view(</w:t>
+            </w:r>
+            <w:proofErr w:type="spellStart"/>
+            <w:proofErr w:type="gramEnd"/>
+            <w:r>
+              <w:rPr>
+                <w:rFonts w:ascii="Cascadia Mono" w:eastAsiaTheme="minorHAnsi" w:hAnsi="Cascadia Mono" w:cs="Cascadia Mono"/>
+                <w:color w:val="2B91AF"/>
+                <w:sz w:val="23"/>
+                <w:szCs w:val="23"/>
+                <w:highlight w:val="white"/>
+                <w:lang w:val="en-IN"/>
+              </w:rPr>
+              <w:t>DocumentContext</w:t>
+            </w:r>
+            <w:proofErr w:type="spellEnd"/>
+            <w:r>
+              <w:rPr>
+                <w:rFonts w:ascii="Cascadia Mono" w:eastAsiaTheme="minorHAnsi" w:hAnsi="Cascadia Mono" w:cs="Cascadia Mono"/>
+                <w:color w:val="000000"/>
+                <w:sz w:val="23"/>
+                <w:szCs w:val="23"/>
+                <w:highlight w:val="white"/>
+                <w:lang w:val="en-IN"/>
+              </w:rPr>
+              <w:t xml:space="preserve">&amp; </w:t>
+            </w:r>
+            <w:r>
+              <w:rPr>
+                <w:rFonts w:ascii="Cascadia Mono" w:eastAsiaTheme="minorHAnsi" w:hAnsi="Cascadia Mono" w:cs="Cascadia Mono"/>
+                <w:color w:val="808080"/>
+                <w:sz w:val="23"/>
+                <w:szCs w:val="23"/>
+                <w:highlight w:val="white"/>
+                <w:lang w:val="en-IN"/>
+              </w:rPr>
+              <w:t>context</w:t>
+            </w:r>
+            <w:r>
+              <w:rPr>
+                <w:rFonts w:ascii="Cascadia Mono" w:eastAsiaTheme="minorHAnsi" w:hAnsi="Cascadia Mono" w:cs="Cascadia Mono"/>
+                <w:color w:val="000000"/>
+                <w:sz w:val="23"/>
+                <w:szCs w:val="23"/>
+                <w:highlight w:val="white"/>
+                <w:lang w:val="en-IN"/>
+              </w:rPr>
+              <w:t>) = 0;</w:t>
+            </w:r>
+          </w:p>
+          <w:p>
+            <w:pPr>
+              <w:autoSpaceDE w:val="0"/>
+              <w:autoSpaceDN w:val="0"/>
+              <w:adjustRightInd w:val="0"/>
+              <w:rPr>
+                <w:rFonts w:ascii="Cascadia Mono" w:eastAsiaTheme="minorHAnsi" w:hAnsi="Cascadia Mono" w:cs="Cascadia Mono"/>
+                <w:color w:val="000000"/>
+                <w:sz w:val="23"/>
+                <w:szCs w:val="23"/>
+                <w:highlight w:val="white"/>
+                <w:lang w:val="en-IN"/>
+              </w:rPr>
+            </w:pPr>
+            <w:r>
+              <w:rPr>
+                <w:rFonts w:ascii="Cascadia Mono" w:eastAsiaTheme="minorHAnsi" w:hAnsi="Cascadia Mono" w:cs="Cascadia Mono"/>
+                <w:color w:val="000000"/>
+                <w:sz w:val="23"/>
+                <w:szCs w:val="23"/>
+                <w:highlight w:val="white"/>
+                <w:lang w:val="en-IN"/>
+              </w:rPr>
+              <w:t xml:space="preserve">    </w:t>
+            </w:r>
+            <w:r>
+              <w:rPr>
+                <w:rFonts w:ascii="Cascadia Mono" w:eastAsiaTheme="minorHAnsi" w:hAnsi="Cascadia Mono" w:cs="Cascadia Mono"/>
+                <w:color w:val="0000FF"/>
+                <w:sz w:val="23"/>
+                <w:szCs w:val="23"/>
+                <w:highlight w:val="white"/>
+                <w:lang w:val="en-IN"/>
+              </w:rPr>
+              <w:t>virtual</w:t>
+            </w:r>
+            <w:r>
+              <w:rPr>
+                <w:rFonts w:ascii="Cascadia Mono" w:eastAsiaTheme="minorHAnsi" w:hAnsi="Cascadia Mono" w:cs="Cascadia Mono"/>
+                <w:color w:val="000000"/>
+                <w:sz w:val="23"/>
+                <w:szCs w:val="23"/>
+                <w:highlight w:val="white"/>
+                <w:lang w:val="en-IN"/>
+              </w:rPr>
+              <w:t xml:space="preserve"> </w:t>
+            </w:r>
+            <w:r>
+              <w:rPr>
+                <w:rFonts w:ascii="Cascadia Mono" w:eastAsiaTheme="minorHAnsi" w:hAnsi="Cascadia Mono" w:cs="Cascadia Mono"/>
+                <w:color w:val="0000FF"/>
+                <w:sz w:val="23"/>
+                <w:szCs w:val="23"/>
+                <w:highlight w:val="white"/>
+                <w:lang w:val="en-IN"/>
+              </w:rPr>
+              <w:t>void</w:t>
+            </w:r>
+            <w:r>
+              <w:rPr>
+                <w:rFonts w:ascii="Cascadia Mono" w:eastAsiaTheme="minorHAnsi" w:hAnsi="Cascadia Mono" w:cs="Cascadia Mono"/>
+                <w:color w:val="000000"/>
+                <w:sz w:val="23"/>
+                <w:szCs w:val="23"/>
+                <w:highlight w:val="white"/>
+                <w:lang w:val="en-IN"/>
+              </w:rPr>
+              <w:t xml:space="preserve"> </w:t>
+            </w:r>
+            <w:proofErr w:type="gramStart"/>
+            <w:r>
+              <w:rPr>
+                <w:rFonts w:ascii="Cascadia Mono" w:eastAsiaTheme="minorHAnsi" w:hAnsi="Cascadia Mono" w:cs="Cascadia Mono"/>
+                <w:color w:val="000000"/>
+                <w:sz w:val="23"/>
+                <w:szCs w:val="23"/>
+                <w:highlight w:val="white"/>
+                <w:lang w:val="en-IN"/>
+              </w:rPr>
+              <w:t>edit(</w:t>
+            </w:r>
+            <w:proofErr w:type="spellStart"/>
+            <w:proofErr w:type="gramEnd"/>
+            <w:r>
+              <w:rPr>
+                <w:rFonts w:ascii="Cascadia Mono" w:eastAsiaTheme="minorHAnsi" w:hAnsi="Cascadia Mono" w:cs="Cascadia Mono"/>
+                <w:color w:val="2B91AF"/>
+                <w:sz w:val="23"/>
+                <w:szCs w:val="23"/>
+                <w:highlight w:val="white"/>
+                <w:lang w:val="en-IN"/>
+              </w:rPr>
+              <w:t>DocumentContext</w:t>
+            </w:r>
+            <w:proofErr w:type="spellEnd"/>
+            <w:r>
+              <w:rPr>
+                <w:rFonts w:ascii="Cascadia Mono" w:eastAsiaTheme="minorHAnsi" w:hAnsi="Cascadia Mono" w:cs="Cascadia Mono"/>
+                <w:color w:val="000000"/>
+                <w:sz w:val="23"/>
+                <w:szCs w:val="23"/>
+                <w:highlight w:val="white"/>
+                <w:lang w:val="en-IN"/>
+              </w:rPr>
+              <w:t xml:space="preserve">&amp; </w:t>
+            </w:r>
+            <w:r>
+              <w:rPr>
+                <w:rFonts w:ascii="Cascadia Mono" w:eastAsiaTheme="minorHAnsi" w:hAnsi="Cascadia Mono" w:cs="Cascadia Mono"/>
+                <w:color w:val="808080"/>
+                <w:sz w:val="23"/>
+                <w:szCs w:val="23"/>
+                <w:highlight w:val="white"/>
+                <w:lang w:val="en-IN"/>
+              </w:rPr>
+              <w:t>context</w:t>
+            </w:r>
+            <w:r>
+              <w:rPr>
+                <w:rFonts w:ascii="Cascadia Mono" w:eastAsiaTheme="minorHAnsi" w:hAnsi="Cascadia Mono" w:cs="Cascadia Mono"/>
+                <w:color w:val="000000"/>
+                <w:sz w:val="23"/>
+                <w:szCs w:val="23"/>
+                <w:highlight w:val="white"/>
+                <w:lang w:val="en-IN"/>
+              </w:rPr>
+              <w:t>) {</w:t>
+            </w:r>
+          </w:p>
+          <w:p>
+            <w:pPr>
+              <w:autoSpaceDE w:val="0"/>
+              <w:autoSpaceDN w:val="0"/>
+              <w:adjustRightInd w:val="0"/>
+              <w:rPr>
+                <w:rFonts w:ascii="Cascadia Mono" w:eastAsiaTheme="minorHAnsi" w:hAnsi="Cascadia Mono" w:cs="Cascadia Mono"/>
+                <w:color w:val="000000"/>
+                <w:sz w:val="23"/>
+                <w:szCs w:val="23"/>
+                <w:highlight w:val="white"/>
+                <w:lang w:val="en-IN"/>
+              </w:rPr>
+            </w:pPr>
+            <w:r>
+              <w:rPr>
+                <w:rFonts w:ascii="Cascadia Mono" w:eastAsiaTheme="minorHAnsi" w:hAnsi="Cascadia Mono" w:cs="Cascadia Mono"/>
+                <w:color w:val="000000"/>
+                <w:sz w:val="23"/>
+                <w:szCs w:val="23"/>
+                <w:highlight w:val="white"/>
+                <w:lang w:val="en-IN"/>
+              </w:rPr>
+              <w:t xml:space="preserve">        </w:t>
+            </w:r>
+            <w:r>
+              <w:rPr>
+                <w:rFonts w:ascii="Cascadia Mono" w:eastAsiaTheme="minorHAnsi" w:hAnsi="Cascadia Mono" w:cs="Cascadia Mono"/>
+                <w:color w:val="0000FF"/>
+                <w:sz w:val="23"/>
+                <w:szCs w:val="23"/>
+                <w:highlight w:val="white"/>
+                <w:lang w:val="en-IN"/>
+              </w:rPr>
+              <w:t>throw</w:t>
+            </w:r>
+            <w:r>
+              <w:rPr>
+                <w:rFonts w:ascii="Cascadia Mono" w:eastAsiaTheme="minorHAnsi" w:hAnsi="Cascadia Mono" w:cs="Cascadia Mono"/>
+                <w:color w:val="000000"/>
+                <w:sz w:val="23"/>
+                <w:szCs w:val="23"/>
+                <w:highlight w:val="white"/>
+                <w:lang w:val="en-IN"/>
+              </w:rPr>
+              <w:t xml:space="preserve"> </w:t>
+            </w:r>
+            <w:proofErr w:type="gramStart"/>
+            <w:r>
+              <w:rPr>
+                <w:rFonts w:ascii="Cascadia Mono" w:eastAsiaTheme="minorHAnsi" w:hAnsi="Cascadia Mono" w:cs="Cascadia Mono"/>
+                <w:color w:val="000000"/>
+                <w:sz w:val="23"/>
+                <w:szCs w:val="23"/>
+                <w:highlight w:val="white"/>
+                <w:lang w:val="en-IN"/>
+              </w:rPr>
+              <w:t>std::</w:t>
+            </w:r>
+            <w:proofErr w:type="spellStart"/>
+            <w:proofErr w:type="gramEnd"/>
+            <w:r>
+              <w:rPr>
+                <w:rFonts w:ascii="Cascadia Mono" w:eastAsiaTheme="minorHAnsi" w:hAnsi="Cascadia Mono" w:cs="Cascadia Mono"/>
+                <w:color w:val="2B91AF"/>
+                <w:sz w:val="23"/>
+                <w:szCs w:val="23"/>
+                <w:highlight w:val="white"/>
+                <w:lang w:val="en-IN"/>
+              </w:rPr>
+              <w:t>runtime_error</w:t>
+            </w:r>
+            <w:proofErr w:type="spellEnd"/>
+            <w:r>
+              <w:rPr>
+                <w:rFonts w:ascii="Cascadia Mono" w:eastAsiaTheme="minorHAnsi" w:hAnsi="Cascadia Mono" w:cs="Cascadia Mono"/>
+                <w:color w:val="000000"/>
+                <w:sz w:val="23"/>
+                <w:szCs w:val="23"/>
+                <w:highlight w:val="white"/>
+                <w:lang w:val="en-IN"/>
+              </w:rPr>
+              <w:t>(</w:t>
+            </w:r>
+          </w:p>
+          <w:p>
+            <w:pPr>
+              <w:autoSpaceDE w:val="0"/>
+              <w:autoSpaceDN w:val="0"/>
+              <w:adjustRightInd w:val="0"/>
+              <w:rPr>
+                <w:rFonts w:ascii="Cascadia Mono" w:eastAsiaTheme="minorHAnsi" w:hAnsi="Cascadia Mono" w:cs="Cascadia Mono"/>
+                <w:color w:val="000000"/>
+                <w:sz w:val="23"/>
+                <w:szCs w:val="23"/>
+                <w:highlight w:val="white"/>
+                <w:lang w:val="en-IN"/>
+              </w:rPr>
+            </w:pPr>
+            <w:r>
+              <w:rPr>
+                <w:rFonts w:ascii="Cascadia Mono" w:eastAsiaTheme="minorHAnsi" w:hAnsi="Cascadia Mono" w:cs="Cascadia Mono"/>
+                <w:color w:val="000000"/>
+                <w:sz w:val="23"/>
+                <w:szCs w:val="23"/>
+                <w:highlight w:val="white"/>
+                <w:lang w:val="en-IN"/>
+              </w:rPr>
+              <w:t xml:space="preserve">            </w:t>
+            </w:r>
+            <w:r>
+              <w:rPr>
+                <w:rFonts w:ascii="Cascadia Mono" w:eastAsiaTheme="minorHAnsi" w:hAnsi="Cascadia Mono" w:cs="Cascadia Mono"/>
+                <w:color w:val="A31515"/>
+                <w:sz w:val="23"/>
+                <w:szCs w:val="23"/>
+                <w:highlight w:val="white"/>
+                <w:lang w:val="en-IN"/>
+              </w:rPr>
+              <w:t>"Editing is not allowed in the current state."</w:t>
+            </w:r>
+            <w:r>
+              <w:rPr>
+                <w:rFonts w:ascii="Cascadia Mono" w:eastAsiaTheme="minorHAnsi" w:hAnsi="Cascadia Mono" w:cs="Cascadia Mono"/>
+                <w:color w:val="000000"/>
+                <w:sz w:val="23"/>
+                <w:szCs w:val="23"/>
+                <w:highlight w:val="white"/>
+                <w:lang w:val="en-IN"/>
+              </w:rPr>
+              <w:t>);</w:t>
+            </w:r>
+          </w:p>
+          <w:p>
+            <w:pPr>
+              <w:autoSpaceDE w:val="0"/>
+              <w:autoSpaceDN w:val="0"/>
+              <w:adjustRightInd w:val="0"/>
+              <w:rPr>
+                <w:rFonts w:ascii="Cascadia Mono" w:eastAsiaTheme="minorHAnsi" w:hAnsi="Cascadia Mono" w:cs="Cascadia Mono"/>
+                <w:color w:val="000000"/>
+                <w:sz w:val="23"/>
+                <w:szCs w:val="23"/>
+                <w:highlight w:val="white"/>
+                <w:lang w:val="en-IN"/>
+              </w:rPr>
+            </w:pPr>
+            <w:r>
+              <w:rPr>
+                <w:rFonts w:ascii="Cascadia Mono" w:eastAsiaTheme="minorHAnsi" w:hAnsi="Cascadia Mono" w:cs="Cascadia Mono"/>
+                <w:color w:val="000000"/>
+                <w:sz w:val="23"/>
+                <w:szCs w:val="23"/>
+                <w:highlight w:val="white"/>
+                <w:lang w:val="en-IN"/>
+              </w:rPr>
+              <w:t xml:space="preserve">    }</w:t>
+            </w:r>
+          </w:p>
+          <w:p>
+            <w:pPr>
+              <w:autoSpaceDE w:val="0"/>
+              <w:autoSpaceDN w:val="0"/>
+              <w:adjustRightInd w:val="0"/>
+              <w:rPr>
+                <w:rFonts w:ascii="Cascadia Mono" w:eastAsiaTheme="minorHAnsi" w:hAnsi="Cascadia Mono" w:cs="Cascadia Mono"/>
+                <w:color w:val="000000"/>
+                <w:sz w:val="23"/>
+                <w:szCs w:val="23"/>
+                <w:highlight w:val="white"/>
+                <w:lang w:val="en-IN"/>
+              </w:rPr>
+            </w:pPr>
+            <w:r>
+              <w:rPr>
+                <w:rFonts w:ascii="Cascadia Mono" w:eastAsiaTheme="minorHAnsi" w:hAnsi="Cascadia Mono" w:cs="Cascadia Mono"/>
+                <w:color w:val="000000"/>
+                <w:sz w:val="23"/>
+                <w:szCs w:val="23"/>
+                <w:highlight w:val="white"/>
+                <w:lang w:val="en-IN"/>
+              </w:rPr>
+              <w:t xml:space="preserve">    </w:t>
+            </w:r>
+            <w:r>
+              <w:rPr>
+                <w:rFonts w:ascii="Cascadia Mono" w:eastAsiaTheme="minorHAnsi" w:hAnsi="Cascadia Mono" w:cs="Cascadia Mono"/>
+                <w:color w:val="0000FF"/>
+                <w:sz w:val="23"/>
+                <w:szCs w:val="23"/>
+                <w:highlight w:val="white"/>
+                <w:lang w:val="en-IN"/>
+              </w:rPr>
+              <w:t>virtual</w:t>
+            </w:r>
+            <w:r>
+              <w:rPr>
+                <w:rFonts w:ascii="Cascadia Mono" w:eastAsiaTheme="minorHAnsi" w:hAnsi="Cascadia Mono" w:cs="Cascadia Mono"/>
+                <w:color w:val="000000"/>
+                <w:sz w:val="23"/>
+                <w:szCs w:val="23"/>
+                <w:highlight w:val="white"/>
+                <w:lang w:val="en-IN"/>
+              </w:rPr>
+              <w:t xml:space="preserve"> </w:t>
+            </w:r>
+            <w:r>
+              <w:rPr>
+                <w:rFonts w:ascii="Cascadia Mono" w:eastAsiaTheme="minorHAnsi" w:hAnsi="Cascadia Mono" w:cs="Cascadia Mono"/>
+                <w:color w:val="0000FF"/>
+                <w:sz w:val="23"/>
+                <w:szCs w:val="23"/>
+                <w:highlight w:val="white"/>
+                <w:lang w:val="en-IN"/>
+              </w:rPr>
+              <w:t>void</w:t>
+            </w:r>
+            <w:r>
+              <w:rPr>
+                <w:rFonts w:ascii="Cascadia Mono" w:eastAsiaTheme="minorHAnsi" w:hAnsi="Cascadia Mono" w:cs="Cascadia Mono"/>
+                <w:color w:val="000000"/>
+                <w:sz w:val="23"/>
+                <w:szCs w:val="23"/>
+                <w:highlight w:val="white"/>
+                <w:lang w:val="en-IN"/>
+              </w:rPr>
+              <w:t xml:space="preserve"> </w:t>
+            </w:r>
+            <w:proofErr w:type="gramStart"/>
+            <w:r>
+              <w:rPr>
+                <w:rFonts w:ascii="Cascadia Mono" w:eastAsiaTheme="minorHAnsi" w:hAnsi="Cascadia Mono" w:cs="Cascadia Mono"/>
+                <w:color w:val="000000"/>
+                <w:sz w:val="23"/>
+                <w:szCs w:val="23"/>
+                <w:highlight w:val="white"/>
+                <w:lang w:val="en-IN"/>
+              </w:rPr>
+              <w:t>lock(</w:t>
+            </w:r>
+            <w:proofErr w:type="spellStart"/>
+            <w:proofErr w:type="gramEnd"/>
+            <w:r>
+              <w:rPr>
+                <w:rFonts w:ascii="Cascadia Mono" w:eastAsiaTheme="minorHAnsi" w:hAnsi="Cascadia Mono" w:cs="Cascadia Mono"/>
+                <w:color w:val="2B91AF"/>
+                <w:sz w:val="23"/>
+                <w:szCs w:val="23"/>
+                <w:highlight w:val="white"/>
+                <w:lang w:val="en-IN"/>
+              </w:rPr>
+              <w:t>DocumentContext</w:t>
+            </w:r>
+            <w:proofErr w:type="spellEnd"/>
+            <w:r>
+              <w:rPr>
+                <w:rFonts w:ascii="Cascadia Mono" w:eastAsiaTheme="minorHAnsi" w:hAnsi="Cascadia Mono" w:cs="Cascadia Mono"/>
+                <w:color w:val="000000"/>
+                <w:sz w:val="23"/>
+                <w:szCs w:val="23"/>
+                <w:highlight w:val="white"/>
+                <w:lang w:val="en-IN"/>
+              </w:rPr>
+              <w:t xml:space="preserve">&amp; </w:t>
+            </w:r>
+            <w:r>
+              <w:rPr>
+                <w:rFonts w:ascii="Cascadia Mono" w:eastAsiaTheme="minorHAnsi" w:hAnsi="Cascadia Mono" w:cs="Cascadia Mono"/>
+                <w:color w:val="808080"/>
+                <w:sz w:val="23"/>
+                <w:szCs w:val="23"/>
+                <w:highlight w:val="white"/>
+                <w:lang w:val="en-IN"/>
+              </w:rPr>
+              <w:t>context</w:t>
+            </w:r>
+            <w:r>
+              <w:rPr>
+                <w:rFonts w:ascii="Cascadia Mono" w:eastAsiaTheme="minorHAnsi" w:hAnsi="Cascadia Mono" w:cs="Cascadia Mono"/>
+                <w:color w:val="000000"/>
+                <w:sz w:val="23"/>
+                <w:szCs w:val="23"/>
+                <w:highlight w:val="white"/>
+                <w:lang w:val="en-IN"/>
+              </w:rPr>
+              <w:t>) {</w:t>
+            </w:r>
+          </w:p>
+          <w:p>
+            <w:pPr>
+              <w:autoSpaceDE w:val="0"/>
+              <w:autoSpaceDN w:val="0"/>
+              <w:adjustRightInd w:val="0"/>
+              <w:rPr>
+                <w:rFonts w:ascii="Cascadia Mono" w:eastAsiaTheme="minorHAnsi" w:hAnsi="Cascadia Mono" w:cs="Cascadia Mono"/>
+                <w:color w:val="000000"/>
+                <w:sz w:val="23"/>
+                <w:szCs w:val="23"/>
+                <w:highlight w:val="white"/>
+                <w:lang w:val="en-IN"/>
+              </w:rPr>
+            </w:pPr>
+            <w:r>
+              <w:rPr>
+                <w:rFonts w:ascii="Cascadia Mono" w:eastAsiaTheme="minorHAnsi" w:hAnsi="Cascadia Mono" w:cs="Cascadia Mono"/>
+                <w:color w:val="000000"/>
+                <w:sz w:val="23"/>
+                <w:szCs w:val="23"/>
+                <w:highlight w:val="white"/>
+                <w:lang w:val="en-IN"/>
+              </w:rPr>
+              <w:t xml:space="preserve">        </w:t>
+            </w:r>
+            <w:r>
+              <w:rPr>
+                <w:rFonts w:ascii="Cascadia Mono" w:eastAsiaTheme="minorHAnsi" w:hAnsi="Cascadia Mono" w:cs="Cascadia Mono"/>
+                <w:color w:val="0000FF"/>
+                <w:sz w:val="23"/>
+                <w:szCs w:val="23"/>
+                <w:highlight w:val="white"/>
+                <w:lang w:val="en-IN"/>
+              </w:rPr>
+              <w:t>throw</w:t>
+            </w:r>
+            <w:r>
+              <w:rPr>
+                <w:rFonts w:ascii="Cascadia Mono" w:eastAsiaTheme="minorHAnsi" w:hAnsi="Cascadia Mono" w:cs="Cascadia Mono"/>
+                <w:color w:val="000000"/>
+                <w:sz w:val="23"/>
+                <w:szCs w:val="23"/>
+                <w:highlight w:val="white"/>
+                <w:lang w:val="en-IN"/>
+              </w:rPr>
+              <w:t xml:space="preserve"> </w:t>
+            </w:r>
+            <w:proofErr w:type="gramStart"/>
+            <w:r>
+              <w:rPr>
+                <w:rFonts w:ascii="Cascadia Mono" w:eastAsiaTheme="minorHAnsi" w:hAnsi="Cascadia Mono" w:cs="Cascadia Mono"/>
+                <w:color w:val="000000"/>
+                <w:sz w:val="23"/>
+                <w:szCs w:val="23"/>
+                <w:highlight w:val="white"/>
+                <w:lang w:val="en-IN"/>
+              </w:rPr>
+              <w:t>std::</w:t>
+            </w:r>
+            <w:proofErr w:type="spellStart"/>
+            <w:proofErr w:type="gramEnd"/>
+            <w:r>
+              <w:rPr>
+                <w:rFonts w:ascii="Cascadia Mono" w:eastAsiaTheme="minorHAnsi" w:hAnsi="Cascadia Mono" w:cs="Cascadia Mono"/>
+                <w:color w:val="2B91AF"/>
+                <w:sz w:val="23"/>
+                <w:szCs w:val="23"/>
+                <w:highlight w:val="white"/>
+                <w:lang w:val="en-IN"/>
+              </w:rPr>
+              <w:t>runtime_error</w:t>
+            </w:r>
+            <w:proofErr w:type="spellEnd"/>
+            <w:r>
+              <w:rPr>
+                <w:rFonts w:ascii="Cascadia Mono" w:eastAsiaTheme="minorHAnsi" w:hAnsi="Cascadia Mono" w:cs="Cascadia Mono"/>
+                <w:color w:val="000000"/>
+                <w:sz w:val="23"/>
+                <w:szCs w:val="23"/>
+                <w:highlight w:val="white"/>
+                <w:lang w:val="en-IN"/>
+              </w:rPr>
+              <w:t>(</w:t>
+            </w:r>
+          </w:p>
+          <w:p>
+            <w:pPr>
+              <w:autoSpaceDE w:val="0"/>
+              <w:autoSpaceDN w:val="0"/>
+              <w:adjustRightInd w:val="0"/>
+              <w:rPr>
+                <w:rFonts w:ascii="Cascadia Mono" w:eastAsiaTheme="minorHAnsi" w:hAnsi="Cascadia Mono" w:cs="Cascadia Mono"/>
+                <w:color w:val="000000"/>
+                <w:sz w:val="23"/>
+                <w:szCs w:val="23"/>
+                <w:highlight w:val="white"/>
+                <w:lang w:val="en-IN"/>
+              </w:rPr>
+            </w:pPr>
+            <w:r>
+              <w:rPr>
+                <w:rFonts w:ascii="Cascadia Mono" w:eastAsiaTheme="minorHAnsi" w:hAnsi="Cascadia Mono" w:cs="Cascadia Mono"/>
+                <w:color w:val="000000"/>
+                <w:sz w:val="23"/>
+                <w:szCs w:val="23"/>
+                <w:highlight w:val="white"/>
+                <w:lang w:val="en-IN"/>
+              </w:rPr>
+              <w:t xml:space="preserve">            </w:t>
+            </w:r>
+            <w:r>
+              <w:rPr>
+                <w:rFonts w:ascii="Cascadia Mono" w:eastAsiaTheme="minorHAnsi" w:hAnsi="Cascadia Mono" w:cs="Cascadia Mono"/>
+                <w:color w:val="A31515"/>
+                <w:sz w:val="23"/>
+                <w:szCs w:val="23"/>
+                <w:highlight w:val="white"/>
+                <w:lang w:val="en-IN"/>
+              </w:rPr>
+              <w:t>"Locking is not allowed in the current state."</w:t>
+            </w:r>
+            <w:r>
+              <w:rPr>
+                <w:rFonts w:ascii="Cascadia Mono" w:eastAsiaTheme="minorHAnsi" w:hAnsi="Cascadia Mono" w:cs="Cascadia Mono"/>
+                <w:color w:val="000000"/>
+                <w:sz w:val="23"/>
+                <w:szCs w:val="23"/>
+                <w:highlight w:val="white"/>
+                <w:lang w:val="en-IN"/>
+              </w:rPr>
+              <w:t>);</w:t>
+            </w:r>
+          </w:p>
+          <w:p>
+            <w:pPr>
+              <w:autoSpaceDE w:val="0"/>
+              <w:autoSpaceDN w:val="0"/>
+              <w:adjustRightInd w:val="0"/>
+              <w:rPr>
+                <w:rFonts w:ascii="Cascadia Mono" w:eastAsiaTheme="minorHAnsi" w:hAnsi="Cascadia Mono" w:cs="Cascadia Mono"/>
+                <w:color w:val="000000"/>
+                <w:sz w:val="23"/>
+                <w:szCs w:val="23"/>
+                <w:highlight w:val="white"/>
+                <w:lang w:val="en-IN"/>
+              </w:rPr>
+            </w:pPr>
+            <w:r>
+              <w:rPr>
+                <w:rFonts w:ascii="Cascadia Mono" w:eastAsiaTheme="minorHAnsi" w:hAnsi="Cascadia Mono" w:cs="Cascadia Mono"/>
+                <w:color w:val="000000"/>
+                <w:sz w:val="23"/>
+                <w:szCs w:val="23"/>
+                <w:highlight w:val="white"/>
+                <w:lang w:val="en-IN"/>
+              </w:rPr>
+              <w:t xml:space="preserve">    }</w:t>
+            </w:r>
+          </w:p>
+          <w:p>
+            <w:pPr>
+              <w:pStyle w:val="NoSpacing"/>
+            </w:pPr>
+            <w:r>
+              <w:rPr>
+                <w:rFonts w:ascii="Cascadia Mono" w:hAnsi="Cascadia Mono" w:cs="Cascadia Mono"/>
+                <w:color w:val="000000"/>
+                <w:sz w:val="23"/>
+                <w:szCs w:val="23"/>
+                <w:highlight w:val="white"/>
+                <w:lang w:val="en-IN"/>
+              </w:rPr>
+              <w:t>};</w:t>
+            </w:r>
+          </w:p>
+        </w:tc>
+      </w:tr>
+    </w:tbl>
+    <w:p>
+      <w:pPr>
+        <w:pStyle w:val="NoSpacing"/>
+        <w:numPr>
+          <w:ilvl w:val="0"/>
+          <w:numId w:val="24"/>
+        </w:numPr>
+      </w:pPr>
+      <w:r>
+        <w:t>Concrete State Classes (</w:t>
+      </w:r>
+      <w:proofErr w:type="spellStart"/>
+      <w:r>
+        <w:rPr>
+          <w:rFonts w:ascii="Cascadia Mono" w:hAnsi="Cascadia Mono" w:cs="Cascadia Mono"/>
+          <w:color w:val="2B91AF"/>
+          <w:sz w:val="23"/>
+          <w:szCs w:val="23"/>
+          <w:highlight w:val="white"/>
+          <w:lang w:val="en-IN"/>
+        </w:rPr>
+        <w:t>EditState</w:t>
+      </w:r>
+      <w:proofErr w:type="spellEnd"/>
+      <w:r>
+        <w:t xml:space="preserve">, </w:t>
+      </w:r>
+      <w:proofErr w:type="spellStart"/>
+      <w:r>
+        <w:rPr>
+          <w:rFonts w:ascii="Cascadia Mono" w:hAnsi="Cascadia Mono" w:cs="Cascadia Mono"/>
+          <w:color w:val="2B91AF"/>
+          <w:sz w:val="23"/>
+          <w:szCs w:val="23"/>
+          <w:highlight w:val="white"/>
+          <w:lang w:val="en-IN"/>
+        </w:rPr>
+        <w:t>ViewState</w:t>
+      </w:r>
+      <w:proofErr w:type="spellEnd"/>
+      <w:r>
+        <w:t xml:space="preserve">, </w:t>
+      </w:r>
+      <w:proofErr w:type="spellStart"/>
+      <w:r>
+        <w:rPr>
+          <w:rFonts w:ascii="Cascadia Mono" w:hAnsi="Cascadia Mono" w:cs="Cascadia Mono"/>
+          <w:color w:val="2B91AF"/>
+          <w:sz w:val="23"/>
+          <w:szCs w:val="23"/>
+          <w:highlight w:val="white"/>
+          <w:lang w:val="en-IN"/>
+        </w:rPr>
+        <w:t>LockedState</w:t>
+      </w:r>
+      <w:proofErr w:type="spellEnd"/>
+      <w:r>
+        <w:t>):</w:t>
+      </w:r>
+    </w:p>
+    <w:p>
+      <w:pPr>
+        <w:pStyle w:val="NoSpacing"/>
+        <w:numPr>
+          <w:ilvl w:val="1"/>
+          <w:numId w:val="24"/>
+        </w:numPr>
+      </w:pPr>
+      <w:r>
+        <w:t xml:space="preserve">These are the specific states that </w:t>
+      </w:r>
+      <w:proofErr w:type="spellStart"/>
+      <w:r>
+        <w:rPr>
+          <w:rFonts w:ascii="Cascadia Mono" w:hAnsi="Cascadia Mono" w:cs="Cascadia Mono"/>
+          <w:color w:val="2B91AF"/>
+          <w:sz w:val="23"/>
+          <w:szCs w:val="23"/>
+          <w:highlight w:val="white"/>
+          <w:lang w:val="en-IN"/>
+        </w:rPr>
+        <w:t>DocumentContext</w:t>
+      </w:r>
+      <w:proofErr w:type="spellEnd"/>
+      <w:r>
+        <w:t xml:space="preserve"> can be in, each implementing specific behaviors for </w:t>
+      </w:r>
+      <w:proofErr w:type="gramStart"/>
+      <w:r>
+        <w:rPr>
+          <w:rFonts w:ascii="Cascadia Mono" w:hAnsi="Cascadia Mono" w:cs="Cascadia Mono"/>
+          <w:color w:val="000000"/>
+          <w:sz w:val="23"/>
+          <w:szCs w:val="23"/>
+          <w:highlight w:val="white"/>
+          <w:lang w:val="en-IN"/>
+        </w:rPr>
+        <w:t>view(</w:t>
+      </w:r>
+      <w:proofErr w:type="gramEnd"/>
+      <w:r>
+        <w:rPr>
+          <w:rFonts w:ascii="Cascadia Mono" w:hAnsi="Cascadia Mono" w:cs="Cascadia Mono"/>
+          <w:color w:val="000000"/>
+          <w:sz w:val="23"/>
+          <w:szCs w:val="23"/>
+          <w:highlight w:val="white"/>
+          <w:lang w:val="en-IN"/>
+        </w:rPr>
+        <w:t>)</w:t>
+      </w:r>
+      <w:r>
+        <w:t xml:space="preserve">, </w:t>
+      </w:r>
+      <w:r>
+        <w:rPr>
+          <w:rFonts w:ascii="Cascadia Mono" w:hAnsi="Cascadia Mono" w:cs="Cascadia Mono"/>
+          <w:color w:val="000000"/>
+          <w:sz w:val="23"/>
+          <w:szCs w:val="23"/>
+          <w:highlight w:val="white"/>
+          <w:lang w:val="en-IN"/>
+        </w:rPr>
+        <w:t>edit()</w:t>
+      </w:r>
+      <w:r>
+        <w:t xml:space="preserve">, and </w:t>
+      </w:r>
+      <w:r>
+        <w:rPr>
+          <w:rFonts w:ascii="Cascadia Mono" w:hAnsi="Cascadia Mono" w:cs="Cascadia Mono"/>
+          <w:color w:val="000000"/>
+          <w:sz w:val="23"/>
+          <w:szCs w:val="23"/>
+          <w:highlight w:val="white"/>
+          <w:lang w:val="en-IN"/>
+        </w:rPr>
+        <w:t>lock()</w:t>
+      </w:r>
+      <w:r>
+        <w:t>.</w:t>
+      </w:r>
+    </w:p>
+    <w:p>
+      <w:pPr>
+        <w:pStyle w:val="NoSpacing"/>
+      </w:pPr>
+    </w:p>
+    <w:tbl>
+      <w:tblPr>
+        <w:tblStyle w:val="TableGrid"/>
+        <w:tblW w:w="0" w:type="auto"/>
+        <w:tblLook w:val="04A0" w:firstRow="1" w:lastRow="0" w:firstColumn="1" w:lastColumn="0" w:noHBand="0" w:noVBand="1"/>
+      </w:tblPr>
+      <w:tblGrid>
+        <w:gridCol w:w="9350"/>
+      </w:tblGrid>
+      <w:tr>
+        <w:tc>
+          <w:tcPr>
+            <w:tcW w:w="9350" w:type="dxa"/>
+          </w:tcPr>
+          <w:p>
+            <w:pPr>
+              <w:autoSpaceDE w:val="0"/>
+              <w:autoSpaceDN w:val="0"/>
+              <w:adjustRightInd w:val="0"/>
+              <w:rPr>
+                <w:rFonts w:ascii="Cascadia Mono" w:eastAsiaTheme="minorHAnsi" w:hAnsi="Cascadia Mono" w:cs="Cascadia Mono"/>
+                <w:color w:val="000000"/>
+                <w:sz w:val="23"/>
+                <w:szCs w:val="23"/>
+                <w:highlight w:val="white"/>
+                <w:lang w:val="en-IN"/>
+              </w:rPr>
+            </w:pPr>
+            <w:r>
+              <w:rPr>
+                <w:rFonts w:ascii="Cascadia Mono" w:eastAsiaTheme="minorHAnsi" w:hAnsi="Cascadia Mono" w:cs="Cascadia Mono"/>
+                <w:color w:val="0000FF"/>
+                <w:sz w:val="23"/>
+                <w:szCs w:val="23"/>
+                <w:highlight w:val="white"/>
+                <w:lang w:val="en-IN"/>
+              </w:rPr>
+              <w:t>class</w:t>
+            </w:r>
+            <w:r>
+              <w:rPr>
+                <w:rFonts w:ascii="Cascadia Mono" w:eastAsiaTheme="minorHAnsi" w:hAnsi="Cascadia Mono" w:cs="Cascadia Mono"/>
+                <w:color w:val="000000"/>
+                <w:sz w:val="23"/>
+                <w:szCs w:val="23"/>
+                <w:highlight w:val="white"/>
+                <w:lang w:val="en-IN"/>
+              </w:rPr>
+              <w:t xml:space="preserve"> </w:t>
+            </w:r>
+            <w:proofErr w:type="spellStart"/>
+            <w:proofErr w:type="gramStart"/>
+            <w:r>
+              <w:rPr>
+                <w:rFonts w:ascii="Cascadia Mono" w:eastAsiaTheme="minorHAnsi" w:hAnsi="Cascadia Mono" w:cs="Cascadia Mono"/>
+                <w:color w:val="2B91AF"/>
+                <w:sz w:val="23"/>
+                <w:szCs w:val="23"/>
+                <w:highlight w:val="white"/>
+                <w:lang w:val="en-IN"/>
+              </w:rPr>
+              <w:t>EditState</w:t>
+            </w:r>
+            <w:proofErr w:type="spellEnd"/>
+            <w:r>
+              <w:rPr>
+                <w:rFonts w:ascii="Cascadia Mono" w:eastAsiaTheme="minorHAnsi" w:hAnsi="Cascadia Mono" w:cs="Cascadia Mono"/>
+                <w:color w:val="000000"/>
+                <w:sz w:val="23"/>
+                <w:szCs w:val="23"/>
+                <w:highlight w:val="white"/>
+                <w:lang w:val="en-IN"/>
+              </w:rPr>
+              <w:t xml:space="preserve"> :</w:t>
+            </w:r>
+            <w:proofErr w:type="gramEnd"/>
+            <w:r>
+              <w:rPr>
+                <w:rFonts w:ascii="Cascadia Mono" w:eastAsiaTheme="minorHAnsi" w:hAnsi="Cascadia Mono" w:cs="Cascadia Mono"/>
+                <w:color w:val="000000"/>
+                <w:sz w:val="23"/>
+                <w:szCs w:val="23"/>
+                <w:highlight w:val="white"/>
+                <w:lang w:val="en-IN"/>
+              </w:rPr>
+              <w:t xml:space="preserve"> </w:t>
+            </w:r>
+            <w:r>
+              <w:rPr>
+                <w:rFonts w:ascii="Cascadia Mono" w:eastAsiaTheme="minorHAnsi" w:hAnsi="Cascadia Mono" w:cs="Cascadia Mono"/>
+                <w:color w:val="0000FF"/>
+                <w:sz w:val="23"/>
+                <w:szCs w:val="23"/>
+                <w:highlight w:val="white"/>
+                <w:lang w:val="en-IN"/>
+              </w:rPr>
+              <w:t>public</w:t>
+            </w:r>
+            <w:r>
+              <w:rPr>
+                <w:rFonts w:ascii="Cascadia Mono" w:eastAsiaTheme="minorHAnsi" w:hAnsi="Cascadia Mono" w:cs="Cascadia Mono"/>
+                <w:color w:val="000000"/>
+                <w:sz w:val="23"/>
+                <w:szCs w:val="23"/>
+                <w:highlight w:val="white"/>
+                <w:lang w:val="en-IN"/>
+              </w:rPr>
+              <w:t xml:space="preserve"> </w:t>
+            </w:r>
+            <w:proofErr w:type="spellStart"/>
+            <w:r>
+              <w:rPr>
+                <w:rFonts w:ascii="Cascadia Mono" w:eastAsiaTheme="minorHAnsi" w:hAnsi="Cascadia Mono" w:cs="Cascadia Mono"/>
+                <w:color w:val="2B91AF"/>
+                <w:sz w:val="23"/>
+                <w:szCs w:val="23"/>
+                <w:highlight w:val="white"/>
+                <w:lang w:val="en-IN"/>
+              </w:rPr>
+              <w:t>IEditableState</w:t>
+            </w:r>
+            <w:proofErr w:type="spellEnd"/>
+          </w:p>
+          <w:p>
+            <w:pPr>
+              <w:autoSpaceDE w:val="0"/>
+              <w:autoSpaceDN w:val="0"/>
+              <w:adjustRightInd w:val="0"/>
+              <w:rPr>
+                <w:rFonts w:ascii="Cascadia Mono" w:eastAsiaTheme="minorHAnsi" w:hAnsi="Cascadia Mono" w:cs="Cascadia Mono"/>
+                <w:color w:val="000000"/>
+                <w:sz w:val="23"/>
+                <w:szCs w:val="23"/>
+                <w:highlight w:val="white"/>
+                <w:lang w:val="en-IN"/>
+              </w:rPr>
+            </w:pPr>
+            <w:r>
+              <w:rPr>
+                <w:rFonts w:ascii="Cascadia Mono" w:eastAsiaTheme="minorHAnsi" w:hAnsi="Cascadia Mono" w:cs="Cascadia Mono"/>
+                <w:color w:val="000000"/>
+                <w:sz w:val="23"/>
+                <w:szCs w:val="23"/>
+                <w:highlight w:val="white"/>
+                <w:lang w:val="en-IN"/>
+              </w:rPr>
+              <w:t>{</w:t>
+            </w:r>
+          </w:p>
+          <w:p>
+            <w:pPr>
+              <w:autoSpaceDE w:val="0"/>
+              <w:autoSpaceDN w:val="0"/>
+              <w:adjustRightInd w:val="0"/>
+              <w:rPr>
+                <w:rFonts w:ascii="Cascadia Mono" w:eastAsiaTheme="minorHAnsi" w:hAnsi="Cascadia Mono" w:cs="Cascadia Mono"/>
+                <w:color w:val="000000"/>
+                <w:sz w:val="23"/>
+                <w:szCs w:val="23"/>
+                <w:highlight w:val="white"/>
+                <w:lang w:val="en-IN"/>
+              </w:rPr>
+            </w:pPr>
+            <w:r>
+              <w:rPr>
+                <w:rFonts w:ascii="Cascadia Mono" w:eastAsiaTheme="minorHAnsi" w:hAnsi="Cascadia Mono" w:cs="Cascadia Mono"/>
+                <w:color w:val="0000FF"/>
+                <w:sz w:val="23"/>
+                <w:szCs w:val="23"/>
+                <w:highlight w:val="white"/>
+                <w:lang w:val="en-IN"/>
+              </w:rPr>
+              <w:t>public</w:t>
+            </w:r>
+            <w:r>
+              <w:rPr>
+                <w:rFonts w:ascii="Cascadia Mono" w:eastAsiaTheme="minorHAnsi" w:hAnsi="Cascadia Mono" w:cs="Cascadia Mono"/>
+                <w:color w:val="000000"/>
+                <w:sz w:val="23"/>
+                <w:szCs w:val="23"/>
+                <w:highlight w:val="white"/>
+                <w:lang w:val="en-IN"/>
+              </w:rPr>
+              <w:t>:</w:t>
+            </w:r>
+          </w:p>
+          <w:p>
+            <w:pPr>
+              <w:autoSpaceDE w:val="0"/>
+              <w:autoSpaceDN w:val="0"/>
+              <w:adjustRightInd w:val="0"/>
+              <w:rPr>
+                <w:rFonts w:ascii="Cascadia Mono" w:eastAsiaTheme="minorHAnsi" w:hAnsi="Cascadia Mono" w:cs="Cascadia Mono"/>
+                <w:color w:val="000000"/>
+                <w:sz w:val="23"/>
+                <w:szCs w:val="23"/>
+                <w:highlight w:val="white"/>
+                <w:lang w:val="en-IN"/>
+              </w:rPr>
+            </w:pPr>
+            <w:r>
+              <w:rPr>
+                <w:rFonts w:ascii="Cascadia Mono" w:eastAsiaTheme="minorHAnsi" w:hAnsi="Cascadia Mono" w:cs="Cascadia Mono"/>
+                <w:color w:val="000000"/>
+                <w:sz w:val="23"/>
+                <w:szCs w:val="23"/>
+                <w:highlight w:val="white"/>
+                <w:lang w:val="en-IN"/>
+              </w:rPr>
+              <w:t xml:space="preserve">    </w:t>
+            </w:r>
+            <w:r>
+              <w:rPr>
+                <w:rFonts w:ascii="Cascadia Mono" w:eastAsiaTheme="minorHAnsi" w:hAnsi="Cascadia Mono" w:cs="Cascadia Mono"/>
+                <w:color w:val="0000FF"/>
+                <w:sz w:val="23"/>
+                <w:szCs w:val="23"/>
+                <w:highlight w:val="white"/>
+                <w:lang w:val="en-IN"/>
+              </w:rPr>
+              <w:t>void</w:t>
+            </w:r>
+            <w:r>
+              <w:rPr>
+                <w:rFonts w:ascii="Cascadia Mono" w:eastAsiaTheme="minorHAnsi" w:hAnsi="Cascadia Mono" w:cs="Cascadia Mono"/>
+                <w:color w:val="000000"/>
+                <w:sz w:val="23"/>
+                <w:szCs w:val="23"/>
+                <w:highlight w:val="white"/>
+                <w:lang w:val="en-IN"/>
+              </w:rPr>
+              <w:t xml:space="preserve"> </w:t>
+            </w:r>
+            <w:proofErr w:type="gramStart"/>
+            <w:r>
+              <w:rPr>
+                <w:rFonts w:ascii="Cascadia Mono" w:eastAsiaTheme="minorHAnsi" w:hAnsi="Cascadia Mono" w:cs="Cascadia Mono"/>
+                <w:color w:val="000000"/>
+                <w:sz w:val="23"/>
+                <w:szCs w:val="23"/>
+                <w:highlight w:val="white"/>
+                <w:lang w:val="en-IN"/>
+              </w:rPr>
+              <w:t>view(</w:t>
+            </w:r>
+            <w:proofErr w:type="spellStart"/>
+            <w:proofErr w:type="gramEnd"/>
+            <w:r>
+              <w:rPr>
+                <w:rFonts w:ascii="Cascadia Mono" w:eastAsiaTheme="minorHAnsi" w:hAnsi="Cascadia Mono" w:cs="Cascadia Mono"/>
+                <w:color w:val="2B91AF"/>
+                <w:sz w:val="23"/>
+                <w:szCs w:val="23"/>
+                <w:highlight w:val="white"/>
+                <w:lang w:val="en-IN"/>
+              </w:rPr>
+              <w:t>DocumentContext</w:t>
+            </w:r>
+            <w:proofErr w:type="spellEnd"/>
+            <w:r>
+              <w:rPr>
+                <w:rFonts w:ascii="Cascadia Mono" w:eastAsiaTheme="minorHAnsi" w:hAnsi="Cascadia Mono" w:cs="Cascadia Mono"/>
+                <w:color w:val="000000"/>
+                <w:sz w:val="23"/>
+                <w:szCs w:val="23"/>
+                <w:highlight w:val="white"/>
+                <w:lang w:val="en-IN"/>
+              </w:rPr>
+              <w:t xml:space="preserve">&amp; </w:t>
+            </w:r>
+            <w:r>
+              <w:rPr>
+                <w:rFonts w:ascii="Cascadia Mono" w:eastAsiaTheme="minorHAnsi" w:hAnsi="Cascadia Mono" w:cs="Cascadia Mono"/>
+                <w:color w:val="808080"/>
+                <w:sz w:val="23"/>
+                <w:szCs w:val="23"/>
+                <w:highlight w:val="white"/>
+                <w:lang w:val="en-IN"/>
+              </w:rPr>
+              <w:t>context</w:t>
+            </w:r>
+            <w:r>
+              <w:rPr>
+                <w:rFonts w:ascii="Cascadia Mono" w:eastAsiaTheme="minorHAnsi" w:hAnsi="Cascadia Mono" w:cs="Cascadia Mono"/>
+                <w:color w:val="000000"/>
+                <w:sz w:val="23"/>
+                <w:szCs w:val="23"/>
+                <w:highlight w:val="white"/>
+                <w:lang w:val="en-IN"/>
+              </w:rPr>
+              <w:t xml:space="preserve">) </w:t>
+            </w:r>
+            <w:r>
+              <w:rPr>
+                <w:rFonts w:ascii="Cascadia Mono" w:eastAsiaTheme="minorHAnsi" w:hAnsi="Cascadia Mono" w:cs="Cascadia Mono"/>
+                <w:color w:val="0000FF"/>
+                <w:sz w:val="23"/>
+                <w:szCs w:val="23"/>
+                <w:highlight w:val="white"/>
+                <w:lang w:val="en-IN"/>
+              </w:rPr>
+              <w:t>override</w:t>
+            </w:r>
+            <w:r>
+              <w:rPr>
+                <w:rFonts w:ascii="Cascadia Mono" w:eastAsiaTheme="minorHAnsi" w:hAnsi="Cascadia Mono" w:cs="Cascadia Mono"/>
+                <w:color w:val="000000"/>
+                <w:sz w:val="23"/>
+                <w:szCs w:val="23"/>
+                <w:highlight w:val="white"/>
+                <w:lang w:val="en-IN"/>
+              </w:rPr>
+              <w:t>;</w:t>
+            </w:r>
+          </w:p>
+          <w:p>
+            <w:pPr>
+              <w:autoSpaceDE w:val="0"/>
+              <w:autoSpaceDN w:val="0"/>
+              <w:adjustRightInd w:val="0"/>
+              <w:rPr>
+                <w:rFonts w:ascii="Cascadia Mono" w:eastAsiaTheme="minorHAnsi" w:hAnsi="Cascadia Mono" w:cs="Cascadia Mono"/>
+                <w:color w:val="000000"/>
+                <w:sz w:val="23"/>
+                <w:szCs w:val="23"/>
+                <w:highlight w:val="white"/>
+                <w:lang w:val="en-IN"/>
+              </w:rPr>
+            </w:pPr>
+            <w:r>
+              <w:rPr>
+                <w:rFonts w:ascii="Cascadia Mono" w:eastAsiaTheme="minorHAnsi" w:hAnsi="Cascadia Mono" w:cs="Cascadia Mono"/>
+                <w:color w:val="000000"/>
+                <w:sz w:val="23"/>
+                <w:szCs w:val="23"/>
+                <w:highlight w:val="white"/>
+                <w:lang w:val="en-IN"/>
+              </w:rPr>
+              <w:t xml:space="preserve">    </w:t>
+            </w:r>
+            <w:r>
+              <w:rPr>
+                <w:rFonts w:ascii="Cascadia Mono" w:eastAsiaTheme="minorHAnsi" w:hAnsi="Cascadia Mono" w:cs="Cascadia Mono"/>
+                <w:color w:val="0000FF"/>
+                <w:sz w:val="23"/>
+                <w:szCs w:val="23"/>
+                <w:highlight w:val="white"/>
+                <w:lang w:val="en-IN"/>
+              </w:rPr>
+              <w:t>void</w:t>
+            </w:r>
+            <w:r>
+              <w:rPr>
+                <w:rFonts w:ascii="Cascadia Mono" w:eastAsiaTheme="minorHAnsi" w:hAnsi="Cascadia Mono" w:cs="Cascadia Mono"/>
+                <w:color w:val="000000"/>
+                <w:sz w:val="23"/>
+                <w:szCs w:val="23"/>
+                <w:highlight w:val="white"/>
+                <w:lang w:val="en-IN"/>
+              </w:rPr>
+              <w:t xml:space="preserve"> </w:t>
+            </w:r>
+            <w:proofErr w:type="gramStart"/>
+            <w:r>
+              <w:rPr>
+                <w:rFonts w:ascii="Cascadia Mono" w:eastAsiaTheme="minorHAnsi" w:hAnsi="Cascadia Mono" w:cs="Cascadia Mono"/>
+                <w:color w:val="000000"/>
+                <w:sz w:val="23"/>
+                <w:szCs w:val="23"/>
+                <w:highlight w:val="white"/>
+                <w:lang w:val="en-IN"/>
+              </w:rPr>
+              <w:t>edit(</w:t>
+            </w:r>
+            <w:proofErr w:type="spellStart"/>
+            <w:proofErr w:type="gramEnd"/>
+            <w:r>
+              <w:rPr>
+                <w:rFonts w:ascii="Cascadia Mono" w:eastAsiaTheme="minorHAnsi" w:hAnsi="Cascadia Mono" w:cs="Cascadia Mono"/>
+                <w:color w:val="2B91AF"/>
+                <w:sz w:val="23"/>
+                <w:szCs w:val="23"/>
+                <w:highlight w:val="white"/>
+                <w:lang w:val="en-IN"/>
+              </w:rPr>
+              <w:t>DocumentContext</w:t>
+            </w:r>
+            <w:proofErr w:type="spellEnd"/>
+            <w:r>
+              <w:rPr>
+                <w:rFonts w:ascii="Cascadia Mono" w:eastAsiaTheme="minorHAnsi" w:hAnsi="Cascadia Mono" w:cs="Cascadia Mono"/>
+                <w:color w:val="000000"/>
+                <w:sz w:val="23"/>
+                <w:szCs w:val="23"/>
+                <w:highlight w:val="white"/>
+                <w:lang w:val="en-IN"/>
+              </w:rPr>
+              <w:t xml:space="preserve">&amp; </w:t>
+            </w:r>
+            <w:r>
+              <w:rPr>
+                <w:rFonts w:ascii="Cascadia Mono" w:eastAsiaTheme="minorHAnsi" w:hAnsi="Cascadia Mono" w:cs="Cascadia Mono"/>
+                <w:color w:val="808080"/>
+                <w:sz w:val="23"/>
+                <w:szCs w:val="23"/>
+                <w:highlight w:val="white"/>
+                <w:lang w:val="en-IN"/>
+              </w:rPr>
+              <w:t>context</w:t>
+            </w:r>
+            <w:r>
+              <w:rPr>
+                <w:rFonts w:ascii="Cascadia Mono" w:eastAsiaTheme="minorHAnsi" w:hAnsi="Cascadia Mono" w:cs="Cascadia Mono"/>
+                <w:color w:val="000000"/>
+                <w:sz w:val="23"/>
+                <w:szCs w:val="23"/>
+                <w:highlight w:val="white"/>
+                <w:lang w:val="en-IN"/>
+              </w:rPr>
+              <w:t xml:space="preserve">) </w:t>
+            </w:r>
+            <w:r>
+              <w:rPr>
+                <w:rFonts w:ascii="Cascadia Mono" w:eastAsiaTheme="minorHAnsi" w:hAnsi="Cascadia Mono" w:cs="Cascadia Mono"/>
+                <w:color w:val="0000FF"/>
+                <w:sz w:val="23"/>
+                <w:szCs w:val="23"/>
+                <w:highlight w:val="white"/>
+                <w:lang w:val="en-IN"/>
+              </w:rPr>
+              <w:t>override</w:t>
+            </w:r>
+            <w:r>
+              <w:rPr>
+                <w:rFonts w:ascii="Cascadia Mono" w:eastAsiaTheme="minorHAnsi" w:hAnsi="Cascadia Mono" w:cs="Cascadia Mono"/>
+                <w:color w:val="000000"/>
+                <w:sz w:val="23"/>
+                <w:szCs w:val="23"/>
+                <w:highlight w:val="white"/>
+                <w:lang w:val="en-IN"/>
+              </w:rPr>
+              <w:t>;</w:t>
+            </w:r>
+          </w:p>
+          <w:p>
+            <w:pPr>
+              <w:autoSpaceDE w:val="0"/>
+              <w:autoSpaceDN w:val="0"/>
+              <w:adjustRightInd w:val="0"/>
+              <w:rPr>
+                <w:rFonts w:ascii="Cascadia Mono" w:eastAsiaTheme="minorHAnsi" w:hAnsi="Cascadia Mono" w:cs="Cascadia Mono"/>
+                <w:color w:val="000000"/>
+                <w:sz w:val="23"/>
+                <w:szCs w:val="23"/>
+                <w:highlight w:val="white"/>
+                <w:lang w:val="en-IN"/>
+              </w:rPr>
+            </w:pPr>
+            <w:r>
+              <w:rPr>
+                <w:rFonts w:ascii="Cascadia Mono" w:eastAsiaTheme="minorHAnsi" w:hAnsi="Cascadia Mono" w:cs="Cascadia Mono"/>
+                <w:color w:val="000000"/>
+                <w:sz w:val="23"/>
+                <w:szCs w:val="23"/>
+                <w:highlight w:val="white"/>
+                <w:lang w:val="en-IN"/>
+              </w:rPr>
+              <w:t>};</w:t>
+            </w:r>
+          </w:p>
+          <w:p>
+            <w:pPr>
+              <w:autoSpaceDE w:val="0"/>
+              <w:autoSpaceDN w:val="0"/>
+              <w:adjustRightInd w:val="0"/>
+              <w:rPr>
+                <w:rFonts w:ascii="Cascadia Mono" w:eastAsiaTheme="minorHAnsi" w:hAnsi="Cascadia Mono" w:cs="Cascadia Mono"/>
+                <w:color w:val="000000"/>
+                <w:sz w:val="23"/>
+                <w:szCs w:val="23"/>
+                <w:highlight w:val="white"/>
+                <w:lang w:val="en-IN"/>
+              </w:rPr>
+            </w:pPr>
+          </w:p>
+          <w:p>
+            <w:pPr>
+              <w:autoSpaceDE w:val="0"/>
+              <w:autoSpaceDN w:val="0"/>
+              <w:adjustRightInd w:val="0"/>
+              <w:rPr>
+                <w:rFonts w:ascii="Cascadia Mono" w:eastAsiaTheme="minorHAnsi" w:hAnsi="Cascadia Mono" w:cs="Cascadia Mono"/>
+                <w:color w:val="000000"/>
+                <w:sz w:val="23"/>
+                <w:szCs w:val="23"/>
+                <w:highlight w:val="white"/>
+                <w:lang w:val="en-IN"/>
+              </w:rPr>
+            </w:pPr>
+            <w:r>
+              <w:rPr>
+                <w:rFonts w:ascii="Cascadia Mono" w:eastAsiaTheme="minorHAnsi" w:hAnsi="Cascadia Mono" w:cs="Cascadia Mono"/>
+                <w:color w:val="0000FF"/>
+                <w:sz w:val="23"/>
+                <w:szCs w:val="23"/>
+                <w:highlight w:val="white"/>
+                <w:lang w:val="en-IN"/>
+              </w:rPr>
+              <w:t>class</w:t>
+            </w:r>
+            <w:r>
+              <w:rPr>
+                <w:rFonts w:ascii="Cascadia Mono" w:eastAsiaTheme="minorHAnsi" w:hAnsi="Cascadia Mono" w:cs="Cascadia Mono"/>
+                <w:color w:val="000000"/>
+                <w:sz w:val="23"/>
+                <w:szCs w:val="23"/>
+                <w:highlight w:val="white"/>
+                <w:lang w:val="en-IN"/>
+              </w:rPr>
+              <w:t xml:space="preserve"> </w:t>
+            </w:r>
+            <w:proofErr w:type="spellStart"/>
+            <w:proofErr w:type="gramStart"/>
+            <w:r>
+              <w:rPr>
+                <w:rFonts w:ascii="Cascadia Mono" w:eastAsiaTheme="minorHAnsi" w:hAnsi="Cascadia Mono" w:cs="Cascadia Mono"/>
+                <w:color w:val="2B91AF"/>
+                <w:sz w:val="23"/>
+                <w:szCs w:val="23"/>
+                <w:highlight w:val="white"/>
+                <w:lang w:val="en-IN"/>
+              </w:rPr>
+              <w:t>ViewState</w:t>
+            </w:r>
+            <w:proofErr w:type="spellEnd"/>
+            <w:r>
+              <w:rPr>
+                <w:rFonts w:ascii="Cascadia Mono" w:eastAsiaTheme="minorHAnsi" w:hAnsi="Cascadia Mono" w:cs="Cascadia Mono"/>
+                <w:color w:val="000000"/>
+                <w:sz w:val="23"/>
+                <w:szCs w:val="23"/>
+                <w:highlight w:val="white"/>
+                <w:lang w:val="en-IN"/>
+              </w:rPr>
+              <w:t xml:space="preserve"> :</w:t>
+            </w:r>
+            <w:proofErr w:type="gramEnd"/>
+            <w:r>
+              <w:rPr>
+                <w:rFonts w:ascii="Cascadia Mono" w:eastAsiaTheme="minorHAnsi" w:hAnsi="Cascadia Mono" w:cs="Cascadia Mono"/>
+                <w:color w:val="000000"/>
+                <w:sz w:val="23"/>
+                <w:szCs w:val="23"/>
+                <w:highlight w:val="white"/>
+                <w:lang w:val="en-IN"/>
+              </w:rPr>
+              <w:t xml:space="preserve"> </w:t>
+            </w:r>
+            <w:r>
+              <w:rPr>
+                <w:rFonts w:ascii="Cascadia Mono" w:eastAsiaTheme="minorHAnsi" w:hAnsi="Cascadia Mono" w:cs="Cascadia Mono"/>
+                <w:color w:val="0000FF"/>
+                <w:sz w:val="23"/>
+                <w:szCs w:val="23"/>
+                <w:highlight w:val="white"/>
+                <w:lang w:val="en-IN"/>
+              </w:rPr>
+              <w:t>public</w:t>
+            </w:r>
+            <w:r>
+              <w:rPr>
+                <w:rFonts w:ascii="Cascadia Mono" w:eastAsiaTheme="minorHAnsi" w:hAnsi="Cascadia Mono" w:cs="Cascadia Mono"/>
+                <w:color w:val="000000"/>
+                <w:sz w:val="23"/>
+                <w:szCs w:val="23"/>
+                <w:highlight w:val="white"/>
+                <w:lang w:val="en-IN"/>
+              </w:rPr>
+              <w:t xml:space="preserve"> </w:t>
+            </w:r>
+            <w:proofErr w:type="spellStart"/>
+            <w:r>
+              <w:rPr>
+                <w:rFonts w:ascii="Cascadia Mono" w:eastAsiaTheme="minorHAnsi" w:hAnsi="Cascadia Mono" w:cs="Cascadia Mono"/>
+                <w:color w:val="2B91AF"/>
+                <w:sz w:val="23"/>
+                <w:szCs w:val="23"/>
+                <w:highlight w:val="white"/>
+                <w:lang w:val="en-IN"/>
+              </w:rPr>
+              <w:t>IViewableState</w:t>
+            </w:r>
+            <w:proofErr w:type="spellEnd"/>
+            <w:r>
+              <w:rPr>
+                <w:rFonts w:ascii="Cascadia Mono" w:eastAsiaTheme="minorHAnsi" w:hAnsi="Cascadia Mono" w:cs="Cascadia Mono"/>
+                <w:color w:val="000000"/>
+                <w:sz w:val="23"/>
+                <w:szCs w:val="23"/>
+                <w:highlight w:val="white"/>
+                <w:lang w:val="en-IN"/>
+              </w:rPr>
+              <w:t xml:space="preserve"> {</w:t>
+            </w:r>
+          </w:p>
+          <w:p>
+            <w:pPr>
+              <w:autoSpaceDE w:val="0"/>
+              <w:autoSpaceDN w:val="0"/>
+              <w:adjustRightInd w:val="0"/>
+              <w:rPr>
+                <w:rFonts w:ascii="Cascadia Mono" w:eastAsiaTheme="minorHAnsi" w:hAnsi="Cascadia Mono" w:cs="Cascadia Mono"/>
+                <w:color w:val="000000"/>
+                <w:sz w:val="23"/>
+                <w:szCs w:val="23"/>
+                <w:highlight w:val="white"/>
+                <w:lang w:val="en-IN"/>
+              </w:rPr>
+            </w:pPr>
+            <w:r>
+              <w:rPr>
+                <w:rFonts w:ascii="Cascadia Mono" w:eastAsiaTheme="minorHAnsi" w:hAnsi="Cascadia Mono" w:cs="Cascadia Mono"/>
+                <w:color w:val="0000FF"/>
+                <w:sz w:val="23"/>
+                <w:szCs w:val="23"/>
+                <w:highlight w:val="white"/>
+                <w:lang w:val="en-IN"/>
+              </w:rPr>
+              <w:t>public</w:t>
+            </w:r>
+            <w:r>
+              <w:rPr>
+                <w:rFonts w:ascii="Cascadia Mono" w:eastAsiaTheme="minorHAnsi" w:hAnsi="Cascadia Mono" w:cs="Cascadia Mono"/>
+                <w:color w:val="000000"/>
+                <w:sz w:val="23"/>
+                <w:szCs w:val="23"/>
+                <w:highlight w:val="white"/>
+                <w:lang w:val="en-IN"/>
+              </w:rPr>
+              <w:t>:</w:t>
+            </w:r>
+          </w:p>
+          <w:p>
+            <w:pPr>
+              <w:autoSpaceDE w:val="0"/>
+              <w:autoSpaceDN w:val="0"/>
+              <w:adjustRightInd w:val="0"/>
+              <w:rPr>
+                <w:rFonts w:ascii="Cascadia Mono" w:eastAsiaTheme="minorHAnsi" w:hAnsi="Cascadia Mono" w:cs="Cascadia Mono"/>
+                <w:color w:val="000000"/>
+                <w:sz w:val="23"/>
+                <w:szCs w:val="23"/>
+                <w:highlight w:val="white"/>
+                <w:lang w:val="en-IN"/>
+              </w:rPr>
+            </w:pPr>
+            <w:r>
+              <w:rPr>
+                <w:rFonts w:ascii="Cascadia Mono" w:eastAsiaTheme="minorHAnsi" w:hAnsi="Cascadia Mono" w:cs="Cascadia Mono"/>
+                <w:color w:val="000000"/>
+                <w:sz w:val="23"/>
+                <w:szCs w:val="23"/>
+                <w:highlight w:val="white"/>
+                <w:lang w:val="en-IN"/>
+              </w:rPr>
+              <w:t xml:space="preserve">    </w:t>
+            </w:r>
+            <w:r>
+              <w:rPr>
+                <w:rFonts w:ascii="Cascadia Mono" w:eastAsiaTheme="minorHAnsi" w:hAnsi="Cascadia Mono" w:cs="Cascadia Mono"/>
+                <w:color w:val="0000FF"/>
+                <w:sz w:val="23"/>
+                <w:szCs w:val="23"/>
+                <w:highlight w:val="white"/>
+                <w:lang w:val="en-IN"/>
+              </w:rPr>
+              <w:t>void</w:t>
+            </w:r>
+            <w:r>
+              <w:rPr>
+                <w:rFonts w:ascii="Cascadia Mono" w:eastAsiaTheme="minorHAnsi" w:hAnsi="Cascadia Mono" w:cs="Cascadia Mono"/>
+                <w:color w:val="000000"/>
+                <w:sz w:val="23"/>
+                <w:szCs w:val="23"/>
+                <w:highlight w:val="white"/>
+                <w:lang w:val="en-IN"/>
+              </w:rPr>
+              <w:t xml:space="preserve"> </w:t>
+            </w:r>
+            <w:proofErr w:type="gramStart"/>
+            <w:r>
+              <w:rPr>
+                <w:rFonts w:ascii="Cascadia Mono" w:eastAsiaTheme="minorHAnsi" w:hAnsi="Cascadia Mono" w:cs="Cascadia Mono"/>
+                <w:color w:val="000000"/>
+                <w:sz w:val="23"/>
+                <w:szCs w:val="23"/>
+                <w:highlight w:val="white"/>
+                <w:lang w:val="en-IN"/>
+              </w:rPr>
+              <w:t>view(</w:t>
+            </w:r>
+            <w:proofErr w:type="spellStart"/>
+            <w:proofErr w:type="gramEnd"/>
+            <w:r>
+              <w:rPr>
+                <w:rFonts w:ascii="Cascadia Mono" w:eastAsiaTheme="minorHAnsi" w:hAnsi="Cascadia Mono" w:cs="Cascadia Mono"/>
+                <w:color w:val="2B91AF"/>
+                <w:sz w:val="23"/>
+                <w:szCs w:val="23"/>
+                <w:highlight w:val="white"/>
+                <w:lang w:val="en-IN"/>
+              </w:rPr>
+              <w:t>DocumentContext</w:t>
+            </w:r>
+            <w:proofErr w:type="spellEnd"/>
+            <w:r>
+              <w:rPr>
+                <w:rFonts w:ascii="Cascadia Mono" w:eastAsiaTheme="minorHAnsi" w:hAnsi="Cascadia Mono" w:cs="Cascadia Mono"/>
+                <w:color w:val="000000"/>
+                <w:sz w:val="23"/>
+                <w:szCs w:val="23"/>
+                <w:highlight w:val="white"/>
+                <w:lang w:val="en-IN"/>
+              </w:rPr>
+              <w:t xml:space="preserve">&amp; </w:t>
+            </w:r>
+            <w:r>
+              <w:rPr>
+                <w:rFonts w:ascii="Cascadia Mono" w:eastAsiaTheme="minorHAnsi" w:hAnsi="Cascadia Mono" w:cs="Cascadia Mono"/>
+                <w:color w:val="808080"/>
+                <w:sz w:val="23"/>
+                <w:szCs w:val="23"/>
+                <w:highlight w:val="white"/>
+                <w:lang w:val="en-IN"/>
+              </w:rPr>
+              <w:t>context</w:t>
+            </w:r>
+            <w:r>
+              <w:rPr>
+                <w:rFonts w:ascii="Cascadia Mono" w:eastAsiaTheme="minorHAnsi" w:hAnsi="Cascadia Mono" w:cs="Cascadia Mono"/>
+                <w:color w:val="000000"/>
+                <w:sz w:val="23"/>
+                <w:szCs w:val="23"/>
+                <w:highlight w:val="white"/>
+                <w:lang w:val="en-IN"/>
+              </w:rPr>
+              <w:t xml:space="preserve">) </w:t>
+            </w:r>
+            <w:r>
+              <w:rPr>
+                <w:rFonts w:ascii="Cascadia Mono" w:eastAsiaTheme="minorHAnsi" w:hAnsi="Cascadia Mono" w:cs="Cascadia Mono"/>
+                <w:color w:val="0000FF"/>
+                <w:sz w:val="23"/>
+                <w:szCs w:val="23"/>
+                <w:highlight w:val="white"/>
+                <w:lang w:val="en-IN"/>
+              </w:rPr>
+              <w:t>override</w:t>
+            </w:r>
+            <w:r>
+              <w:rPr>
+                <w:rFonts w:ascii="Cascadia Mono" w:eastAsiaTheme="minorHAnsi" w:hAnsi="Cascadia Mono" w:cs="Cascadia Mono"/>
+                <w:color w:val="000000"/>
+                <w:sz w:val="23"/>
+                <w:szCs w:val="23"/>
+                <w:highlight w:val="white"/>
+                <w:lang w:val="en-IN"/>
+              </w:rPr>
+              <w:t>;</w:t>
+            </w:r>
+          </w:p>
+          <w:p>
+            <w:pPr>
+              <w:autoSpaceDE w:val="0"/>
+              <w:autoSpaceDN w:val="0"/>
+              <w:adjustRightInd w:val="0"/>
+              <w:rPr>
+                <w:rFonts w:ascii="Cascadia Mono" w:eastAsiaTheme="minorHAnsi" w:hAnsi="Cascadia Mono" w:cs="Cascadia Mono"/>
+                <w:color w:val="000000"/>
+                <w:sz w:val="23"/>
+                <w:szCs w:val="23"/>
+                <w:highlight w:val="white"/>
+                <w:lang w:val="en-IN"/>
+              </w:rPr>
+            </w:pPr>
+            <w:r>
+              <w:rPr>
+                <w:rFonts w:ascii="Cascadia Mono" w:eastAsiaTheme="minorHAnsi" w:hAnsi="Cascadia Mono" w:cs="Cascadia Mono"/>
+                <w:color w:val="000000"/>
+                <w:sz w:val="23"/>
+                <w:szCs w:val="23"/>
+                <w:highlight w:val="white"/>
+                <w:lang w:val="en-IN"/>
+              </w:rPr>
+              <w:t>};</w:t>
+            </w:r>
+          </w:p>
+          <w:p>
+            <w:pPr>
+              <w:autoSpaceDE w:val="0"/>
+              <w:autoSpaceDN w:val="0"/>
+              <w:adjustRightInd w:val="0"/>
+              <w:rPr>
+                <w:rFonts w:ascii="Cascadia Mono" w:eastAsiaTheme="minorHAnsi" w:hAnsi="Cascadia Mono" w:cs="Cascadia Mono"/>
+                <w:color w:val="000000"/>
+                <w:sz w:val="23"/>
+                <w:szCs w:val="23"/>
+                <w:highlight w:val="white"/>
+                <w:lang w:val="en-IN"/>
+              </w:rPr>
+            </w:pPr>
+          </w:p>
+          <w:p>
+            <w:pPr>
+              <w:autoSpaceDE w:val="0"/>
+              <w:autoSpaceDN w:val="0"/>
+              <w:adjustRightInd w:val="0"/>
+              <w:rPr>
+                <w:rFonts w:ascii="Cascadia Mono" w:eastAsiaTheme="minorHAnsi" w:hAnsi="Cascadia Mono" w:cs="Cascadia Mono"/>
+                <w:color w:val="000000"/>
+                <w:sz w:val="23"/>
+                <w:szCs w:val="23"/>
+                <w:highlight w:val="white"/>
+                <w:lang w:val="en-IN"/>
+              </w:rPr>
+            </w:pPr>
+            <w:r>
+              <w:rPr>
+                <w:rFonts w:ascii="Cascadia Mono" w:eastAsiaTheme="minorHAnsi" w:hAnsi="Cascadia Mono" w:cs="Cascadia Mono"/>
+                <w:color w:val="0000FF"/>
+                <w:sz w:val="23"/>
+                <w:szCs w:val="23"/>
+                <w:highlight w:val="white"/>
+                <w:lang w:val="en-IN"/>
+              </w:rPr>
+              <w:t>class</w:t>
+            </w:r>
+            <w:r>
+              <w:rPr>
+                <w:rFonts w:ascii="Cascadia Mono" w:eastAsiaTheme="minorHAnsi" w:hAnsi="Cascadia Mono" w:cs="Cascadia Mono"/>
+                <w:color w:val="000000"/>
+                <w:sz w:val="23"/>
+                <w:szCs w:val="23"/>
+                <w:highlight w:val="white"/>
+                <w:lang w:val="en-IN"/>
+              </w:rPr>
+              <w:t xml:space="preserve"> </w:t>
+            </w:r>
+            <w:proofErr w:type="spellStart"/>
+            <w:proofErr w:type="gramStart"/>
+            <w:r>
+              <w:rPr>
+                <w:rFonts w:ascii="Cascadia Mono" w:eastAsiaTheme="minorHAnsi" w:hAnsi="Cascadia Mono" w:cs="Cascadia Mono"/>
+                <w:color w:val="2B91AF"/>
+                <w:sz w:val="23"/>
+                <w:szCs w:val="23"/>
+                <w:highlight w:val="white"/>
+                <w:lang w:val="en-IN"/>
+              </w:rPr>
+              <w:t>LockedState</w:t>
+            </w:r>
+            <w:proofErr w:type="spellEnd"/>
+            <w:r>
+              <w:rPr>
+                <w:rFonts w:ascii="Cascadia Mono" w:eastAsiaTheme="minorHAnsi" w:hAnsi="Cascadia Mono" w:cs="Cascadia Mono"/>
+                <w:color w:val="000000"/>
+                <w:sz w:val="23"/>
+                <w:szCs w:val="23"/>
+                <w:highlight w:val="white"/>
+                <w:lang w:val="en-IN"/>
+              </w:rPr>
+              <w:t xml:space="preserve"> :</w:t>
+            </w:r>
+            <w:proofErr w:type="gramEnd"/>
+            <w:r>
+              <w:rPr>
+                <w:rFonts w:ascii="Cascadia Mono" w:eastAsiaTheme="minorHAnsi" w:hAnsi="Cascadia Mono" w:cs="Cascadia Mono"/>
+                <w:color w:val="000000"/>
+                <w:sz w:val="23"/>
+                <w:szCs w:val="23"/>
+                <w:highlight w:val="white"/>
+                <w:lang w:val="en-IN"/>
+              </w:rPr>
+              <w:t xml:space="preserve"> </w:t>
+            </w:r>
+            <w:r>
+              <w:rPr>
+                <w:rFonts w:ascii="Cascadia Mono" w:eastAsiaTheme="minorHAnsi" w:hAnsi="Cascadia Mono" w:cs="Cascadia Mono"/>
+                <w:color w:val="0000FF"/>
+                <w:sz w:val="23"/>
+                <w:szCs w:val="23"/>
+                <w:highlight w:val="white"/>
+                <w:lang w:val="en-IN"/>
+              </w:rPr>
+              <w:t>public</w:t>
+            </w:r>
+            <w:r>
+              <w:rPr>
+                <w:rFonts w:ascii="Cascadia Mono" w:eastAsiaTheme="minorHAnsi" w:hAnsi="Cascadia Mono" w:cs="Cascadia Mono"/>
+                <w:color w:val="000000"/>
+                <w:sz w:val="23"/>
+                <w:szCs w:val="23"/>
+                <w:highlight w:val="white"/>
+                <w:lang w:val="en-IN"/>
+              </w:rPr>
+              <w:t xml:space="preserve"> </w:t>
+            </w:r>
+            <w:proofErr w:type="spellStart"/>
+            <w:r>
+              <w:rPr>
+                <w:rFonts w:ascii="Cascadia Mono" w:eastAsiaTheme="minorHAnsi" w:hAnsi="Cascadia Mono" w:cs="Cascadia Mono"/>
+                <w:color w:val="2B91AF"/>
+                <w:sz w:val="23"/>
+                <w:szCs w:val="23"/>
+                <w:highlight w:val="white"/>
+                <w:lang w:val="en-IN"/>
+              </w:rPr>
+              <w:t>ILockableState</w:t>
+            </w:r>
+            <w:proofErr w:type="spellEnd"/>
+            <w:r>
+              <w:rPr>
+                <w:rFonts w:ascii="Cascadia Mono" w:eastAsiaTheme="minorHAnsi" w:hAnsi="Cascadia Mono" w:cs="Cascadia Mono"/>
+                <w:color w:val="000000"/>
+                <w:sz w:val="23"/>
+                <w:szCs w:val="23"/>
+                <w:highlight w:val="white"/>
+                <w:lang w:val="en-IN"/>
+              </w:rPr>
+              <w:t xml:space="preserve"> {</w:t>
+            </w:r>
+          </w:p>
+          <w:p>
+            <w:pPr>
+              <w:autoSpaceDE w:val="0"/>
+              <w:autoSpaceDN w:val="0"/>
+              <w:adjustRightInd w:val="0"/>
+              <w:rPr>
+                <w:rFonts w:ascii="Cascadia Mono" w:eastAsiaTheme="minorHAnsi" w:hAnsi="Cascadia Mono" w:cs="Cascadia Mono"/>
+                <w:color w:val="000000"/>
+                <w:sz w:val="23"/>
+                <w:szCs w:val="23"/>
+                <w:highlight w:val="white"/>
+                <w:lang w:val="en-IN"/>
+              </w:rPr>
+            </w:pPr>
+            <w:r>
+              <w:rPr>
+                <w:rFonts w:ascii="Cascadia Mono" w:eastAsiaTheme="minorHAnsi" w:hAnsi="Cascadia Mono" w:cs="Cascadia Mono"/>
+                <w:color w:val="0000FF"/>
+                <w:sz w:val="23"/>
+                <w:szCs w:val="23"/>
+                <w:highlight w:val="white"/>
+                <w:lang w:val="en-IN"/>
+              </w:rPr>
+              <w:t>public</w:t>
+            </w:r>
+            <w:r>
+              <w:rPr>
+                <w:rFonts w:ascii="Cascadia Mono" w:eastAsiaTheme="minorHAnsi" w:hAnsi="Cascadia Mono" w:cs="Cascadia Mono"/>
+                <w:color w:val="000000"/>
+                <w:sz w:val="23"/>
+                <w:szCs w:val="23"/>
+                <w:highlight w:val="white"/>
+                <w:lang w:val="en-IN"/>
+              </w:rPr>
+              <w:t>:</w:t>
+            </w:r>
+          </w:p>
+          <w:p>
+            <w:pPr>
+              <w:autoSpaceDE w:val="0"/>
+              <w:autoSpaceDN w:val="0"/>
+              <w:adjustRightInd w:val="0"/>
+              <w:rPr>
+                <w:rFonts w:ascii="Cascadia Mono" w:eastAsiaTheme="minorHAnsi" w:hAnsi="Cascadia Mono" w:cs="Cascadia Mono"/>
+                <w:color w:val="000000"/>
+                <w:sz w:val="23"/>
+                <w:szCs w:val="23"/>
+                <w:highlight w:val="white"/>
+                <w:lang w:val="en-IN"/>
+              </w:rPr>
+            </w:pPr>
+            <w:r>
+              <w:rPr>
+                <w:rFonts w:ascii="Cascadia Mono" w:eastAsiaTheme="minorHAnsi" w:hAnsi="Cascadia Mono" w:cs="Cascadia Mono"/>
+                <w:color w:val="000000"/>
+                <w:sz w:val="23"/>
+                <w:szCs w:val="23"/>
+                <w:highlight w:val="white"/>
+                <w:lang w:val="en-IN"/>
+              </w:rPr>
+              <w:t xml:space="preserve">    </w:t>
+            </w:r>
+            <w:r>
+              <w:rPr>
+                <w:rFonts w:ascii="Cascadia Mono" w:eastAsiaTheme="minorHAnsi" w:hAnsi="Cascadia Mono" w:cs="Cascadia Mono"/>
+                <w:color w:val="0000FF"/>
+                <w:sz w:val="23"/>
+                <w:szCs w:val="23"/>
+                <w:highlight w:val="white"/>
+                <w:lang w:val="en-IN"/>
+              </w:rPr>
+              <w:t>void</w:t>
+            </w:r>
+            <w:r>
+              <w:rPr>
+                <w:rFonts w:ascii="Cascadia Mono" w:eastAsiaTheme="minorHAnsi" w:hAnsi="Cascadia Mono" w:cs="Cascadia Mono"/>
+                <w:color w:val="000000"/>
+                <w:sz w:val="23"/>
+                <w:szCs w:val="23"/>
+                <w:highlight w:val="white"/>
+                <w:lang w:val="en-IN"/>
+              </w:rPr>
+              <w:t xml:space="preserve"> </w:t>
+            </w:r>
+            <w:proofErr w:type="gramStart"/>
+            <w:r>
+              <w:rPr>
+                <w:rFonts w:ascii="Cascadia Mono" w:eastAsiaTheme="minorHAnsi" w:hAnsi="Cascadia Mono" w:cs="Cascadia Mono"/>
+                <w:color w:val="000000"/>
+                <w:sz w:val="23"/>
+                <w:szCs w:val="23"/>
+                <w:highlight w:val="white"/>
+                <w:lang w:val="en-IN"/>
+              </w:rPr>
+              <w:t>view(</w:t>
+            </w:r>
+            <w:proofErr w:type="spellStart"/>
+            <w:proofErr w:type="gramEnd"/>
+            <w:r>
+              <w:rPr>
+                <w:rFonts w:ascii="Cascadia Mono" w:eastAsiaTheme="minorHAnsi" w:hAnsi="Cascadia Mono" w:cs="Cascadia Mono"/>
+                <w:color w:val="2B91AF"/>
+                <w:sz w:val="23"/>
+                <w:szCs w:val="23"/>
+                <w:highlight w:val="white"/>
+                <w:lang w:val="en-IN"/>
+              </w:rPr>
+              <w:t>DocumentContext</w:t>
+            </w:r>
+            <w:proofErr w:type="spellEnd"/>
+            <w:r>
+              <w:rPr>
+                <w:rFonts w:ascii="Cascadia Mono" w:eastAsiaTheme="minorHAnsi" w:hAnsi="Cascadia Mono" w:cs="Cascadia Mono"/>
+                <w:color w:val="000000"/>
+                <w:sz w:val="23"/>
+                <w:szCs w:val="23"/>
+                <w:highlight w:val="white"/>
+                <w:lang w:val="en-IN"/>
+              </w:rPr>
+              <w:t xml:space="preserve">&amp; </w:t>
+            </w:r>
+            <w:r>
+              <w:rPr>
+                <w:rFonts w:ascii="Cascadia Mono" w:eastAsiaTheme="minorHAnsi" w:hAnsi="Cascadia Mono" w:cs="Cascadia Mono"/>
+                <w:color w:val="808080"/>
+                <w:sz w:val="23"/>
+                <w:szCs w:val="23"/>
+                <w:highlight w:val="white"/>
+                <w:lang w:val="en-IN"/>
+              </w:rPr>
+              <w:t>context</w:t>
+            </w:r>
+            <w:r>
+              <w:rPr>
+                <w:rFonts w:ascii="Cascadia Mono" w:eastAsiaTheme="minorHAnsi" w:hAnsi="Cascadia Mono" w:cs="Cascadia Mono"/>
+                <w:color w:val="000000"/>
+                <w:sz w:val="23"/>
+                <w:szCs w:val="23"/>
+                <w:highlight w:val="white"/>
+                <w:lang w:val="en-IN"/>
+              </w:rPr>
+              <w:t xml:space="preserve">) </w:t>
+            </w:r>
+            <w:r>
+              <w:rPr>
+                <w:rFonts w:ascii="Cascadia Mono" w:eastAsiaTheme="minorHAnsi" w:hAnsi="Cascadia Mono" w:cs="Cascadia Mono"/>
+                <w:color w:val="0000FF"/>
+                <w:sz w:val="23"/>
+                <w:szCs w:val="23"/>
+                <w:highlight w:val="white"/>
+                <w:lang w:val="en-IN"/>
+              </w:rPr>
+              <w:t>override</w:t>
+            </w:r>
+            <w:r>
+              <w:rPr>
+                <w:rFonts w:ascii="Cascadia Mono" w:eastAsiaTheme="minorHAnsi" w:hAnsi="Cascadia Mono" w:cs="Cascadia Mono"/>
+                <w:color w:val="000000"/>
+                <w:sz w:val="23"/>
+                <w:szCs w:val="23"/>
+                <w:highlight w:val="white"/>
+                <w:lang w:val="en-IN"/>
+              </w:rPr>
+              <w:t>;</w:t>
+            </w:r>
+          </w:p>
+          <w:p>
+            <w:pPr>
+              <w:autoSpaceDE w:val="0"/>
+              <w:autoSpaceDN w:val="0"/>
+              <w:adjustRightInd w:val="0"/>
+              <w:rPr>
+                <w:rFonts w:ascii="Cascadia Mono" w:eastAsiaTheme="minorHAnsi" w:hAnsi="Cascadia Mono" w:cs="Cascadia Mono"/>
+                <w:color w:val="000000"/>
+                <w:sz w:val="23"/>
+                <w:szCs w:val="23"/>
+                <w:highlight w:val="white"/>
+                <w:lang w:val="en-IN"/>
+              </w:rPr>
+            </w:pPr>
+            <w:r>
+              <w:rPr>
+                <w:rFonts w:ascii="Cascadia Mono" w:eastAsiaTheme="minorHAnsi" w:hAnsi="Cascadia Mono" w:cs="Cascadia Mono"/>
+                <w:color w:val="000000"/>
+                <w:sz w:val="23"/>
+                <w:szCs w:val="23"/>
+                <w:highlight w:val="white"/>
+                <w:lang w:val="en-IN"/>
+              </w:rPr>
+              <w:t xml:space="preserve">    </w:t>
+            </w:r>
+            <w:r>
+              <w:rPr>
+                <w:rFonts w:ascii="Cascadia Mono" w:eastAsiaTheme="minorHAnsi" w:hAnsi="Cascadia Mono" w:cs="Cascadia Mono"/>
+                <w:color w:val="0000FF"/>
+                <w:sz w:val="23"/>
+                <w:szCs w:val="23"/>
+                <w:highlight w:val="white"/>
+                <w:lang w:val="en-IN"/>
+              </w:rPr>
+              <w:t>void</w:t>
+            </w:r>
+            <w:r>
+              <w:rPr>
+                <w:rFonts w:ascii="Cascadia Mono" w:eastAsiaTheme="minorHAnsi" w:hAnsi="Cascadia Mono" w:cs="Cascadia Mono"/>
+                <w:color w:val="000000"/>
+                <w:sz w:val="23"/>
+                <w:szCs w:val="23"/>
+                <w:highlight w:val="white"/>
+                <w:lang w:val="en-IN"/>
+              </w:rPr>
+              <w:t xml:space="preserve"> </w:t>
+            </w:r>
+            <w:proofErr w:type="gramStart"/>
+            <w:r>
+              <w:rPr>
+                <w:rFonts w:ascii="Cascadia Mono" w:eastAsiaTheme="minorHAnsi" w:hAnsi="Cascadia Mono" w:cs="Cascadia Mono"/>
+                <w:color w:val="000000"/>
+                <w:sz w:val="23"/>
+                <w:szCs w:val="23"/>
+                <w:highlight w:val="white"/>
+                <w:lang w:val="en-IN"/>
+              </w:rPr>
+              <w:t>lock(</w:t>
+            </w:r>
+            <w:proofErr w:type="spellStart"/>
+            <w:proofErr w:type="gramEnd"/>
+            <w:r>
+              <w:rPr>
+                <w:rFonts w:ascii="Cascadia Mono" w:eastAsiaTheme="minorHAnsi" w:hAnsi="Cascadia Mono" w:cs="Cascadia Mono"/>
+                <w:color w:val="2B91AF"/>
+                <w:sz w:val="23"/>
+                <w:szCs w:val="23"/>
+                <w:highlight w:val="white"/>
+                <w:lang w:val="en-IN"/>
+              </w:rPr>
+              <w:t>DocumentContext</w:t>
+            </w:r>
+            <w:proofErr w:type="spellEnd"/>
+            <w:r>
+              <w:rPr>
+                <w:rFonts w:ascii="Cascadia Mono" w:eastAsiaTheme="minorHAnsi" w:hAnsi="Cascadia Mono" w:cs="Cascadia Mono"/>
+                <w:color w:val="000000"/>
+                <w:sz w:val="23"/>
+                <w:szCs w:val="23"/>
+                <w:highlight w:val="white"/>
+                <w:lang w:val="en-IN"/>
+              </w:rPr>
+              <w:t xml:space="preserve">&amp; </w:t>
+            </w:r>
+            <w:r>
+              <w:rPr>
+                <w:rFonts w:ascii="Cascadia Mono" w:eastAsiaTheme="minorHAnsi" w:hAnsi="Cascadia Mono" w:cs="Cascadia Mono"/>
+                <w:color w:val="808080"/>
+                <w:sz w:val="23"/>
+                <w:szCs w:val="23"/>
+                <w:highlight w:val="white"/>
+                <w:lang w:val="en-IN"/>
+              </w:rPr>
+              <w:t>context</w:t>
+            </w:r>
+            <w:r>
+              <w:rPr>
+                <w:rFonts w:ascii="Cascadia Mono" w:eastAsiaTheme="minorHAnsi" w:hAnsi="Cascadia Mono" w:cs="Cascadia Mono"/>
+                <w:color w:val="000000"/>
+                <w:sz w:val="23"/>
+                <w:szCs w:val="23"/>
+                <w:highlight w:val="white"/>
+                <w:lang w:val="en-IN"/>
+              </w:rPr>
+              <w:t xml:space="preserve">) </w:t>
+            </w:r>
+            <w:r>
+              <w:rPr>
+                <w:rFonts w:ascii="Cascadia Mono" w:eastAsiaTheme="minorHAnsi" w:hAnsi="Cascadia Mono" w:cs="Cascadia Mono"/>
+                <w:color w:val="0000FF"/>
+                <w:sz w:val="23"/>
+                <w:szCs w:val="23"/>
+                <w:highlight w:val="white"/>
+                <w:lang w:val="en-IN"/>
+              </w:rPr>
+              <w:t>override</w:t>
+            </w:r>
+            <w:r>
+              <w:rPr>
+                <w:rFonts w:ascii="Cascadia Mono" w:eastAsiaTheme="minorHAnsi" w:hAnsi="Cascadia Mono" w:cs="Cascadia Mono"/>
+                <w:color w:val="000000"/>
+                <w:sz w:val="23"/>
+                <w:szCs w:val="23"/>
+                <w:highlight w:val="white"/>
+                <w:lang w:val="en-IN"/>
+              </w:rPr>
+              <w:t>;</w:t>
+            </w:r>
+          </w:p>
+          <w:p>
+            <w:pPr>
+              <w:pStyle w:val="NoSpacing"/>
+            </w:pPr>
+            <w:r>
+              <w:rPr>
+                <w:rFonts w:ascii="Cascadia Mono" w:hAnsi="Cascadia Mono" w:cs="Cascadia Mono"/>
+                <w:color w:val="000000"/>
+                <w:sz w:val="23"/>
+                <w:szCs w:val="23"/>
+                <w:highlight w:val="white"/>
+                <w:lang w:val="en-IN"/>
+              </w:rPr>
+              <w:t>};</w:t>
+            </w:r>
+          </w:p>
+        </w:tc>
+      </w:tr>
+    </w:tbl>
+    <w:p>
+      <w:pPr>
+        <w:pStyle w:val="NoSpacing"/>
+      </w:pPr>
+    </w:p>
+    <w:p>
+      <w:pPr>
+        <w:pStyle w:val="NoSpacing"/>
+      </w:pPr>
+      <w:r>
+        <w:rPr>
+          <w:noProof/>
+        </w:rPr>
+        <w:lastRenderedPageBreak/>
+        <w:drawing>
+          <wp:anchor distT="0" distB="0" distL="114300" distR="114300" simplePos="0" relativeHeight="251665408" behindDoc="0" locked="0" layoutInCell="1" allowOverlap="1" wp14:anchorId="13041F91" wp14:editId="4EF22C1F">
+            <wp:simplePos x="0" y="0"/>
+            <wp:positionH relativeFrom="margin">
+              <wp:align>right</wp:align>
+            </wp:positionH>
+            <wp:positionV relativeFrom="paragraph">
+              <wp:posOffset>0</wp:posOffset>
+            </wp:positionV>
+            <wp:extent cx="5943600" cy="4179570"/>
+            <wp:effectExtent l="0" t="0" r="0" b="0"/>
+            <wp:wrapSquare wrapText="bothSides"/>
+            <wp:docPr id="1395314300" name="Picture 1" descr="A screenshot of a computer&#10;&#10;Description automatically generated"/>
+            <wp:cNvGraphicFramePr>
+              <a:graphicFrameLocks xmlns:a="http://schemas.openxmlformats.org/drawingml/2006/main" noChangeAspect="1"/>
+            </wp:cNvGraphicFramePr>
+            <a:graphic xmlns:a="http://schemas.openxmlformats.org/drawingml/2006/main">
+              <a:graphicData uri="http://schemas.openxmlformats.org/drawingml/2006/picture">
+                <pic:pic xmlns:pic="http://schemas.openxmlformats.org/drawingml/2006/picture">
+                  <pic:nvPicPr>
+                    <pic:cNvPr id="1395314300" name="Picture 1" descr="A screenshot of a computer&#10;&#10;Description automatically generated"/>
+                    <pic:cNvPicPr/>
+                  </pic:nvPicPr>
+                  <pic:blipFill>
+                    <a:blip r:embed="rId14">
+                      <a:extLst>
+                        <a:ext uri="{28A0092B-C50C-407E-A947-70E740481C1C}">
+                          <a14:useLocalDpi xmlns:a14="http://schemas.microsoft.com/office/drawing/2010/main" val="0"/>
+                        </a:ext>
+                      </a:extLst>
+                    </a:blip>
+                    <a:stretch>
+                      <a:fillRect/>
+                    </a:stretch>
+                  </pic:blipFill>
+                  <pic:spPr>
+                    <a:xfrm>
+                      <a:off x="0" y="0"/>
+                      <a:ext cx="5943600" cy="4179570"/>
+                    </a:xfrm>
+                    <a:prstGeom prst="rect">
+                      <a:avLst/>
+                    </a:prstGeom>
+                  </pic:spPr>
+                </pic:pic>
+              </a:graphicData>
+            </a:graphic>
+            <wp14:sizeRelH relativeFrom="page">
+              <wp14:pctWidth>0</wp14:pctWidth>
+            </wp14:sizeRelH>
+            <wp14:sizeRelV relativeFrom="page">
+              <wp14:pctHeight>0</wp14:pctHeight>
+            </wp14:sizeRelV>
+          </wp:anchor>
+        </w:drawing>
+      </w:r>
+    </w:p>
+    <w:p>
+      <w:pPr>
+        <w:pStyle w:val="NoSpacing"/>
+        <w:numPr>
+          <w:ilvl w:val="0"/>
+          <w:numId w:val="24"/>
+        </w:numPr>
+      </w:pPr>
+      <w:r>
+        <w:t xml:space="preserve">Below code </w:t>
+      </w:r>
+      <w:r>
+        <w:t xml:space="preserve">demonstrates how the </w:t>
+      </w:r>
+      <w:proofErr w:type="spellStart"/>
+      <w:r>
+        <w:rPr>
+          <w:rFonts w:ascii="Cascadia Mono" w:hAnsi="Cascadia Mono" w:cs="Cascadia Mono"/>
+          <w:color w:val="2B91AF"/>
+          <w:sz w:val="23"/>
+          <w:szCs w:val="23"/>
+          <w:highlight w:val="white"/>
+          <w:lang w:val="en-IN"/>
+        </w:rPr>
+        <w:t>DocumentContext</w:t>
+      </w:r>
+      <w:proofErr w:type="spellEnd"/>
+      <w:r>
+        <w:t xml:space="preserve"> behaves differently based on the current state:</w:t>
+      </w:r>
+    </w:p>
+    <w:p>
+      <w:pPr>
+        <w:pStyle w:val="NoSpacing"/>
+      </w:pPr>
+    </w:p>
+    <w:tbl>
+      <w:tblPr>
+        <w:tblStyle w:val="TableGrid"/>
+        <w:tblW w:w="0" w:type="auto"/>
+        <w:jc w:val="center"/>
+        <w:tblLook w:val="04A0" w:firstRow="1" w:lastRow="0" w:firstColumn="1" w:lastColumn="0" w:noHBand="0" w:noVBand="1"/>
+      </w:tblPr>
+      <w:tblGrid>
+        <w:gridCol w:w="8217"/>
+      </w:tblGrid>
+      <w:tr>
+        <w:trPr>
+          <w:jc w:val="center"/>
+        </w:trPr>
+        <w:tc>
+          <w:tcPr>
+            <w:tcW w:w="8217" w:type="dxa"/>
+          </w:tcPr>
+          <w:p>
+            <w:pPr>
+              <w:autoSpaceDE w:val="0"/>
+              <w:autoSpaceDN w:val="0"/>
+              <w:adjustRightInd w:val="0"/>
+              <w:rPr>
+                <w:rFonts w:ascii="Cascadia Mono" w:eastAsiaTheme="minorHAnsi" w:hAnsi="Cascadia Mono" w:cs="Cascadia Mono"/>
+                <w:color w:val="000000"/>
+                <w:sz w:val="23"/>
+                <w:szCs w:val="23"/>
+                <w:highlight w:val="white"/>
+                <w:lang w:val="en-IN"/>
+              </w:rPr>
+            </w:pPr>
+            <w:proofErr w:type="spellStart"/>
+            <w:r>
+              <w:rPr>
+                <w:rFonts w:ascii="Cascadia Mono" w:eastAsiaTheme="minorHAnsi" w:hAnsi="Cascadia Mono" w:cs="Cascadia Mono"/>
+                <w:color w:val="2B91AF"/>
+                <w:sz w:val="23"/>
+                <w:szCs w:val="23"/>
+                <w:highlight w:val="white"/>
+                <w:lang w:val="en-IN"/>
+              </w:rPr>
+              <w:t>DocumentContext</w:t>
+            </w:r>
+            <w:proofErr w:type="spellEnd"/>
+            <w:r>
+              <w:rPr>
+                <w:rFonts w:ascii="Cascadia Mono" w:eastAsiaTheme="minorHAnsi" w:hAnsi="Cascadia Mono" w:cs="Cascadia Mono"/>
+                <w:color w:val="000000"/>
+                <w:sz w:val="23"/>
+                <w:szCs w:val="23"/>
+                <w:highlight w:val="white"/>
+                <w:lang w:val="en-IN"/>
+              </w:rPr>
+              <w:t xml:space="preserve"> </w:t>
+            </w:r>
+            <w:proofErr w:type="gramStart"/>
+            <w:r>
+              <w:rPr>
+                <w:rFonts w:ascii="Cascadia Mono" w:eastAsiaTheme="minorHAnsi" w:hAnsi="Cascadia Mono" w:cs="Cascadia Mono"/>
+                <w:color w:val="000000"/>
+                <w:sz w:val="23"/>
+                <w:szCs w:val="23"/>
+                <w:highlight w:val="white"/>
+                <w:lang w:val="en-IN"/>
+              </w:rPr>
+              <w:t>document(</w:t>
+            </w:r>
+            <w:proofErr w:type="gramEnd"/>
+            <w:r>
+              <w:rPr>
+                <w:rFonts w:ascii="Cascadia Mono" w:eastAsiaTheme="minorHAnsi" w:hAnsi="Cascadia Mono" w:cs="Cascadia Mono"/>
+                <w:color w:val="000000"/>
+                <w:sz w:val="23"/>
+                <w:szCs w:val="23"/>
+                <w:highlight w:val="white"/>
+                <w:lang w:val="en-IN"/>
+              </w:rPr>
+              <w:t>std::</w:t>
+            </w:r>
+            <w:proofErr w:type="spellStart"/>
+            <w:r>
+              <w:rPr>
+                <w:rFonts w:ascii="Cascadia Mono" w:eastAsiaTheme="minorHAnsi" w:hAnsi="Cascadia Mono" w:cs="Cascadia Mono"/>
+                <w:color w:val="000000"/>
+                <w:sz w:val="23"/>
+                <w:szCs w:val="23"/>
+                <w:highlight w:val="white"/>
+                <w:lang w:val="en-IN"/>
+              </w:rPr>
+              <w:t>make_unique</w:t>
+            </w:r>
+            <w:proofErr w:type="spellEnd"/>
+            <w:r>
+              <w:rPr>
+                <w:rFonts w:ascii="Cascadia Mono" w:eastAsiaTheme="minorHAnsi" w:hAnsi="Cascadia Mono" w:cs="Cascadia Mono"/>
+                <w:color w:val="000000"/>
+                <w:sz w:val="23"/>
+                <w:szCs w:val="23"/>
+                <w:highlight w:val="white"/>
+                <w:lang w:val="en-IN"/>
+              </w:rPr>
+              <w:t>&lt;</w:t>
+            </w:r>
+            <w:proofErr w:type="spellStart"/>
+            <w:r>
+              <w:rPr>
+                <w:rFonts w:ascii="Cascadia Mono" w:eastAsiaTheme="minorHAnsi" w:hAnsi="Cascadia Mono" w:cs="Cascadia Mono"/>
+                <w:color w:val="2B91AF"/>
+                <w:sz w:val="23"/>
+                <w:szCs w:val="23"/>
+                <w:highlight w:val="white"/>
+                <w:lang w:val="en-IN"/>
+              </w:rPr>
+              <w:t>EditState</w:t>
+            </w:r>
+            <w:proofErr w:type="spellEnd"/>
+            <w:r>
+              <w:rPr>
+                <w:rFonts w:ascii="Cascadia Mono" w:eastAsiaTheme="minorHAnsi" w:hAnsi="Cascadia Mono" w:cs="Cascadia Mono"/>
+                <w:color w:val="000000"/>
+                <w:sz w:val="23"/>
+                <w:szCs w:val="23"/>
+                <w:highlight w:val="white"/>
+                <w:lang w:val="en-IN"/>
+              </w:rPr>
+              <w:t>&gt;());</w:t>
+            </w:r>
+          </w:p>
+          <w:p>
+            <w:pPr>
+              <w:autoSpaceDE w:val="0"/>
+              <w:autoSpaceDN w:val="0"/>
+              <w:adjustRightInd w:val="0"/>
+              <w:rPr>
+                <w:rFonts w:ascii="Cascadia Mono" w:eastAsiaTheme="minorHAnsi" w:hAnsi="Cascadia Mono" w:cs="Cascadia Mono"/>
+                <w:color w:val="000000"/>
+                <w:sz w:val="23"/>
+                <w:szCs w:val="23"/>
+                <w:highlight w:val="white"/>
+                <w:lang w:val="en-IN"/>
+              </w:rPr>
+            </w:pPr>
+          </w:p>
+          <w:p>
+            <w:pPr>
+              <w:autoSpaceDE w:val="0"/>
+              <w:autoSpaceDN w:val="0"/>
+              <w:adjustRightInd w:val="0"/>
+              <w:rPr>
+                <w:rFonts w:ascii="Cascadia Mono" w:eastAsiaTheme="minorHAnsi" w:hAnsi="Cascadia Mono" w:cs="Cascadia Mono"/>
+                <w:color w:val="000000"/>
+                <w:sz w:val="23"/>
+                <w:szCs w:val="23"/>
+                <w:highlight w:val="white"/>
+                <w:lang w:val="en-IN"/>
+              </w:rPr>
+            </w:pPr>
+            <w:proofErr w:type="gramStart"/>
+            <w:r>
+              <w:rPr>
+                <w:rFonts w:ascii="Cascadia Mono" w:eastAsiaTheme="minorHAnsi" w:hAnsi="Cascadia Mono" w:cs="Cascadia Mono"/>
+                <w:color w:val="000000"/>
+                <w:sz w:val="23"/>
+                <w:szCs w:val="23"/>
+                <w:highlight w:val="white"/>
+                <w:lang w:val="en-IN"/>
+              </w:rPr>
+              <w:t>std::</w:t>
+            </w:r>
+            <w:proofErr w:type="spellStart"/>
+            <w:proofErr w:type="gramEnd"/>
+            <w:r>
+              <w:rPr>
+                <w:rFonts w:ascii="Cascadia Mono" w:eastAsiaTheme="minorHAnsi" w:hAnsi="Cascadia Mono" w:cs="Cascadia Mono"/>
+                <w:color w:val="000000"/>
+                <w:sz w:val="23"/>
+                <w:szCs w:val="23"/>
+                <w:highlight w:val="white"/>
+                <w:lang w:val="en-IN"/>
+              </w:rPr>
+              <w:t>cout</w:t>
+            </w:r>
+            <w:proofErr w:type="spellEnd"/>
+            <w:r>
+              <w:rPr>
+                <w:rFonts w:ascii="Cascadia Mono" w:eastAsiaTheme="minorHAnsi" w:hAnsi="Cascadia Mono" w:cs="Cascadia Mono"/>
+                <w:color w:val="000000"/>
+                <w:sz w:val="23"/>
+                <w:szCs w:val="23"/>
+                <w:highlight w:val="white"/>
+                <w:lang w:val="en-IN"/>
+              </w:rPr>
+              <w:t xml:space="preserve"> </w:t>
+            </w:r>
+            <w:r>
+              <w:rPr>
+                <w:rFonts w:ascii="Cascadia Mono" w:eastAsiaTheme="minorHAnsi" w:hAnsi="Cascadia Mono" w:cs="Cascadia Mono"/>
+                <w:color w:val="008080"/>
+                <w:sz w:val="23"/>
+                <w:szCs w:val="23"/>
+                <w:highlight w:val="white"/>
+                <w:lang w:val="en-IN"/>
+              </w:rPr>
+              <w:t>&lt;&lt;</w:t>
+            </w:r>
+            <w:r>
+              <w:rPr>
+                <w:rFonts w:ascii="Cascadia Mono" w:eastAsiaTheme="minorHAnsi" w:hAnsi="Cascadia Mono" w:cs="Cascadia Mono"/>
+                <w:color w:val="000000"/>
+                <w:sz w:val="23"/>
+                <w:szCs w:val="23"/>
+                <w:highlight w:val="white"/>
+                <w:lang w:val="en-IN"/>
+              </w:rPr>
+              <w:t xml:space="preserve"> </w:t>
+            </w:r>
+            <w:r>
+              <w:rPr>
+                <w:rFonts w:ascii="Cascadia Mono" w:eastAsiaTheme="minorHAnsi" w:hAnsi="Cascadia Mono" w:cs="Cascadia Mono"/>
+                <w:color w:val="A31515"/>
+                <w:sz w:val="23"/>
+                <w:szCs w:val="23"/>
+                <w:highlight w:val="white"/>
+                <w:lang w:val="en-IN"/>
+              </w:rPr>
+              <w:t>"Current State: Editing\n"</w:t>
+            </w:r>
+            <w:r>
+              <w:rPr>
+                <w:rFonts w:ascii="Cascadia Mono" w:eastAsiaTheme="minorHAnsi" w:hAnsi="Cascadia Mono" w:cs="Cascadia Mono"/>
+                <w:color w:val="000000"/>
+                <w:sz w:val="23"/>
+                <w:szCs w:val="23"/>
+                <w:highlight w:val="white"/>
+                <w:lang w:val="en-IN"/>
+              </w:rPr>
+              <w:t>;</w:t>
+            </w:r>
+          </w:p>
+          <w:p>
+            <w:pPr>
+              <w:autoSpaceDE w:val="0"/>
+              <w:autoSpaceDN w:val="0"/>
+              <w:adjustRightInd w:val="0"/>
+              <w:rPr>
+                <w:rFonts w:ascii="Cascadia Mono" w:eastAsiaTheme="minorHAnsi" w:hAnsi="Cascadia Mono" w:cs="Cascadia Mono"/>
+                <w:color w:val="000000"/>
+                <w:sz w:val="23"/>
+                <w:szCs w:val="23"/>
+                <w:highlight w:val="white"/>
+                <w:lang w:val="en-IN"/>
+              </w:rPr>
+            </w:pPr>
+            <w:proofErr w:type="spellStart"/>
+            <w:proofErr w:type="gramStart"/>
+            <w:r>
+              <w:rPr>
+                <w:rFonts w:ascii="Cascadia Mono" w:eastAsiaTheme="minorHAnsi" w:hAnsi="Cascadia Mono" w:cs="Cascadia Mono"/>
+                <w:color w:val="000000"/>
+                <w:sz w:val="23"/>
+                <w:szCs w:val="23"/>
+                <w:highlight w:val="white"/>
+                <w:lang w:val="en-IN"/>
+              </w:rPr>
+              <w:t>document.view</w:t>
+            </w:r>
+            <w:proofErr w:type="spellEnd"/>
+            <w:proofErr w:type="gramEnd"/>
+            <w:r>
+              <w:rPr>
+                <w:rFonts w:ascii="Cascadia Mono" w:eastAsiaTheme="minorHAnsi" w:hAnsi="Cascadia Mono" w:cs="Cascadia Mono"/>
+                <w:color w:val="000000"/>
+                <w:sz w:val="23"/>
+                <w:szCs w:val="23"/>
+                <w:highlight w:val="white"/>
+                <w:lang w:val="en-IN"/>
+              </w:rPr>
+              <w:t xml:space="preserve">();  </w:t>
+            </w:r>
+            <w:r>
+              <w:rPr>
+                <w:rFonts w:ascii="Cascadia Mono" w:eastAsiaTheme="minorHAnsi" w:hAnsi="Cascadia Mono" w:cs="Cascadia Mono"/>
+                <w:color w:val="008000"/>
+                <w:sz w:val="23"/>
+                <w:szCs w:val="23"/>
+                <w:highlight w:val="white"/>
+                <w:lang w:val="en-IN"/>
+              </w:rPr>
+              <w:t>// Should allow viewing</w:t>
+            </w:r>
+          </w:p>
+          <w:p>
+            <w:pPr>
+              <w:autoSpaceDE w:val="0"/>
+              <w:autoSpaceDN w:val="0"/>
+              <w:adjustRightInd w:val="0"/>
+              <w:rPr>
+                <w:rFonts w:ascii="Cascadia Mono" w:eastAsiaTheme="minorHAnsi" w:hAnsi="Cascadia Mono" w:cs="Cascadia Mono"/>
+                <w:color w:val="000000"/>
+                <w:sz w:val="23"/>
+                <w:szCs w:val="23"/>
+                <w:highlight w:val="white"/>
+                <w:lang w:val="en-IN"/>
+              </w:rPr>
+            </w:pPr>
+            <w:proofErr w:type="spellStart"/>
+            <w:proofErr w:type="gramStart"/>
+            <w:r>
+              <w:rPr>
+                <w:rFonts w:ascii="Cascadia Mono" w:eastAsiaTheme="minorHAnsi" w:hAnsi="Cascadia Mono" w:cs="Cascadia Mono"/>
+                <w:color w:val="000000"/>
+                <w:sz w:val="23"/>
+                <w:szCs w:val="23"/>
+                <w:highlight w:val="white"/>
+                <w:lang w:val="en-IN"/>
+              </w:rPr>
+              <w:t>document.edit</w:t>
+            </w:r>
+            <w:proofErr w:type="spellEnd"/>
+            <w:proofErr w:type="gramEnd"/>
+            <w:r>
+              <w:rPr>
+                <w:rFonts w:ascii="Cascadia Mono" w:eastAsiaTheme="minorHAnsi" w:hAnsi="Cascadia Mono" w:cs="Cascadia Mono"/>
+                <w:color w:val="000000"/>
+                <w:sz w:val="23"/>
+                <w:szCs w:val="23"/>
+                <w:highlight w:val="white"/>
+                <w:lang w:val="en-IN"/>
+              </w:rPr>
+              <w:t xml:space="preserve">();  </w:t>
+            </w:r>
+            <w:r>
+              <w:rPr>
+                <w:rFonts w:ascii="Cascadia Mono" w:eastAsiaTheme="minorHAnsi" w:hAnsi="Cascadia Mono" w:cs="Cascadia Mono"/>
+                <w:color w:val="008000"/>
+                <w:sz w:val="23"/>
+                <w:szCs w:val="23"/>
+                <w:highlight w:val="white"/>
+                <w:lang w:val="en-IN"/>
+              </w:rPr>
+              <w:t>// Should allow editing</w:t>
+            </w:r>
+          </w:p>
+          <w:p>
+            <w:pPr>
+              <w:autoSpaceDE w:val="0"/>
+              <w:autoSpaceDN w:val="0"/>
+              <w:adjustRightInd w:val="0"/>
+              <w:rPr>
+                <w:rFonts w:ascii="Cascadia Mono" w:eastAsiaTheme="minorHAnsi" w:hAnsi="Cascadia Mono" w:cs="Cascadia Mono"/>
+                <w:color w:val="000000"/>
+                <w:sz w:val="23"/>
+                <w:szCs w:val="23"/>
+                <w:highlight w:val="white"/>
+                <w:lang w:val="en-IN"/>
+              </w:rPr>
+            </w:pPr>
+          </w:p>
+          <w:p>
+            <w:pPr>
+              <w:autoSpaceDE w:val="0"/>
+              <w:autoSpaceDN w:val="0"/>
+              <w:adjustRightInd w:val="0"/>
+              <w:rPr>
+                <w:rFonts w:ascii="Cascadia Mono" w:eastAsiaTheme="minorHAnsi" w:hAnsi="Cascadia Mono" w:cs="Cascadia Mono"/>
+                <w:color w:val="000000"/>
+                <w:sz w:val="23"/>
+                <w:szCs w:val="23"/>
+                <w:highlight w:val="white"/>
+                <w:lang w:val="en-IN"/>
+              </w:rPr>
+            </w:pPr>
+            <w:r>
+              <w:rPr>
+                <w:rFonts w:ascii="Cascadia Mono" w:eastAsiaTheme="minorHAnsi" w:hAnsi="Cascadia Mono" w:cs="Cascadia Mono"/>
+                <w:color w:val="008000"/>
+                <w:sz w:val="23"/>
+                <w:szCs w:val="23"/>
+                <w:highlight w:val="white"/>
+                <w:lang w:val="en-IN"/>
+              </w:rPr>
+              <w:t xml:space="preserve">// Change to </w:t>
+            </w:r>
+            <w:proofErr w:type="spellStart"/>
+            <w:r>
+              <w:rPr>
+                <w:rFonts w:ascii="Cascadia Mono" w:eastAsiaTheme="minorHAnsi" w:hAnsi="Cascadia Mono" w:cs="Cascadia Mono"/>
+                <w:color w:val="008000"/>
+                <w:sz w:val="23"/>
+                <w:szCs w:val="23"/>
+                <w:highlight w:val="white"/>
+                <w:lang w:val="en-IN"/>
+              </w:rPr>
+              <w:t>ReadOnly</w:t>
+            </w:r>
+            <w:proofErr w:type="spellEnd"/>
+            <w:r>
+              <w:rPr>
+                <w:rFonts w:ascii="Cascadia Mono" w:eastAsiaTheme="minorHAnsi" w:hAnsi="Cascadia Mono" w:cs="Cascadia Mono"/>
+                <w:color w:val="008000"/>
+                <w:sz w:val="23"/>
+                <w:szCs w:val="23"/>
+                <w:highlight w:val="white"/>
+                <w:lang w:val="en-IN"/>
+              </w:rPr>
+              <w:t xml:space="preserve"> state</w:t>
+            </w:r>
+          </w:p>
+          <w:p>
+            <w:pPr>
+              <w:autoSpaceDE w:val="0"/>
+              <w:autoSpaceDN w:val="0"/>
+              <w:adjustRightInd w:val="0"/>
+              <w:rPr>
+                <w:rFonts w:ascii="Cascadia Mono" w:eastAsiaTheme="minorHAnsi" w:hAnsi="Cascadia Mono" w:cs="Cascadia Mono"/>
+                <w:color w:val="000000"/>
+                <w:sz w:val="23"/>
+                <w:szCs w:val="23"/>
+                <w:highlight w:val="white"/>
+                <w:lang w:val="en-IN"/>
+              </w:rPr>
+            </w:pPr>
+            <w:proofErr w:type="spellStart"/>
+            <w:proofErr w:type="gramStart"/>
+            <w:r>
+              <w:rPr>
+                <w:rFonts w:ascii="Cascadia Mono" w:eastAsiaTheme="minorHAnsi" w:hAnsi="Cascadia Mono" w:cs="Cascadia Mono"/>
+                <w:color w:val="000000"/>
+                <w:sz w:val="23"/>
+                <w:szCs w:val="23"/>
+                <w:highlight w:val="white"/>
+                <w:lang w:val="en-IN"/>
+              </w:rPr>
+              <w:t>document.setState</w:t>
+            </w:r>
+            <w:proofErr w:type="spellEnd"/>
+            <w:proofErr w:type="gramEnd"/>
+            <w:r>
+              <w:rPr>
+                <w:rFonts w:ascii="Cascadia Mono" w:eastAsiaTheme="minorHAnsi" w:hAnsi="Cascadia Mono" w:cs="Cascadia Mono"/>
+                <w:color w:val="000000"/>
+                <w:sz w:val="23"/>
+                <w:szCs w:val="23"/>
+                <w:highlight w:val="white"/>
+                <w:lang w:val="en-IN"/>
+              </w:rPr>
+              <w:t>(std::</w:t>
+            </w:r>
+            <w:proofErr w:type="spellStart"/>
+            <w:r>
+              <w:rPr>
+                <w:rFonts w:ascii="Cascadia Mono" w:eastAsiaTheme="minorHAnsi" w:hAnsi="Cascadia Mono" w:cs="Cascadia Mono"/>
+                <w:color w:val="000000"/>
+                <w:sz w:val="23"/>
+                <w:szCs w:val="23"/>
+                <w:highlight w:val="white"/>
+                <w:lang w:val="en-IN"/>
+              </w:rPr>
+              <w:t>make_unique</w:t>
+            </w:r>
+            <w:proofErr w:type="spellEnd"/>
+            <w:r>
+              <w:rPr>
+                <w:rFonts w:ascii="Cascadia Mono" w:eastAsiaTheme="minorHAnsi" w:hAnsi="Cascadia Mono" w:cs="Cascadia Mono"/>
+                <w:color w:val="000000"/>
+                <w:sz w:val="23"/>
+                <w:szCs w:val="23"/>
+                <w:highlight w:val="white"/>
+                <w:lang w:val="en-IN"/>
+              </w:rPr>
+              <w:t>&lt;</w:t>
+            </w:r>
+            <w:proofErr w:type="spellStart"/>
+            <w:r>
+              <w:rPr>
+                <w:rFonts w:ascii="Cascadia Mono" w:eastAsiaTheme="minorHAnsi" w:hAnsi="Cascadia Mono" w:cs="Cascadia Mono"/>
+                <w:color w:val="2B91AF"/>
+                <w:sz w:val="23"/>
+                <w:szCs w:val="23"/>
+                <w:highlight w:val="white"/>
+                <w:lang w:val="en-IN"/>
+              </w:rPr>
+              <w:t>ViewState</w:t>
+            </w:r>
+            <w:proofErr w:type="spellEnd"/>
+            <w:r>
+              <w:rPr>
+                <w:rFonts w:ascii="Cascadia Mono" w:eastAsiaTheme="minorHAnsi" w:hAnsi="Cascadia Mono" w:cs="Cascadia Mono"/>
+                <w:color w:val="000000"/>
+                <w:sz w:val="23"/>
+                <w:szCs w:val="23"/>
+                <w:highlight w:val="white"/>
+                <w:lang w:val="en-IN"/>
+              </w:rPr>
+              <w:t>&gt;());</w:t>
+            </w:r>
+          </w:p>
+          <w:p>
+            <w:pPr>
+              <w:autoSpaceDE w:val="0"/>
+              <w:autoSpaceDN w:val="0"/>
+              <w:adjustRightInd w:val="0"/>
+              <w:rPr>
+                <w:rFonts w:ascii="Cascadia Mono" w:eastAsiaTheme="minorHAnsi" w:hAnsi="Cascadia Mono" w:cs="Cascadia Mono"/>
+                <w:color w:val="000000"/>
+                <w:sz w:val="23"/>
+                <w:szCs w:val="23"/>
+                <w:highlight w:val="white"/>
+                <w:lang w:val="en-IN"/>
+              </w:rPr>
+            </w:pPr>
+            <w:proofErr w:type="gramStart"/>
+            <w:r>
+              <w:rPr>
+                <w:rFonts w:ascii="Cascadia Mono" w:eastAsiaTheme="minorHAnsi" w:hAnsi="Cascadia Mono" w:cs="Cascadia Mono"/>
+                <w:color w:val="000000"/>
+                <w:sz w:val="23"/>
+                <w:szCs w:val="23"/>
+                <w:highlight w:val="white"/>
+                <w:lang w:val="en-IN"/>
+              </w:rPr>
+              <w:t>std::</w:t>
+            </w:r>
+            <w:proofErr w:type="spellStart"/>
+            <w:proofErr w:type="gramEnd"/>
+            <w:r>
+              <w:rPr>
+                <w:rFonts w:ascii="Cascadia Mono" w:eastAsiaTheme="minorHAnsi" w:hAnsi="Cascadia Mono" w:cs="Cascadia Mono"/>
+                <w:color w:val="000000"/>
+                <w:sz w:val="23"/>
+                <w:szCs w:val="23"/>
+                <w:highlight w:val="white"/>
+                <w:lang w:val="en-IN"/>
+              </w:rPr>
+              <w:t>cout</w:t>
+            </w:r>
+            <w:proofErr w:type="spellEnd"/>
+            <w:r>
+              <w:rPr>
+                <w:rFonts w:ascii="Cascadia Mono" w:eastAsiaTheme="minorHAnsi" w:hAnsi="Cascadia Mono" w:cs="Cascadia Mono"/>
+                <w:color w:val="000000"/>
+                <w:sz w:val="23"/>
+                <w:szCs w:val="23"/>
+                <w:highlight w:val="white"/>
+                <w:lang w:val="en-IN"/>
+              </w:rPr>
+              <w:t xml:space="preserve"> </w:t>
+            </w:r>
+            <w:r>
+              <w:rPr>
+                <w:rFonts w:ascii="Cascadia Mono" w:eastAsiaTheme="minorHAnsi" w:hAnsi="Cascadia Mono" w:cs="Cascadia Mono"/>
+                <w:color w:val="008080"/>
+                <w:sz w:val="23"/>
+                <w:szCs w:val="23"/>
+                <w:highlight w:val="white"/>
+                <w:lang w:val="en-IN"/>
+              </w:rPr>
+              <w:t>&lt;&lt;</w:t>
+            </w:r>
+            <w:r>
+              <w:rPr>
+                <w:rFonts w:ascii="Cascadia Mono" w:eastAsiaTheme="minorHAnsi" w:hAnsi="Cascadia Mono" w:cs="Cascadia Mono"/>
+                <w:color w:val="000000"/>
+                <w:sz w:val="23"/>
+                <w:szCs w:val="23"/>
+                <w:highlight w:val="white"/>
+                <w:lang w:val="en-IN"/>
+              </w:rPr>
+              <w:t xml:space="preserve"> </w:t>
+            </w:r>
+            <w:r>
+              <w:rPr>
+                <w:rFonts w:ascii="Cascadia Mono" w:eastAsiaTheme="minorHAnsi" w:hAnsi="Cascadia Mono" w:cs="Cascadia Mono"/>
+                <w:color w:val="A31515"/>
+                <w:sz w:val="23"/>
+                <w:szCs w:val="23"/>
+                <w:highlight w:val="white"/>
+                <w:lang w:val="en-IN"/>
+              </w:rPr>
+              <w:t>"\</w:t>
+            </w:r>
+            <w:proofErr w:type="spellStart"/>
+            <w:r>
+              <w:rPr>
+                <w:rFonts w:ascii="Cascadia Mono" w:eastAsiaTheme="minorHAnsi" w:hAnsi="Cascadia Mono" w:cs="Cascadia Mono"/>
+                <w:color w:val="A31515"/>
+                <w:sz w:val="23"/>
+                <w:szCs w:val="23"/>
+                <w:highlight w:val="white"/>
+                <w:lang w:val="en-IN"/>
+              </w:rPr>
+              <w:t>nCurrent</w:t>
+            </w:r>
+            <w:proofErr w:type="spellEnd"/>
+            <w:r>
+              <w:rPr>
+                <w:rFonts w:ascii="Cascadia Mono" w:eastAsiaTheme="minorHAnsi" w:hAnsi="Cascadia Mono" w:cs="Cascadia Mono"/>
+                <w:color w:val="A31515"/>
+                <w:sz w:val="23"/>
+                <w:szCs w:val="23"/>
+                <w:highlight w:val="white"/>
+                <w:lang w:val="en-IN"/>
+              </w:rPr>
+              <w:t xml:space="preserve"> State: </w:t>
+            </w:r>
+            <w:proofErr w:type="spellStart"/>
+            <w:r>
+              <w:rPr>
+                <w:rFonts w:ascii="Cascadia Mono" w:eastAsiaTheme="minorHAnsi" w:hAnsi="Cascadia Mono" w:cs="Cascadia Mono"/>
+                <w:color w:val="A31515"/>
+                <w:sz w:val="23"/>
+                <w:szCs w:val="23"/>
+                <w:highlight w:val="white"/>
+                <w:lang w:val="en-IN"/>
+              </w:rPr>
+              <w:t>ReadOnly</w:t>
+            </w:r>
+            <w:proofErr w:type="spellEnd"/>
+            <w:r>
+              <w:rPr>
+                <w:rFonts w:ascii="Cascadia Mono" w:eastAsiaTheme="minorHAnsi" w:hAnsi="Cascadia Mono" w:cs="Cascadia Mono"/>
+                <w:color w:val="A31515"/>
+                <w:sz w:val="23"/>
+                <w:szCs w:val="23"/>
+                <w:highlight w:val="white"/>
+                <w:lang w:val="en-IN"/>
+              </w:rPr>
+              <w:t>\n"</w:t>
+            </w:r>
+            <w:r>
+              <w:rPr>
+                <w:rFonts w:ascii="Cascadia Mono" w:eastAsiaTheme="minorHAnsi" w:hAnsi="Cascadia Mono" w:cs="Cascadia Mono"/>
+                <w:color w:val="000000"/>
+                <w:sz w:val="23"/>
+                <w:szCs w:val="23"/>
+                <w:highlight w:val="white"/>
+                <w:lang w:val="en-IN"/>
+              </w:rPr>
+              <w:t>;</w:t>
+            </w:r>
+          </w:p>
+          <w:p>
+            <w:pPr>
+              <w:autoSpaceDE w:val="0"/>
+              <w:autoSpaceDN w:val="0"/>
+              <w:adjustRightInd w:val="0"/>
+              <w:rPr>
+                <w:rFonts w:ascii="Cascadia Mono" w:eastAsiaTheme="minorHAnsi" w:hAnsi="Cascadia Mono" w:cs="Cascadia Mono"/>
+                <w:color w:val="000000"/>
+                <w:sz w:val="23"/>
+                <w:szCs w:val="23"/>
+                <w:highlight w:val="white"/>
+                <w:lang w:val="en-IN"/>
+              </w:rPr>
+            </w:pPr>
+            <w:proofErr w:type="spellStart"/>
+            <w:proofErr w:type="gramStart"/>
+            <w:r>
+              <w:rPr>
+                <w:rFonts w:ascii="Cascadia Mono" w:eastAsiaTheme="minorHAnsi" w:hAnsi="Cascadia Mono" w:cs="Cascadia Mono"/>
+                <w:color w:val="000000"/>
+                <w:sz w:val="23"/>
+                <w:szCs w:val="23"/>
+                <w:highlight w:val="white"/>
+                <w:lang w:val="en-IN"/>
+              </w:rPr>
+              <w:t>document.view</w:t>
+            </w:r>
+            <w:proofErr w:type="spellEnd"/>
+            <w:proofErr w:type="gramEnd"/>
+            <w:r>
+              <w:rPr>
+                <w:rFonts w:ascii="Cascadia Mono" w:eastAsiaTheme="minorHAnsi" w:hAnsi="Cascadia Mono" w:cs="Cascadia Mono"/>
+                <w:color w:val="000000"/>
+                <w:sz w:val="23"/>
+                <w:szCs w:val="23"/>
+                <w:highlight w:val="white"/>
+                <w:lang w:val="en-IN"/>
+              </w:rPr>
+              <w:t xml:space="preserve">();  </w:t>
+            </w:r>
+            <w:r>
+              <w:rPr>
+                <w:rFonts w:ascii="Cascadia Mono" w:eastAsiaTheme="minorHAnsi" w:hAnsi="Cascadia Mono" w:cs="Cascadia Mono"/>
+                <w:color w:val="008000"/>
+                <w:sz w:val="23"/>
+                <w:szCs w:val="23"/>
+                <w:highlight w:val="white"/>
+                <w:lang w:val="en-IN"/>
+              </w:rPr>
+              <w:t>// Should allow viewing in read-only mode</w:t>
+            </w:r>
+          </w:p>
+          <w:p>
+            <w:pPr>
+              <w:autoSpaceDE w:val="0"/>
+              <w:autoSpaceDN w:val="0"/>
+              <w:adjustRightInd w:val="0"/>
+              <w:rPr>
+                <w:rFonts w:ascii="Cascadia Mono" w:eastAsiaTheme="minorHAnsi" w:hAnsi="Cascadia Mono" w:cs="Cascadia Mono"/>
+                <w:color w:val="000000"/>
+                <w:sz w:val="23"/>
+                <w:szCs w:val="23"/>
+                <w:highlight w:val="white"/>
+                <w:lang w:val="en-IN"/>
+              </w:rPr>
+            </w:pPr>
+            <w:proofErr w:type="spellStart"/>
+            <w:proofErr w:type="gramStart"/>
+            <w:r>
+              <w:rPr>
+                <w:rFonts w:ascii="Cascadia Mono" w:eastAsiaTheme="minorHAnsi" w:hAnsi="Cascadia Mono" w:cs="Cascadia Mono"/>
+                <w:color w:val="000000"/>
+                <w:sz w:val="23"/>
+                <w:szCs w:val="23"/>
+                <w:highlight w:val="white"/>
+                <w:lang w:val="en-IN"/>
+              </w:rPr>
+              <w:t>document.edit</w:t>
+            </w:r>
+            <w:proofErr w:type="spellEnd"/>
+            <w:proofErr w:type="gramEnd"/>
+            <w:r>
+              <w:rPr>
+                <w:rFonts w:ascii="Cascadia Mono" w:eastAsiaTheme="minorHAnsi" w:hAnsi="Cascadia Mono" w:cs="Cascadia Mono"/>
+                <w:color w:val="000000"/>
+                <w:sz w:val="23"/>
+                <w:szCs w:val="23"/>
+                <w:highlight w:val="white"/>
+                <w:lang w:val="en-IN"/>
+              </w:rPr>
+              <w:t xml:space="preserve">();  </w:t>
+            </w:r>
+            <w:r>
+              <w:rPr>
+                <w:rFonts w:ascii="Cascadia Mono" w:eastAsiaTheme="minorHAnsi" w:hAnsi="Cascadia Mono" w:cs="Cascadia Mono"/>
+                <w:color w:val="008000"/>
+                <w:sz w:val="23"/>
+                <w:szCs w:val="23"/>
+                <w:highlight w:val="white"/>
+                <w:lang w:val="en-IN"/>
+              </w:rPr>
+              <w:t>// Should not allow editing</w:t>
+            </w:r>
+          </w:p>
+          <w:p>
+            <w:pPr>
+              <w:autoSpaceDE w:val="0"/>
+              <w:autoSpaceDN w:val="0"/>
+              <w:adjustRightInd w:val="0"/>
+              <w:rPr>
+                <w:rFonts w:ascii="Cascadia Mono" w:eastAsiaTheme="minorHAnsi" w:hAnsi="Cascadia Mono" w:cs="Cascadia Mono"/>
+                <w:color w:val="000000"/>
+                <w:sz w:val="23"/>
+                <w:szCs w:val="23"/>
+                <w:highlight w:val="white"/>
+                <w:lang w:val="en-IN"/>
+              </w:rPr>
+            </w:pPr>
+          </w:p>
+          <w:p>
+            <w:pPr>
+              <w:autoSpaceDE w:val="0"/>
+              <w:autoSpaceDN w:val="0"/>
+              <w:adjustRightInd w:val="0"/>
+              <w:rPr>
+                <w:rFonts w:ascii="Cascadia Mono" w:eastAsiaTheme="minorHAnsi" w:hAnsi="Cascadia Mono" w:cs="Cascadia Mono"/>
+                <w:color w:val="000000"/>
+                <w:sz w:val="23"/>
+                <w:szCs w:val="23"/>
+                <w:highlight w:val="white"/>
+                <w:lang w:val="en-IN"/>
+              </w:rPr>
+            </w:pPr>
+            <w:r>
+              <w:rPr>
+                <w:rFonts w:ascii="Cascadia Mono" w:eastAsiaTheme="minorHAnsi" w:hAnsi="Cascadia Mono" w:cs="Cascadia Mono"/>
+                <w:color w:val="008000"/>
+                <w:sz w:val="23"/>
+                <w:szCs w:val="23"/>
+                <w:highlight w:val="white"/>
+                <w:lang w:val="en-IN"/>
+              </w:rPr>
+              <w:t>// Change to Locked state</w:t>
+            </w:r>
+          </w:p>
+          <w:p>
+            <w:pPr>
+              <w:autoSpaceDE w:val="0"/>
+              <w:autoSpaceDN w:val="0"/>
+              <w:adjustRightInd w:val="0"/>
+              <w:rPr>
+                <w:rFonts w:ascii="Cascadia Mono" w:eastAsiaTheme="minorHAnsi" w:hAnsi="Cascadia Mono" w:cs="Cascadia Mono"/>
+                <w:color w:val="000000"/>
+                <w:sz w:val="23"/>
+                <w:szCs w:val="23"/>
+                <w:highlight w:val="white"/>
+                <w:lang w:val="en-IN"/>
+              </w:rPr>
+            </w:pPr>
+            <w:proofErr w:type="spellStart"/>
+            <w:proofErr w:type="gramStart"/>
+            <w:r>
+              <w:rPr>
+                <w:rFonts w:ascii="Cascadia Mono" w:eastAsiaTheme="minorHAnsi" w:hAnsi="Cascadia Mono" w:cs="Cascadia Mono"/>
+                <w:color w:val="000000"/>
+                <w:sz w:val="23"/>
+                <w:szCs w:val="23"/>
+                <w:highlight w:val="white"/>
+                <w:lang w:val="en-IN"/>
+              </w:rPr>
+              <w:t>document.setState</w:t>
+            </w:r>
+            <w:proofErr w:type="spellEnd"/>
+            <w:proofErr w:type="gramEnd"/>
+            <w:r>
+              <w:rPr>
+                <w:rFonts w:ascii="Cascadia Mono" w:eastAsiaTheme="minorHAnsi" w:hAnsi="Cascadia Mono" w:cs="Cascadia Mono"/>
+                <w:color w:val="000000"/>
+                <w:sz w:val="23"/>
+                <w:szCs w:val="23"/>
+                <w:highlight w:val="white"/>
+                <w:lang w:val="en-IN"/>
+              </w:rPr>
+              <w:t>(std::</w:t>
+            </w:r>
+            <w:proofErr w:type="spellStart"/>
+            <w:r>
+              <w:rPr>
+                <w:rFonts w:ascii="Cascadia Mono" w:eastAsiaTheme="minorHAnsi" w:hAnsi="Cascadia Mono" w:cs="Cascadia Mono"/>
+                <w:color w:val="000000"/>
+                <w:sz w:val="23"/>
+                <w:szCs w:val="23"/>
+                <w:highlight w:val="white"/>
+                <w:lang w:val="en-IN"/>
+              </w:rPr>
+              <w:t>make_unique</w:t>
+            </w:r>
+            <w:proofErr w:type="spellEnd"/>
+            <w:r>
+              <w:rPr>
+                <w:rFonts w:ascii="Cascadia Mono" w:eastAsiaTheme="minorHAnsi" w:hAnsi="Cascadia Mono" w:cs="Cascadia Mono"/>
+                <w:color w:val="000000"/>
+                <w:sz w:val="23"/>
+                <w:szCs w:val="23"/>
+                <w:highlight w:val="white"/>
+                <w:lang w:val="en-IN"/>
+              </w:rPr>
+              <w:t>&lt;</w:t>
+            </w:r>
+            <w:proofErr w:type="spellStart"/>
+            <w:r>
+              <w:rPr>
+                <w:rFonts w:ascii="Cascadia Mono" w:eastAsiaTheme="minorHAnsi" w:hAnsi="Cascadia Mono" w:cs="Cascadia Mono"/>
+                <w:color w:val="2B91AF"/>
+                <w:sz w:val="23"/>
+                <w:szCs w:val="23"/>
+                <w:highlight w:val="white"/>
+                <w:lang w:val="en-IN"/>
+              </w:rPr>
+              <w:t>LockedState</w:t>
+            </w:r>
+            <w:proofErr w:type="spellEnd"/>
+            <w:r>
+              <w:rPr>
+                <w:rFonts w:ascii="Cascadia Mono" w:eastAsiaTheme="minorHAnsi" w:hAnsi="Cascadia Mono" w:cs="Cascadia Mono"/>
+                <w:color w:val="000000"/>
+                <w:sz w:val="23"/>
+                <w:szCs w:val="23"/>
+                <w:highlight w:val="white"/>
+                <w:lang w:val="en-IN"/>
+              </w:rPr>
+              <w:t>&gt;());</w:t>
+            </w:r>
+          </w:p>
+          <w:p>
+            <w:pPr>
+              <w:autoSpaceDE w:val="0"/>
+              <w:autoSpaceDN w:val="0"/>
+              <w:adjustRightInd w:val="0"/>
+              <w:rPr>
+                <w:rFonts w:ascii="Cascadia Mono" w:eastAsiaTheme="minorHAnsi" w:hAnsi="Cascadia Mono" w:cs="Cascadia Mono"/>
+                <w:color w:val="000000"/>
+                <w:sz w:val="23"/>
+                <w:szCs w:val="23"/>
+                <w:highlight w:val="white"/>
+                <w:lang w:val="en-IN"/>
+              </w:rPr>
+            </w:pPr>
+            <w:proofErr w:type="gramStart"/>
+            <w:r>
+              <w:rPr>
+                <w:rFonts w:ascii="Cascadia Mono" w:eastAsiaTheme="minorHAnsi" w:hAnsi="Cascadia Mono" w:cs="Cascadia Mono"/>
+                <w:color w:val="000000"/>
+                <w:sz w:val="23"/>
+                <w:szCs w:val="23"/>
+                <w:highlight w:val="white"/>
+                <w:lang w:val="en-IN"/>
+              </w:rPr>
+              <w:t>std::</w:t>
+            </w:r>
+            <w:proofErr w:type="spellStart"/>
+            <w:proofErr w:type="gramEnd"/>
+            <w:r>
+              <w:rPr>
+                <w:rFonts w:ascii="Cascadia Mono" w:eastAsiaTheme="minorHAnsi" w:hAnsi="Cascadia Mono" w:cs="Cascadia Mono"/>
+                <w:color w:val="000000"/>
+                <w:sz w:val="23"/>
+                <w:szCs w:val="23"/>
+                <w:highlight w:val="white"/>
+                <w:lang w:val="en-IN"/>
+              </w:rPr>
+              <w:t>cout</w:t>
+            </w:r>
+            <w:proofErr w:type="spellEnd"/>
+            <w:r>
+              <w:rPr>
+                <w:rFonts w:ascii="Cascadia Mono" w:eastAsiaTheme="minorHAnsi" w:hAnsi="Cascadia Mono" w:cs="Cascadia Mono"/>
+                <w:color w:val="000000"/>
+                <w:sz w:val="23"/>
+                <w:szCs w:val="23"/>
+                <w:highlight w:val="white"/>
+                <w:lang w:val="en-IN"/>
+              </w:rPr>
+              <w:t xml:space="preserve"> </w:t>
+            </w:r>
+            <w:r>
+              <w:rPr>
+                <w:rFonts w:ascii="Cascadia Mono" w:eastAsiaTheme="minorHAnsi" w:hAnsi="Cascadia Mono" w:cs="Cascadia Mono"/>
+                <w:color w:val="008080"/>
+                <w:sz w:val="23"/>
+                <w:szCs w:val="23"/>
+                <w:highlight w:val="white"/>
+                <w:lang w:val="en-IN"/>
+              </w:rPr>
+              <w:t>&lt;&lt;</w:t>
+            </w:r>
+            <w:r>
+              <w:rPr>
+                <w:rFonts w:ascii="Cascadia Mono" w:eastAsiaTheme="minorHAnsi" w:hAnsi="Cascadia Mono" w:cs="Cascadia Mono"/>
+                <w:color w:val="000000"/>
+                <w:sz w:val="23"/>
+                <w:szCs w:val="23"/>
+                <w:highlight w:val="white"/>
+                <w:lang w:val="en-IN"/>
+              </w:rPr>
+              <w:t xml:space="preserve"> </w:t>
+            </w:r>
+            <w:r>
+              <w:rPr>
+                <w:rFonts w:ascii="Cascadia Mono" w:eastAsiaTheme="minorHAnsi" w:hAnsi="Cascadia Mono" w:cs="Cascadia Mono"/>
+                <w:color w:val="A31515"/>
+                <w:sz w:val="23"/>
+                <w:szCs w:val="23"/>
+                <w:highlight w:val="white"/>
+                <w:lang w:val="en-IN"/>
+              </w:rPr>
+              <w:t>"\</w:t>
+            </w:r>
+            <w:proofErr w:type="spellStart"/>
+            <w:r>
+              <w:rPr>
+                <w:rFonts w:ascii="Cascadia Mono" w:eastAsiaTheme="minorHAnsi" w:hAnsi="Cascadia Mono" w:cs="Cascadia Mono"/>
+                <w:color w:val="A31515"/>
+                <w:sz w:val="23"/>
+                <w:szCs w:val="23"/>
+                <w:highlight w:val="white"/>
+                <w:lang w:val="en-IN"/>
+              </w:rPr>
+              <w:t>nCurrent</w:t>
+            </w:r>
+            <w:proofErr w:type="spellEnd"/>
+            <w:r>
+              <w:rPr>
+                <w:rFonts w:ascii="Cascadia Mono" w:eastAsiaTheme="minorHAnsi" w:hAnsi="Cascadia Mono" w:cs="Cascadia Mono"/>
+                <w:color w:val="A31515"/>
+                <w:sz w:val="23"/>
+                <w:szCs w:val="23"/>
+                <w:highlight w:val="white"/>
+                <w:lang w:val="en-IN"/>
+              </w:rPr>
+              <w:t xml:space="preserve"> State: Locked\n"</w:t>
+            </w:r>
+            <w:r>
+              <w:rPr>
+                <w:rFonts w:ascii="Cascadia Mono" w:eastAsiaTheme="minorHAnsi" w:hAnsi="Cascadia Mono" w:cs="Cascadia Mono"/>
+                <w:color w:val="000000"/>
+                <w:sz w:val="23"/>
+                <w:szCs w:val="23"/>
+                <w:highlight w:val="white"/>
+                <w:lang w:val="en-IN"/>
+              </w:rPr>
+              <w:t>;</w:t>
+            </w:r>
+          </w:p>
+          <w:p>
+            <w:pPr>
+              <w:autoSpaceDE w:val="0"/>
+              <w:autoSpaceDN w:val="0"/>
+              <w:adjustRightInd w:val="0"/>
+              <w:rPr>
+                <w:rFonts w:ascii="Cascadia Mono" w:eastAsiaTheme="minorHAnsi" w:hAnsi="Cascadia Mono" w:cs="Cascadia Mono"/>
+                <w:color w:val="000000"/>
+                <w:sz w:val="23"/>
+                <w:szCs w:val="23"/>
+                <w:highlight w:val="white"/>
+                <w:lang w:val="en-IN"/>
+              </w:rPr>
+            </w:pPr>
+            <w:proofErr w:type="spellStart"/>
+            <w:proofErr w:type="gramStart"/>
+            <w:r>
+              <w:rPr>
+                <w:rFonts w:ascii="Cascadia Mono" w:eastAsiaTheme="minorHAnsi" w:hAnsi="Cascadia Mono" w:cs="Cascadia Mono"/>
+                <w:color w:val="000000"/>
+                <w:sz w:val="23"/>
+                <w:szCs w:val="23"/>
+                <w:highlight w:val="white"/>
+                <w:lang w:val="en-IN"/>
+              </w:rPr>
+              <w:t>document.view</w:t>
+            </w:r>
+            <w:proofErr w:type="spellEnd"/>
+            <w:proofErr w:type="gramEnd"/>
+            <w:r>
+              <w:rPr>
+                <w:rFonts w:ascii="Cascadia Mono" w:eastAsiaTheme="minorHAnsi" w:hAnsi="Cascadia Mono" w:cs="Cascadia Mono"/>
+                <w:color w:val="000000"/>
+                <w:sz w:val="23"/>
+                <w:szCs w:val="23"/>
+                <w:highlight w:val="white"/>
+                <w:lang w:val="en-IN"/>
+              </w:rPr>
+              <w:t xml:space="preserve">();  </w:t>
+            </w:r>
+            <w:r>
+              <w:rPr>
+                <w:rFonts w:ascii="Cascadia Mono" w:eastAsiaTheme="minorHAnsi" w:hAnsi="Cascadia Mono" w:cs="Cascadia Mono"/>
+                <w:color w:val="008000"/>
+                <w:sz w:val="23"/>
+                <w:szCs w:val="23"/>
+                <w:highlight w:val="white"/>
+                <w:lang w:val="en-IN"/>
+              </w:rPr>
+              <w:t>// Should deny viewing</w:t>
+            </w:r>
+          </w:p>
+          <w:p>
+            <w:pPr>
+              <w:autoSpaceDE w:val="0"/>
+              <w:autoSpaceDN w:val="0"/>
+              <w:adjustRightInd w:val="0"/>
+              <w:rPr>
+                <w:rFonts w:ascii="Cascadia Mono" w:eastAsiaTheme="minorHAnsi" w:hAnsi="Cascadia Mono" w:cs="Cascadia Mono"/>
+                <w:color w:val="000000"/>
+                <w:sz w:val="19"/>
+                <w:szCs w:val="19"/>
+                <w:highlight w:val="white"/>
+                <w:lang w:val="en-IN"/>
+              </w:rPr>
+            </w:pPr>
+            <w:proofErr w:type="spellStart"/>
+            <w:proofErr w:type="gramStart"/>
+            <w:r>
+              <w:rPr>
+                <w:rFonts w:ascii="Cascadia Mono" w:eastAsiaTheme="minorHAnsi" w:hAnsi="Cascadia Mono" w:cs="Cascadia Mono"/>
+                <w:color w:val="000000"/>
+                <w:sz w:val="23"/>
+                <w:szCs w:val="23"/>
+                <w:highlight w:val="white"/>
+                <w:lang w:val="en-IN"/>
+              </w:rPr>
+              <w:t>document.edit</w:t>
+            </w:r>
+            <w:proofErr w:type="spellEnd"/>
+            <w:proofErr w:type="gramEnd"/>
+            <w:r>
+              <w:rPr>
+                <w:rFonts w:ascii="Cascadia Mono" w:eastAsiaTheme="minorHAnsi" w:hAnsi="Cascadia Mono" w:cs="Cascadia Mono"/>
+                <w:color w:val="000000"/>
+                <w:sz w:val="23"/>
+                <w:szCs w:val="23"/>
+                <w:highlight w:val="white"/>
+                <w:lang w:val="en-IN"/>
+              </w:rPr>
+              <w:t xml:space="preserve">();  </w:t>
+            </w:r>
+            <w:r>
+              <w:rPr>
+                <w:rFonts w:ascii="Cascadia Mono" w:eastAsiaTheme="minorHAnsi" w:hAnsi="Cascadia Mono" w:cs="Cascadia Mono"/>
+                <w:color w:val="008000"/>
+                <w:sz w:val="23"/>
+                <w:szCs w:val="23"/>
+                <w:highlight w:val="white"/>
+                <w:lang w:val="en-IN"/>
+              </w:rPr>
+              <w:t>// Should deny editing</w:t>
+            </w:r>
+          </w:p>
+        </w:tc>
+      </w:tr>
+    </w:tbl>
     <w:p>
       <w:pPr>
         <w:pStyle w:val="NoSpacing"/>
@@ -10801,6 +16732,119 @@
     </w:lvl>
   </w:abstractNum>
   <w:abstractNum w:abstractNumId="8" w15:restartNumberingAfterBreak="0">
+    <w:nsid w:val="34AF517A"/>
+    <w:multiLevelType w:val="hybridMultilevel"/>
+    <w:tmpl w:val="154EB9C0"/>
+    <w:lvl w:ilvl="0" w:tplc="40090001">
+      <w:start w:val="1"/>
+      <w:numFmt w:val="bullet"/>
+      <w:lvlText w:val=""/>
+      <w:lvlJc w:val="left"/>
+      <w:pPr>
+        <w:ind w:left="720" w:hanging="360"/>
+      </w:pPr>
+      <w:rPr>
+        <w:rFonts w:ascii="Symbol" w:hAnsi="Symbol" w:hint="default"/>
+      </w:rPr>
+    </w:lvl>
+    <w:lvl w:ilvl="1" w:tplc="40090003">
+      <w:start w:val="1"/>
+      <w:numFmt w:val="bullet"/>
+      <w:lvlText w:val="o"/>
+      <w:lvlJc w:val="left"/>
+      <w:pPr>
+        <w:ind w:left="1440" w:hanging="360"/>
+      </w:pPr>
+      <w:rPr>
+        <w:rFonts w:ascii="Courier New" w:hAnsi="Courier New" w:cs="Courier New" w:hint="default"/>
+      </w:rPr>
+    </w:lvl>
+    <w:lvl w:ilvl="2" w:tplc="40090005" w:tentative="1">
+      <w:start w:val="1"/>
+      <w:numFmt w:val="bullet"/>
+      <w:lvlText w:val=""/>
+      <w:lvlJc w:val="left"/>
+      <w:pPr>
+        <w:ind w:left="2160" w:hanging="360"/>
+      </w:pPr>
+      <w:rPr>
+        <w:rFonts w:ascii="Wingdings" w:hAnsi="Wingdings" w:hint="default"/>
+      </w:rPr>
+    </w:lvl>
+    <w:lvl w:ilvl="3" w:tplc="40090001" w:tentative="1">
+      <w:start w:val="1"/>
+      <w:numFmt w:val="bullet"/>
+      <w:lvlText w:val=""/>
+      <w:lvlJc w:val="left"/>
+      <w:pPr>
+        <w:ind w:left="2880" w:hanging="360"/>
+      </w:pPr>
+      <w:rPr>
+        <w:rFonts w:ascii="Symbol" w:hAnsi="Symbol" w:hint="default"/>
+      </w:rPr>
+    </w:lvl>
+    <w:lvl w:ilvl="4" w:tplc="40090003" w:tentative="1">
+      <w:start w:val="1"/>
+      <w:numFmt w:val="bullet"/>
+      <w:lvlText w:val="o"/>
+      <w:lvlJc w:val="left"/>
+      <w:pPr>
+        <w:ind w:left="3600" w:hanging="360"/>
+      </w:pPr>
+      <w:rPr>
+        <w:rFonts w:ascii="Courier New" w:hAnsi="Courier New" w:cs="Courier New" w:hint="default"/>
+      </w:rPr>
+    </w:lvl>
+    <w:lvl w:ilvl="5" w:tplc="40090005" w:tentative="1">
+      <w:start w:val="1"/>
+      <w:numFmt w:val="bullet"/>
+      <w:lvlText w:val=""/>
+      <w:lvlJc w:val="left"/>
+      <w:pPr>
+        <w:ind w:left="4320" w:hanging="360"/>
+      </w:pPr>
+      <w:rPr>
+        <w:rFonts w:ascii="Wingdings" w:hAnsi="Wingdings" w:hint="default"/>
+      </w:rPr>
+    </w:lvl>
+    <w:lvl w:ilvl="6" w:tplc="40090001" w:tentative="1">
+      <w:start w:val="1"/>
+      <w:numFmt w:val="bullet"/>
+      <w:lvlText w:val=""/>
+      <w:lvlJc w:val="left"/>
+      <w:pPr>
+        <w:ind w:left="5040" w:hanging="360"/>
+      </w:pPr>
+      <w:rPr>
+        <w:rFonts w:ascii="Symbol" w:hAnsi="Symbol" w:hint="default"/>
+      </w:rPr>
+    </w:lvl>
+    <w:lvl w:ilvl="7" w:tplc="40090003" w:tentative="1">
+      <w:start w:val="1"/>
+      <w:numFmt w:val="bullet"/>
+      <w:lvlText w:val="o"/>
+      <w:lvlJc w:val="left"/>
+      <w:pPr>
+        <w:ind w:left="5760" w:hanging="360"/>
+      </w:pPr>
+      <w:rPr>
+        <w:rFonts w:ascii="Courier New" w:hAnsi="Courier New" w:cs="Courier New" w:hint="default"/>
+      </w:rPr>
+    </w:lvl>
+    <w:lvl w:ilvl="8" w:tplc="40090005" w:tentative="1">
+      <w:start w:val="1"/>
+      <w:numFmt w:val="bullet"/>
+      <w:lvlText w:val=""/>
+      <w:lvlJc w:val="left"/>
+      <w:pPr>
+        <w:ind w:left="6480" w:hanging="360"/>
+      </w:pPr>
+      <w:rPr>
+        <w:rFonts w:ascii="Wingdings" w:hAnsi="Wingdings" w:hint="default"/>
+      </w:rPr>
+    </w:lvl>
+  </w:abstractNum>
+  <w:abstractNum w:abstractNumId="9" w15:restartNumberingAfterBreak="0">
     <w:nsid w:val="3B4C0DB4"/>
     <w:multiLevelType w:val="hybridMultilevel"/>
     <w:tmpl w:val="A6B60DE4"/>
@@ -10913,7 +16957,7 @@
       </w:rPr>
     </w:lvl>
   </w:abstractNum>
-  <w:abstractNum w:abstractNumId="9" w15:restartNumberingAfterBreak="0">
+  <w:abstractNum w:abstractNumId="10" w15:restartNumberingAfterBreak="0">
     <w:nsid w:val="440A7002"/>
     <w:multiLevelType w:val="hybridMultilevel"/>
     <w:tmpl w:val="D7E29660"/>
@@ -11026,10 +17070,10 @@
       </w:rPr>
     </w:lvl>
   </w:abstractNum>
-  <w:abstractNum w:abstractNumId="10" w15:restartNumberingAfterBreak="0">
+  <w:abstractNum w:abstractNumId="11" w15:restartNumberingAfterBreak="0">
     <w:nsid w:val="4B176D29"/>
     <w:multiLevelType w:val="hybridMultilevel"/>
-    <w:tmpl w:val="6DBC3726"/>
+    <w:tmpl w:val="A17ECBA0"/>
     <w:lvl w:ilvl="0" w:tplc="40090001">
       <w:start w:val="1"/>
       <w:numFmt w:val="bullet"/>
@@ -11139,7 +17183,7 @@
       </w:rPr>
     </w:lvl>
   </w:abstractNum>
-  <w:abstractNum w:abstractNumId="11" w15:restartNumberingAfterBreak="0">
+  <w:abstractNum w:abstractNumId="12" w15:restartNumberingAfterBreak="0">
     <w:nsid w:val="4FBB6BF1"/>
     <w:multiLevelType w:val="hybridMultilevel"/>
     <w:tmpl w:val="82C8CB4E"/>
@@ -11249,7 +17293,7 @@
       </w:rPr>
     </w:lvl>
   </w:abstractNum>
-  <w:abstractNum w:abstractNumId="12" w15:restartNumberingAfterBreak="0">
+  <w:abstractNum w:abstractNumId="13" w15:restartNumberingAfterBreak="0">
     <w:nsid w:val="52D205CC"/>
     <w:multiLevelType w:val="hybridMultilevel"/>
     <w:tmpl w:val="2E86370C"/>
@@ -11362,7 +17406,7 @@
       </w:rPr>
     </w:lvl>
   </w:abstractNum>
-  <w:abstractNum w:abstractNumId="13" w15:restartNumberingAfterBreak="0">
+  <w:abstractNum w:abstractNumId="14" w15:restartNumberingAfterBreak="0">
     <w:nsid w:val="534662EB"/>
     <w:multiLevelType w:val="hybridMultilevel"/>
     <w:tmpl w:val="703C2066"/>
@@ -11475,7 +17519,7 @@
       </w:rPr>
     </w:lvl>
   </w:abstractNum>
-  <w:abstractNum w:abstractNumId="14" w15:restartNumberingAfterBreak="0">
+  <w:abstractNum w:abstractNumId="15" w15:restartNumberingAfterBreak="0">
     <w:nsid w:val="565A7157"/>
     <w:multiLevelType w:val="hybridMultilevel"/>
     <w:tmpl w:val="BB54244A"/>
@@ -11588,7 +17632,7 @@
       </w:rPr>
     </w:lvl>
   </w:abstractNum>
-  <w:abstractNum w:abstractNumId="15" w15:restartNumberingAfterBreak="0">
+  <w:abstractNum w:abstractNumId="16" w15:restartNumberingAfterBreak="0">
     <w:nsid w:val="572B5077"/>
     <w:multiLevelType w:val="hybridMultilevel"/>
     <w:tmpl w:val="3EDCDBB4"/>
@@ -11701,7 +17745,7 @@
       </w:rPr>
     </w:lvl>
   </w:abstractNum>
-  <w:abstractNum w:abstractNumId="16" w15:restartNumberingAfterBreak="0">
+  <w:abstractNum w:abstractNumId="17" w15:restartNumberingAfterBreak="0">
     <w:nsid w:val="57A109D5"/>
     <w:multiLevelType w:val="hybridMultilevel"/>
     <w:tmpl w:val="BCD0146E"/>
@@ -11788,7 +17832,7 @@
       </w:pPr>
     </w:lvl>
   </w:abstractNum>
-  <w:abstractNum w:abstractNumId="17" w15:restartNumberingAfterBreak="0">
+  <w:abstractNum w:abstractNumId="18" w15:restartNumberingAfterBreak="0">
     <w:nsid w:val="59973B32"/>
     <w:multiLevelType w:val="hybridMultilevel"/>
     <w:tmpl w:val="3F923ED0"/>
@@ -11901,7 +17945,7 @@
       </w:rPr>
     </w:lvl>
   </w:abstractNum>
-  <w:abstractNum w:abstractNumId="18" w15:restartNumberingAfterBreak="0">
+  <w:abstractNum w:abstractNumId="19" w15:restartNumberingAfterBreak="0">
     <w:nsid w:val="5CDD5258"/>
     <w:multiLevelType w:val="hybridMultilevel"/>
     <w:tmpl w:val="347005E0"/>
@@ -12013,7 +18057,7 @@
       </w:rPr>
     </w:lvl>
   </w:abstractNum>
-  <w:abstractNum w:abstractNumId="19" w15:restartNumberingAfterBreak="0">
+  <w:abstractNum w:abstractNumId="20" w15:restartNumberingAfterBreak="0">
     <w:nsid w:val="5D4B457D"/>
     <w:multiLevelType w:val="hybridMultilevel"/>
     <w:tmpl w:val="06E83FAE"/>
@@ -12126,7 +18170,7 @@
       </w:rPr>
     </w:lvl>
   </w:abstractNum>
-  <w:abstractNum w:abstractNumId="20" w15:restartNumberingAfterBreak="0">
+  <w:abstractNum w:abstractNumId="21" w15:restartNumberingAfterBreak="0">
     <w:nsid w:val="60E03605"/>
     <w:multiLevelType w:val="hybridMultilevel"/>
     <w:tmpl w:val="B9EC16B8"/>
@@ -12239,7 +18283,7 @@
       </w:rPr>
     </w:lvl>
   </w:abstractNum>
-  <w:abstractNum w:abstractNumId="21" w15:restartNumberingAfterBreak="0">
+  <w:abstractNum w:abstractNumId="22" w15:restartNumberingAfterBreak="0">
     <w:nsid w:val="6A022634"/>
     <w:multiLevelType w:val="hybridMultilevel"/>
     <w:tmpl w:val="E828C552"/>
@@ -12352,7 +18396,7 @@
       </w:rPr>
     </w:lvl>
   </w:abstractNum>
-  <w:abstractNum w:abstractNumId="22" w15:restartNumberingAfterBreak="0">
+  <w:abstractNum w:abstractNumId="23" w15:restartNumberingAfterBreak="0">
     <w:nsid w:val="6D5D576D"/>
     <w:multiLevelType w:val="hybridMultilevel"/>
     <w:tmpl w:val="52DE78C6"/>
@@ -12466,25 +18510,25 @@
     </w:lvl>
   </w:abstractNum>
   <w:num w:numId="1" w16cid:durableId="1441413692">
-    <w:abstractNumId w:val="16"/>
+    <w:abstractNumId w:val="17"/>
   </w:num>
   <w:num w:numId="2" w16cid:durableId="134303">
-    <w:abstractNumId w:val="19"/>
+    <w:abstractNumId w:val="20"/>
   </w:num>
   <w:num w:numId="3" w16cid:durableId="1692533661">
-    <w:abstractNumId w:val="14"/>
+    <w:abstractNumId w:val="15"/>
   </w:num>
   <w:num w:numId="4" w16cid:durableId="2057701309">
     <w:abstractNumId w:val="3"/>
   </w:num>
   <w:num w:numId="5" w16cid:durableId="1409157142">
-    <w:abstractNumId w:val="13"/>
+    <w:abstractNumId w:val="14"/>
   </w:num>
   <w:num w:numId="6" w16cid:durableId="767000193">
-    <w:abstractNumId w:val="18"/>
+    <w:abstractNumId w:val="19"/>
   </w:num>
   <w:num w:numId="7" w16cid:durableId="1958561134">
-    <w:abstractNumId w:val="15"/>
+    <w:abstractNumId w:val="16"/>
   </w:num>
   <w:num w:numId="8" w16cid:durableId="503520375">
     <w:abstractNumId w:val="7"/>
@@ -12496,7 +18540,7 @@
     <w:abstractNumId w:val="2"/>
   </w:num>
   <w:num w:numId="11" w16cid:durableId="1407724524">
-    <w:abstractNumId w:val="9"/>
+    <w:abstractNumId w:val="10"/>
   </w:num>
   <w:num w:numId="12" w16cid:durableId="1504590878">
     <w:abstractNumId w:val="1"/>
@@ -12508,31 +18552,34 @@
     <w:abstractNumId w:val="6"/>
   </w:num>
   <w:num w:numId="15" w16cid:durableId="620890153">
-    <w:abstractNumId w:val="11"/>
+    <w:abstractNumId w:val="12"/>
   </w:num>
   <w:num w:numId="16" w16cid:durableId="1494490410">
     <w:abstractNumId w:val="0"/>
   </w:num>
   <w:num w:numId="17" w16cid:durableId="1384599005">
+    <w:abstractNumId w:val="23"/>
+  </w:num>
+  <w:num w:numId="18" w16cid:durableId="334308075">
+    <w:abstractNumId w:val="13"/>
+  </w:num>
+  <w:num w:numId="19" w16cid:durableId="758017981">
     <w:abstractNumId w:val="22"/>
   </w:num>
-  <w:num w:numId="18" w16cid:durableId="334308075">
-    <w:abstractNumId w:val="12"/>
-  </w:num>
-  <w:num w:numId="19" w16cid:durableId="758017981">
+  <w:num w:numId="20" w16cid:durableId="294218704">
     <w:abstractNumId w:val="21"/>
   </w:num>
-  <w:num w:numId="20" w16cid:durableId="294218704">
-    <w:abstractNumId w:val="20"/>
-  </w:num>
   <w:num w:numId="21" w16cid:durableId="400637096">
-    <w:abstractNumId w:val="8"/>
+    <w:abstractNumId w:val="9"/>
   </w:num>
   <w:num w:numId="22" w16cid:durableId="103040259">
-    <w:abstractNumId w:val="17"/>
+    <w:abstractNumId w:val="18"/>
   </w:num>
   <w:num w:numId="23" w16cid:durableId="1648321397">
-    <w:abstractNumId w:val="10"/>
+    <w:abstractNumId w:val="11"/>
+  </w:num>
+  <w:num w:numId="24" w16cid:durableId="1776250634">
+    <w:abstractNumId w:val="8"/>
   </w:num>
   <w:numIdMacAtCleanup w:val="15"/>
 </w:numbering>
